--- a/KKP/bab II.docx
+++ b/KKP/bab II.docx
@@ -726,7 +726,7 @@
           <w:footerReference w:type="default" r:id="rId9"/>
           <w:pgSz w:w="11906" w:h="16838"/>
           <w:pgMar w:top="2268" w:right="1701" w:bottom="1701" w:left="2268" w:header="708" w:footer="708" w:gutter="0"/>
-          <w:pgNumType w:start="10"/>
+          <w:pgNumType w:start="9"/>
           <w:cols w:space="708"/>
           <w:docGrid w:linePitch="360"/>
         </w:sectPr>
@@ -6979,7 +6979,7 @@
           <w14:ligatures w14:val="none"/>
         </w:rPr>
         <w:drawing>
-          <wp:inline distT="0" distB="0" distL="0" distR="0" wp14:anchorId="688CBBCE" wp14:editId="7096B2B5">
+          <wp:inline distT="0" distB="0" distL="0" distR="0" wp14:anchorId="688CBBCE" wp14:editId="05051D63">
             <wp:extent cx="6281415" cy="2244437"/>
             <wp:effectExtent l="0" t="0" r="5715" b="0"/>
             <wp:docPr id="1661388831" name="Picture 1"/>
@@ -8118,7 +8118,25 @@
           <w:sz w:val="24"/>
           <w:szCs w:val="24"/>
         </w:rPr>
-        <w:t xml:space="preserve"> di : </w:t>
+        <w:t xml:space="preserve"> </w:t>
+      </w:r>
+      <w:proofErr w:type="gramStart"/>
+      <w:r>
+        <w:rPr>
+          <w:rFonts w:ascii="Arial" w:hAnsi="Arial" w:cs="Arial"/>
+          <w:sz w:val="24"/>
+          <w:szCs w:val="24"/>
+        </w:rPr>
+        <w:t>di :</w:t>
+      </w:r>
+      <w:proofErr w:type="gramEnd"/>
+      <w:r>
+        <w:rPr>
+          <w:rFonts w:ascii="Arial" w:hAnsi="Arial" w:cs="Arial"/>
+          <w:sz w:val="24"/>
+          <w:szCs w:val="24"/>
+        </w:rPr>
+        <w:t xml:space="preserve"> </w:t>
       </w:r>
     </w:p>
     <w:p>

--- a/KKP/bab II.docx
+++ b/KKP/bab II.docx
@@ -43,7 +43,6 @@
     <w:p>
       <w:pPr>
         <w:spacing w:line="480" w:lineRule="auto"/>
-        <w:jc w:val="center"/>
         <w:rPr>
           <w:rFonts w:ascii="Arial" w:hAnsi="Arial" w:cs="Arial"/>
           <w:b/>
@@ -96,7 +95,583 @@
           <w:sz w:val="24"/>
           <w:szCs w:val="24"/>
         </w:rPr>
-        <w:t>Dalam menyusun suatu laporan dibutuhkan bab khusus yang membahas mengenai teori yang digunakan dalam penelitian. Pada bab ini penulis akan memaparkan dasar teori yang sesuai dengan penelitian yang dilakukan serta mencantumkan sumber referensi yang valid sesuai dengan kaidah ilmiah yang berlaku.</w:t>
+        <w:t xml:space="preserve">Dalam </w:t>
+      </w:r>
+      <w:proofErr w:type="spellStart"/>
+      <w:r>
+        <w:rPr>
+          <w:rFonts w:ascii="Arial" w:hAnsi="Arial" w:cs="Arial"/>
+          <w:sz w:val="24"/>
+          <w:szCs w:val="24"/>
+        </w:rPr>
+        <w:t>menyusun</w:t>
+      </w:r>
+      <w:proofErr w:type="spellEnd"/>
+      <w:r>
+        <w:rPr>
+          <w:rFonts w:ascii="Arial" w:hAnsi="Arial" w:cs="Arial"/>
+          <w:sz w:val="24"/>
+          <w:szCs w:val="24"/>
+        </w:rPr>
+        <w:t xml:space="preserve"> </w:t>
+      </w:r>
+      <w:proofErr w:type="spellStart"/>
+      <w:r>
+        <w:rPr>
+          <w:rFonts w:ascii="Arial" w:hAnsi="Arial" w:cs="Arial"/>
+          <w:sz w:val="24"/>
+          <w:szCs w:val="24"/>
+        </w:rPr>
+        <w:t>suatu</w:t>
+      </w:r>
+      <w:proofErr w:type="spellEnd"/>
+      <w:r>
+        <w:rPr>
+          <w:rFonts w:ascii="Arial" w:hAnsi="Arial" w:cs="Arial"/>
+          <w:sz w:val="24"/>
+          <w:szCs w:val="24"/>
+        </w:rPr>
+        <w:t xml:space="preserve"> </w:t>
+      </w:r>
+      <w:proofErr w:type="spellStart"/>
+      <w:r>
+        <w:rPr>
+          <w:rFonts w:ascii="Arial" w:hAnsi="Arial" w:cs="Arial"/>
+          <w:sz w:val="24"/>
+          <w:szCs w:val="24"/>
+        </w:rPr>
+        <w:t>laporan</w:t>
+      </w:r>
+      <w:proofErr w:type="spellEnd"/>
+      <w:r>
+        <w:rPr>
+          <w:rFonts w:ascii="Arial" w:hAnsi="Arial" w:cs="Arial"/>
+          <w:sz w:val="24"/>
+          <w:szCs w:val="24"/>
+        </w:rPr>
+        <w:t xml:space="preserve"> </w:t>
+      </w:r>
+      <w:proofErr w:type="spellStart"/>
+      <w:r>
+        <w:rPr>
+          <w:rFonts w:ascii="Arial" w:hAnsi="Arial" w:cs="Arial"/>
+          <w:sz w:val="24"/>
+          <w:szCs w:val="24"/>
+        </w:rPr>
+        <w:t>dibutuhkan</w:t>
+      </w:r>
+      <w:proofErr w:type="spellEnd"/>
+      <w:r>
+        <w:rPr>
+          <w:rFonts w:ascii="Arial" w:hAnsi="Arial" w:cs="Arial"/>
+          <w:sz w:val="24"/>
+          <w:szCs w:val="24"/>
+        </w:rPr>
+        <w:t xml:space="preserve"> </w:t>
+      </w:r>
+      <w:proofErr w:type="spellStart"/>
+      <w:r>
+        <w:rPr>
+          <w:rFonts w:ascii="Arial" w:hAnsi="Arial" w:cs="Arial"/>
+          <w:sz w:val="24"/>
+          <w:szCs w:val="24"/>
+        </w:rPr>
+        <w:t>bab</w:t>
+      </w:r>
+      <w:proofErr w:type="spellEnd"/>
+      <w:r>
+        <w:rPr>
+          <w:rFonts w:ascii="Arial" w:hAnsi="Arial" w:cs="Arial"/>
+          <w:sz w:val="24"/>
+          <w:szCs w:val="24"/>
+        </w:rPr>
+        <w:t xml:space="preserve"> </w:t>
+      </w:r>
+      <w:proofErr w:type="spellStart"/>
+      <w:r>
+        <w:rPr>
+          <w:rFonts w:ascii="Arial" w:hAnsi="Arial" w:cs="Arial"/>
+          <w:sz w:val="24"/>
+          <w:szCs w:val="24"/>
+        </w:rPr>
+        <w:t>khusus</w:t>
+      </w:r>
+      <w:proofErr w:type="spellEnd"/>
+      <w:r>
+        <w:rPr>
+          <w:rFonts w:ascii="Arial" w:hAnsi="Arial" w:cs="Arial"/>
+          <w:sz w:val="24"/>
+          <w:szCs w:val="24"/>
+        </w:rPr>
+        <w:t xml:space="preserve"> yang </w:t>
+      </w:r>
+      <w:proofErr w:type="spellStart"/>
+      <w:r>
+        <w:rPr>
+          <w:rFonts w:ascii="Arial" w:hAnsi="Arial" w:cs="Arial"/>
+          <w:sz w:val="24"/>
+          <w:szCs w:val="24"/>
+        </w:rPr>
+        <w:t>membahas</w:t>
+      </w:r>
+      <w:proofErr w:type="spellEnd"/>
+      <w:r>
+        <w:rPr>
+          <w:rFonts w:ascii="Arial" w:hAnsi="Arial" w:cs="Arial"/>
+          <w:sz w:val="24"/>
+          <w:szCs w:val="24"/>
+        </w:rPr>
+        <w:t xml:space="preserve"> </w:t>
+      </w:r>
+      <w:proofErr w:type="spellStart"/>
+      <w:r>
+        <w:rPr>
+          <w:rFonts w:ascii="Arial" w:hAnsi="Arial" w:cs="Arial"/>
+          <w:sz w:val="24"/>
+          <w:szCs w:val="24"/>
+        </w:rPr>
+        <w:t>mengenai</w:t>
+      </w:r>
+      <w:proofErr w:type="spellEnd"/>
+      <w:r>
+        <w:rPr>
+          <w:rFonts w:ascii="Arial" w:hAnsi="Arial" w:cs="Arial"/>
+          <w:sz w:val="24"/>
+          <w:szCs w:val="24"/>
+        </w:rPr>
+        <w:t xml:space="preserve"> </w:t>
+      </w:r>
+      <w:proofErr w:type="spellStart"/>
+      <w:r>
+        <w:rPr>
+          <w:rFonts w:ascii="Arial" w:hAnsi="Arial" w:cs="Arial"/>
+          <w:sz w:val="24"/>
+          <w:szCs w:val="24"/>
+        </w:rPr>
+        <w:t>teori</w:t>
+      </w:r>
+      <w:proofErr w:type="spellEnd"/>
+      <w:r>
+        <w:rPr>
+          <w:rFonts w:ascii="Arial" w:hAnsi="Arial" w:cs="Arial"/>
+          <w:sz w:val="24"/>
+          <w:szCs w:val="24"/>
+        </w:rPr>
+        <w:t xml:space="preserve"> yang </w:t>
+      </w:r>
+      <w:proofErr w:type="spellStart"/>
+      <w:r>
+        <w:rPr>
+          <w:rFonts w:ascii="Arial" w:hAnsi="Arial" w:cs="Arial"/>
+          <w:sz w:val="24"/>
+          <w:szCs w:val="24"/>
+        </w:rPr>
+        <w:t>digunakan</w:t>
+      </w:r>
+      <w:proofErr w:type="spellEnd"/>
+      <w:r>
+        <w:rPr>
+          <w:rFonts w:ascii="Arial" w:hAnsi="Arial" w:cs="Arial"/>
+          <w:sz w:val="24"/>
+          <w:szCs w:val="24"/>
+        </w:rPr>
+        <w:t xml:space="preserve"> </w:t>
+      </w:r>
+      <w:proofErr w:type="spellStart"/>
+      <w:r>
+        <w:rPr>
+          <w:rFonts w:ascii="Arial" w:hAnsi="Arial" w:cs="Arial"/>
+          <w:sz w:val="24"/>
+          <w:szCs w:val="24"/>
+        </w:rPr>
+        <w:t>dalam</w:t>
+      </w:r>
+      <w:proofErr w:type="spellEnd"/>
+      <w:r>
+        <w:rPr>
+          <w:rFonts w:ascii="Arial" w:hAnsi="Arial" w:cs="Arial"/>
+          <w:sz w:val="24"/>
+          <w:szCs w:val="24"/>
+        </w:rPr>
+        <w:t xml:space="preserve"> </w:t>
+      </w:r>
+      <w:proofErr w:type="spellStart"/>
+      <w:r>
+        <w:rPr>
+          <w:rFonts w:ascii="Arial" w:hAnsi="Arial" w:cs="Arial"/>
+          <w:sz w:val="24"/>
+          <w:szCs w:val="24"/>
+        </w:rPr>
+        <w:t>penelitian</w:t>
+      </w:r>
+      <w:proofErr w:type="spellEnd"/>
+      <w:r>
+        <w:rPr>
+          <w:rFonts w:ascii="Arial" w:hAnsi="Arial" w:cs="Arial"/>
+          <w:sz w:val="24"/>
+          <w:szCs w:val="24"/>
+        </w:rPr>
+        <w:t xml:space="preserve">. Pada </w:t>
+      </w:r>
+      <w:proofErr w:type="spellStart"/>
+      <w:r>
+        <w:rPr>
+          <w:rFonts w:ascii="Arial" w:hAnsi="Arial" w:cs="Arial"/>
+          <w:sz w:val="24"/>
+          <w:szCs w:val="24"/>
+        </w:rPr>
+        <w:t>bab</w:t>
+      </w:r>
+      <w:proofErr w:type="spellEnd"/>
+      <w:r>
+        <w:rPr>
+          <w:rFonts w:ascii="Arial" w:hAnsi="Arial" w:cs="Arial"/>
+          <w:sz w:val="24"/>
+          <w:szCs w:val="24"/>
+        </w:rPr>
+        <w:t xml:space="preserve"> </w:t>
+      </w:r>
+      <w:proofErr w:type="spellStart"/>
+      <w:r>
+        <w:rPr>
+          <w:rFonts w:ascii="Arial" w:hAnsi="Arial" w:cs="Arial"/>
+          <w:sz w:val="24"/>
+          <w:szCs w:val="24"/>
+        </w:rPr>
+        <w:t>ini</w:t>
+      </w:r>
+      <w:proofErr w:type="spellEnd"/>
+      <w:r>
+        <w:rPr>
+          <w:rFonts w:ascii="Arial" w:hAnsi="Arial" w:cs="Arial"/>
+          <w:sz w:val="24"/>
+          <w:szCs w:val="24"/>
+        </w:rPr>
+        <w:t xml:space="preserve"> </w:t>
+      </w:r>
+      <w:proofErr w:type="spellStart"/>
+      <w:r>
+        <w:rPr>
+          <w:rFonts w:ascii="Arial" w:hAnsi="Arial" w:cs="Arial"/>
+          <w:sz w:val="24"/>
+          <w:szCs w:val="24"/>
+        </w:rPr>
+        <w:t>penulis</w:t>
+      </w:r>
+      <w:proofErr w:type="spellEnd"/>
+      <w:r>
+        <w:rPr>
+          <w:rFonts w:ascii="Arial" w:hAnsi="Arial" w:cs="Arial"/>
+          <w:sz w:val="24"/>
+          <w:szCs w:val="24"/>
+        </w:rPr>
+        <w:t xml:space="preserve"> </w:t>
+      </w:r>
+      <w:proofErr w:type="spellStart"/>
+      <w:r>
+        <w:rPr>
+          <w:rFonts w:ascii="Arial" w:hAnsi="Arial" w:cs="Arial"/>
+          <w:sz w:val="24"/>
+          <w:szCs w:val="24"/>
+        </w:rPr>
+        <w:t>akan</w:t>
+      </w:r>
+      <w:proofErr w:type="spellEnd"/>
+      <w:r>
+        <w:rPr>
+          <w:rFonts w:ascii="Arial" w:hAnsi="Arial" w:cs="Arial"/>
+          <w:sz w:val="24"/>
+          <w:szCs w:val="24"/>
+        </w:rPr>
+        <w:t xml:space="preserve"> </w:t>
+      </w:r>
+      <w:proofErr w:type="spellStart"/>
+      <w:r>
+        <w:rPr>
+          <w:rFonts w:ascii="Arial" w:hAnsi="Arial" w:cs="Arial"/>
+          <w:sz w:val="24"/>
+          <w:szCs w:val="24"/>
+        </w:rPr>
+        <w:t>memaparkan</w:t>
+      </w:r>
+      <w:proofErr w:type="spellEnd"/>
+      <w:r>
+        <w:rPr>
+          <w:rFonts w:ascii="Arial" w:hAnsi="Arial" w:cs="Arial"/>
+          <w:sz w:val="24"/>
+          <w:szCs w:val="24"/>
+        </w:rPr>
+        <w:t xml:space="preserve"> </w:t>
+      </w:r>
+      <w:proofErr w:type="spellStart"/>
+      <w:r>
+        <w:rPr>
+          <w:rFonts w:ascii="Arial" w:hAnsi="Arial" w:cs="Arial"/>
+          <w:sz w:val="24"/>
+          <w:szCs w:val="24"/>
+        </w:rPr>
+        <w:t>dasar</w:t>
+      </w:r>
+      <w:proofErr w:type="spellEnd"/>
+      <w:r>
+        <w:rPr>
+          <w:rFonts w:ascii="Arial" w:hAnsi="Arial" w:cs="Arial"/>
+          <w:sz w:val="24"/>
+          <w:szCs w:val="24"/>
+        </w:rPr>
+        <w:t xml:space="preserve"> </w:t>
+      </w:r>
+      <w:proofErr w:type="spellStart"/>
+      <w:r>
+        <w:rPr>
+          <w:rFonts w:ascii="Arial" w:hAnsi="Arial" w:cs="Arial"/>
+          <w:sz w:val="24"/>
+          <w:szCs w:val="24"/>
+        </w:rPr>
+        <w:t>teori</w:t>
+      </w:r>
+      <w:proofErr w:type="spellEnd"/>
+      <w:r>
+        <w:rPr>
+          <w:rFonts w:ascii="Arial" w:hAnsi="Arial" w:cs="Arial"/>
+          <w:sz w:val="24"/>
+          <w:szCs w:val="24"/>
+        </w:rPr>
+        <w:t xml:space="preserve"> yang </w:t>
+      </w:r>
+      <w:proofErr w:type="spellStart"/>
+      <w:r>
+        <w:rPr>
+          <w:rFonts w:ascii="Arial" w:hAnsi="Arial" w:cs="Arial"/>
+          <w:sz w:val="24"/>
+          <w:szCs w:val="24"/>
+        </w:rPr>
+        <w:t>sesuai</w:t>
+      </w:r>
+      <w:proofErr w:type="spellEnd"/>
+      <w:r>
+        <w:rPr>
+          <w:rFonts w:ascii="Arial" w:hAnsi="Arial" w:cs="Arial"/>
+          <w:sz w:val="24"/>
+          <w:szCs w:val="24"/>
+        </w:rPr>
+        <w:t xml:space="preserve"> </w:t>
+      </w:r>
+      <w:proofErr w:type="spellStart"/>
+      <w:r>
+        <w:rPr>
+          <w:rFonts w:ascii="Arial" w:hAnsi="Arial" w:cs="Arial"/>
+          <w:sz w:val="24"/>
+          <w:szCs w:val="24"/>
+        </w:rPr>
+        <w:t>dengan</w:t>
+      </w:r>
+      <w:proofErr w:type="spellEnd"/>
+      <w:r>
+        <w:rPr>
+          <w:rFonts w:ascii="Arial" w:hAnsi="Arial" w:cs="Arial"/>
+          <w:sz w:val="24"/>
+          <w:szCs w:val="24"/>
+        </w:rPr>
+        <w:t xml:space="preserve"> </w:t>
+      </w:r>
+      <w:proofErr w:type="spellStart"/>
+      <w:r>
+        <w:rPr>
+          <w:rFonts w:ascii="Arial" w:hAnsi="Arial" w:cs="Arial"/>
+          <w:sz w:val="24"/>
+          <w:szCs w:val="24"/>
+        </w:rPr>
+        <w:t>penelitian</w:t>
+      </w:r>
+      <w:proofErr w:type="spellEnd"/>
+      <w:r>
+        <w:rPr>
+          <w:rFonts w:ascii="Arial" w:hAnsi="Arial" w:cs="Arial"/>
+          <w:sz w:val="24"/>
+          <w:szCs w:val="24"/>
+        </w:rPr>
+        <w:t xml:space="preserve"> yang </w:t>
+      </w:r>
+      <w:proofErr w:type="spellStart"/>
+      <w:r>
+        <w:rPr>
+          <w:rFonts w:ascii="Arial" w:hAnsi="Arial" w:cs="Arial"/>
+          <w:sz w:val="24"/>
+          <w:szCs w:val="24"/>
+        </w:rPr>
+        <w:t>dilakukan</w:t>
+      </w:r>
+      <w:proofErr w:type="spellEnd"/>
+      <w:r>
+        <w:rPr>
+          <w:rFonts w:ascii="Arial" w:hAnsi="Arial" w:cs="Arial"/>
+          <w:sz w:val="24"/>
+          <w:szCs w:val="24"/>
+        </w:rPr>
+        <w:t xml:space="preserve"> </w:t>
+      </w:r>
+      <w:proofErr w:type="spellStart"/>
+      <w:r>
+        <w:rPr>
+          <w:rFonts w:ascii="Arial" w:hAnsi="Arial" w:cs="Arial"/>
+          <w:sz w:val="24"/>
+          <w:szCs w:val="24"/>
+        </w:rPr>
+        <w:t>serta</w:t>
+      </w:r>
+      <w:proofErr w:type="spellEnd"/>
+      <w:r>
+        <w:rPr>
+          <w:rFonts w:ascii="Arial" w:hAnsi="Arial" w:cs="Arial"/>
+          <w:sz w:val="24"/>
+          <w:szCs w:val="24"/>
+        </w:rPr>
+        <w:t xml:space="preserve"> </w:t>
+      </w:r>
+      <w:proofErr w:type="spellStart"/>
+      <w:r>
+        <w:rPr>
+          <w:rFonts w:ascii="Arial" w:hAnsi="Arial" w:cs="Arial"/>
+          <w:sz w:val="24"/>
+          <w:szCs w:val="24"/>
+        </w:rPr>
+        <w:t>mencantumkan</w:t>
+      </w:r>
+      <w:proofErr w:type="spellEnd"/>
+      <w:r>
+        <w:rPr>
+          <w:rFonts w:ascii="Arial" w:hAnsi="Arial" w:cs="Arial"/>
+          <w:sz w:val="24"/>
+          <w:szCs w:val="24"/>
+        </w:rPr>
+        <w:t xml:space="preserve"> </w:t>
+      </w:r>
+      <w:proofErr w:type="spellStart"/>
+      <w:r>
+        <w:rPr>
+          <w:rFonts w:ascii="Arial" w:hAnsi="Arial" w:cs="Arial"/>
+          <w:sz w:val="24"/>
+          <w:szCs w:val="24"/>
+        </w:rPr>
+        <w:t>sumber</w:t>
+      </w:r>
+      <w:proofErr w:type="spellEnd"/>
+      <w:r>
+        <w:rPr>
+          <w:rFonts w:ascii="Arial" w:hAnsi="Arial" w:cs="Arial"/>
+          <w:sz w:val="24"/>
+          <w:szCs w:val="24"/>
+        </w:rPr>
+        <w:t xml:space="preserve"> </w:t>
+      </w:r>
+      <w:proofErr w:type="spellStart"/>
+      <w:r>
+        <w:rPr>
+          <w:rFonts w:ascii="Arial" w:hAnsi="Arial" w:cs="Arial"/>
+          <w:sz w:val="24"/>
+          <w:szCs w:val="24"/>
+        </w:rPr>
+        <w:t>referensi</w:t>
+      </w:r>
+      <w:proofErr w:type="spellEnd"/>
+      <w:r>
+        <w:rPr>
+          <w:rFonts w:ascii="Arial" w:hAnsi="Arial" w:cs="Arial"/>
+          <w:sz w:val="24"/>
+          <w:szCs w:val="24"/>
+        </w:rPr>
+        <w:t xml:space="preserve"> yang valid </w:t>
+      </w:r>
+      <w:proofErr w:type="spellStart"/>
+      <w:r>
+        <w:rPr>
+          <w:rFonts w:ascii="Arial" w:hAnsi="Arial" w:cs="Arial"/>
+          <w:sz w:val="24"/>
+          <w:szCs w:val="24"/>
+        </w:rPr>
+        <w:t>sesuai</w:t>
+      </w:r>
+      <w:proofErr w:type="spellEnd"/>
+      <w:r>
+        <w:rPr>
+          <w:rFonts w:ascii="Arial" w:hAnsi="Arial" w:cs="Arial"/>
+          <w:sz w:val="24"/>
+          <w:szCs w:val="24"/>
+        </w:rPr>
+        <w:t xml:space="preserve"> </w:t>
+      </w:r>
+      <w:proofErr w:type="spellStart"/>
+      <w:r>
+        <w:rPr>
+          <w:rFonts w:ascii="Arial" w:hAnsi="Arial" w:cs="Arial"/>
+          <w:sz w:val="24"/>
+          <w:szCs w:val="24"/>
+        </w:rPr>
+        <w:t>dengan</w:t>
+      </w:r>
+      <w:proofErr w:type="spellEnd"/>
+      <w:r>
+        <w:rPr>
+          <w:rFonts w:ascii="Arial" w:hAnsi="Arial" w:cs="Arial"/>
+          <w:sz w:val="24"/>
+          <w:szCs w:val="24"/>
+        </w:rPr>
+        <w:t xml:space="preserve"> </w:t>
+      </w:r>
+      <w:proofErr w:type="spellStart"/>
+      <w:r>
+        <w:rPr>
+          <w:rFonts w:ascii="Arial" w:hAnsi="Arial" w:cs="Arial"/>
+          <w:sz w:val="24"/>
+          <w:szCs w:val="24"/>
+        </w:rPr>
+        <w:t>kaidah</w:t>
+      </w:r>
+      <w:proofErr w:type="spellEnd"/>
+      <w:r>
+        <w:rPr>
+          <w:rFonts w:ascii="Arial" w:hAnsi="Arial" w:cs="Arial"/>
+          <w:sz w:val="24"/>
+          <w:szCs w:val="24"/>
+        </w:rPr>
+        <w:t xml:space="preserve"> </w:t>
+      </w:r>
+      <w:proofErr w:type="spellStart"/>
+      <w:r>
+        <w:rPr>
+          <w:rFonts w:ascii="Arial" w:hAnsi="Arial" w:cs="Arial"/>
+          <w:sz w:val="24"/>
+          <w:szCs w:val="24"/>
+        </w:rPr>
+        <w:t>ilmiah</w:t>
+      </w:r>
+      <w:proofErr w:type="spellEnd"/>
+      <w:r>
+        <w:rPr>
+          <w:rFonts w:ascii="Arial" w:hAnsi="Arial" w:cs="Arial"/>
+          <w:sz w:val="24"/>
+          <w:szCs w:val="24"/>
+        </w:rPr>
+        <w:t xml:space="preserve"> yang </w:t>
+      </w:r>
+      <w:proofErr w:type="spellStart"/>
+      <w:r>
+        <w:rPr>
+          <w:rFonts w:ascii="Arial" w:hAnsi="Arial" w:cs="Arial"/>
+          <w:sz w:val="24"/>
+          <w:szCs w:val="24"/>
+        </w:rPr>
+        <w:t>berlaku</w:t>
+      </w:r>
+      <w:proofErr w:type="spellEnd"/>
+      <w:r>
+        <w:rPr>
+          <w:rFonts w:ascii="Arial" w:hAnsi="Arial" w:cs="Arial"/>
+          <w:sz w:val="24"/>
+          <w:szCs w:val="24"/>
+        </w:rPr>
+        <w:t>.</w:t>
       </w:r>
       <w:bookmarkStart w:id="4" w:name="_Toc157758466"/>
     </w:p>
@@ -131,15 +706,33 @@
         </w:rPr>
         <w:tab/>
       </w:r>
-      <w:r>
-        <w:rPr>
-          <w:sz w:val="24"/>
-          <w:szCs w:val="24"/>
-        </w:rPr>
-        <w:t>Pengertian Sistem</w:t>
+      <w:proofErr w:type="spellStart"/>
+      <w:r>
+        <w:rPr>
+          <w:sz w:val="24"/>
+          <w:szCs w:val="24"/>
+        </w:rPr>
+        <w:t>Pengertian</w:t>
+      </w:r>
+      <w:proofErr w:type="spellEnd"/>
+      <w:r>
+        <w:rPr>
+          <w:sz w:val="24"/>
+          <w:szCs w:val="24"/>
+        </w:rPr>
+        <w:t xml:space="preserve"> </w:t>
+      </w:r>
+      <w:proofErr w:type="spellStart"/>
+      <w:r>
+        <w:rPr>
+          <w:sz w:val="24"/>
+          <w:szCs w:val="24"/>
+        </w:rPr>
+        <w:t>Sistem</w:t>
       </w:r>
       <w:bookmarkEnd w:id="4"/>
       <w:bookmarkEnd w:id="5"/>
+      <w:proofErr w:type="spellEnd"/>
     </w:p>
     <w:p>
       <w:pPr>
@@ -161,13 +754,743 @@
           <w:docGrid w:linePitch="360"/>
         </w:sectPr>
       </w:pPr>
-      <w:r>
-        <w:rPr>
-          <w:rFonts w:ascii="Arial" w:hAnsi="Arial" w:cs="Arial"/>
-          <w:sz w:val="24"/>
-          <w:szCs w:val="24"/>
-        </w:rPr>
-        <w:t>Sistem adalah sekumpulan elemen-elemen yang saling berhubungan dan bekerja sama untuk mencapai suatu tujuan tertentu (Laudon dan Laudon, 2014). Sistem dapat dibagi menjadi dua jenis, yaitu sistem terbuka dan sistem tertutup. Sistem terbuka adalah sistem yang berinteraksi dengan lingkungan sekitarnya, sedangkan sistem tertutup adalah sistem yang tidak berinteraksi dengan lingkungan sekitarnya.</w:t>
+      <w:proofErr w:type="spellStart"/>
+      <w:r>
+        <w:rPr>
+          <w:rFonts w:ascii="Arial" w:hAnsi="Arial" w:cs="Arial"/>
+          <w:sz w:val="24"/>
+          <w:szCs w:val="24"/>
+        </w:rPr>
+        <w:t>Sistem</w:t>
+      </w:r>
+      <w:proofErr w:type="spellEnd"/>
+      <w:r>
+        <w:rPr>
+          <w:rFonts w:ascii="Arial" w:hAnsi="Arial" w:cs="Arial"/>
+          <w:sz w:val="24"/>
+          <w:szCs w:val="24"/>
+        </w:rPr>
+        <w:t xml:space="preserve"> </w:t>
+      </w:r>
+      <w:proofErr w:type="spellStart"/>
+      <w:r>
+        <w:rPr>
+          <w:rFonts w:ascii="Arial" w:hAnsi="Arial" w:cs="Arial"/>
+          <w:sz w:val="24"/>
+          <w:szCs w:val="24"/>
+        </w:rPr>
+        <w:t>adalah</w:t>
+      </w:r>
+      <w:proofErr w:type="spellEnd"/>
+      <w:r>
+        <w:rPr>
+          <w:rFonts w:ascii="Arial" w:hAnsi="Arial" w:cs="Arial"/>
+          <w:sz w:val="24"/>
+          <w:szCs w:val="24"/>
+        </w:rPr>
+        <w:t xml:space="preserve"> </w:t>
+      </w:r>
+      <w:proofErr w:type="spellStart"/>
+      <w:r>
+        <w:rPr>
+          <w:rFonts w:ascii="Arial" w:hAnsi="Arial" w:cs="Arial"/>
+          <w:sz w:val="24"/>
+          <w:szCs w:val="24"/>
+        </w:rPr>
+        <w:t>sekumpulan</w:t>
+      </w:r>
+      <w:proofErr w:type="spellEnd"/>
+      <w:r>
+        <w:rPr>
+          <w:rFonts w:ascii="Arial" w:hAnsi="Arial" w:cs="Arial"/>
+          <w:sz w:val="24"/>
+          <w:szCs w:val="24"/>
+        </w:rPr>
+        <w:t xml:space="preserve"> </w:t>
+      </w:r>
+      <w:proofErr w:type="spellStart"/>
+      <w:r>
+        <w:rPr>
+          <w:rFonts w:ascii="Arial" w:hAnsi="Arial" w:cs="Arial"/>
+          <w:sz w:val="24"/>
+          <w:szCs w:val="24"/>
+        </w:rPr>
+        <w:t>elemen-elemen</w:t>
+      </w:r>
+      <w:proofErr w:type="spellEnd"/>
+      <w:r>
+        <w:rPr>
+          <w:rFonts w:ascii="Arial" w:hAnsi="Arial" w:cs="Arial"/>
+          <w:sz w:val="24"/>
+          <w:szCs w:val="24"/>
+        </w:rPr>
+        <w:t xml:space="preserve"> yang </w:t>
+      </w:r>
+      <w:proofErr w:type="spellStart"/>
+      <w:r>
+        <w:rPr>
+          <w:rFonts w:ascii="Arial" w:hAnsi="Arial" w:cs="Arial"/>
+          <w:sz w:val="24"/>
+          <w:szCs w:val="24"/>
+        </w:rPr>
+        <w:t>saling</w:t>
+      </w:r>
+      <w:proofErr w:type="spellEnd"/>
+      <w:r>
+        <w:rPr>
+          <w:rFonts w:ascii="Arial" w:hAnsi="Arial" w:cs="Arial"/>
+          <w:sz w:val="24"/>
+          <w:szCs w:val="24"/>
+        </w:rPr>
+        <w:t xml:space="preserve"> </w:t>
+      </w:r>
+      <w:proofErr w:type="spellStart"/>
+      <w:r>
+        <w:rPr>
+          <w:rFonts w:ascii="Arial" w:hAnsi="Arial" w:cs="Arial"/>
+          <w:sz w:val="24"/>
+          <w:szCs w:val="24"/>
+        </w:rPr>
+        <w:t>berhubungan</w:t>
+      </w:r>
+      <w:proofErr w:type="spellEnd"/>
+      <w:r>
+        <w:rPr>
+          <w:rFonts w:ascii="Arial" w:hAnsi="Arial" w:cs="Arial"/>
+          <w:sz w:val="24"/>
+          <w:szCs w:val="24"/>
+        </w:rPr>
+        <w:t xml:space="preserve"> dan </w:t>
+      </w:r>
+      <w:proofErr w:type="spellStart"/>
+      <w:r>
+        <w:rPr>
+          <w:rFonts w:ascii="Arial" w:hAnsi="Arial" w:cs="Arial"/>
+          <w:sz w:val="24"/>
+          <w:szCs w:val="24"/>
+        </w:rPr>
+        <w:t>bekerja</w:t>
+      </w:r>
+      <w:proofErr w:type="spellEnd"/>
+      <w:r>
+        <w:rPr>
+          <w:rFonts w:ascii="Arial" w:hAnsi="Arial" w:cs="Arial"/>
+          <w:sz w:val="24"/>
+          <w:szCs w:val="24"/>
+        </w:rPr>
+        <w:t xml:space="preserve"> </w:t>
+      </w:r>
+      <w:proofErr w:type="spellStart"/>
+      <w:r>
+        <w:rPr>
+          <w:rFonts w:ascii="Arial" w:hAnsi="Arial" w:cs="Arial"/>
+          <w:sz w:val="24"/>
+          <w:szCs w:val="24"/>
+        </w:rPr>
+        <w:t>sama</w:t>
+      </w:r>
+      <w:proofErr w:type="spellEnd"/>
+      <w:r>
+        <w:rPr>
+          <w:rFonts w:ascii="Arial" w:hAnsi="Arial" w:cs="Arial"/>
+          <w:sz w:val="24"/>
+          <w:szCs w:val="24"/>
+        </w:rPr>
+        <w:t xml:space="preserve"> </w:t>
+      </w:r>
+      <w:proofErr w:type="spellStart"/>
+      <w:r>
+        <w:rPr>
+          <w:rFonts w:ascii="Arial" w:hAnsi="Arial" w:cs="Arial"/>
+          <w:sz w:val="24"/>
+          <w:szCs w:val="24"/>
+        </w:rPr>
+        <w:t>untuk</w:t>
+      </w:r>
+      <w:proofErr w:type="spellEnd"/>
+      <w:r>
+        <w:rPr>
+          <w:rFonts w:ascii="Arial" w:hAnsi="Arial" w:cs="Arial"/>
+          <w:sz w:val="24"/>
+          <w:szCs w:val="24"/>
+        </w:rPr>
+        <w:t xml:space="preserve"> </w:t>
+      </w:r>
+      <w:proofErr w:type="spellStart"/>
+      <w:r>
+        <w:rPr>
+          <w:rFonts w:ascii="Arial" w:hAnsi="Arial" w:cs="Arial"/>
+          <w:sz w:val="24"/>
+          <w:szCs w:val="24"/>
+        </w:rPr>
+        <w:t>mencapai</w:t>
+      </w:r>
+      <w:proofErr w:type="spellEnd"/>
+      <w:r>
+        <w:rPr>
+          <w:rFonts w:ascii="Arial" w:hAnsi="Arial" w:cs="Arial"/>
+          <w:sz w:val="24"/>
+          <w:szCs w:val="24"/>
+        </w:rPr>
+        <w:t xml:space="preserve"> </w:t>
+      </w:r>
+      <w:proofErr w:type="spellStart"/>
+      <w:r>
+        <w:rPr>
+          <w:rFonts w:ascii="Arial" w:hAnsi="Arial" w:cs="Arial"/>
+          <w:sz w:val="24"/>
+          <w:szCs w:val="24"/>
+        </w:rPr>
+        <w:t>suatu</w:t>
+      </w:r>
+      <w:proofErr w:type="spellEnd"/>
+      <w:r>
+        <w:rPr>
+          <w:rFonts w:ascii="Arial" w:hAnsi="Arial" w:cs="Arial"/>
+          <w:sz w:val="24"/>
+          <w:szCs w:val="24"/>
+        </w:rPr>
+        <w:t xml:space="preserve"> </w:t>
+      </w:r>
+      <w:proofErr w:type="spellStart"/>
+      <w:r>
+        <w:rPr>
+          <w:rFonts w:ascii="Arial" w:hAnsi="Arial" w:cs="Arial"/>
+          <w:sz w:val="24"/>
+          <w:szCs w:val="24"/>
+        </w:rPr>
+        <w:t>tujuan</w:t>
+      </w:r>
+      <w:proofErr w:type="spellEnd"/>
+      <w:r>
+        <w:rPr>
+          <w:rFonts w:ascii="Arial" w:hAnsi="Arial" w:cs="Arial"/>
+          <w:sz w:val="24"/>
+          <w:szCs w:val="24"/>
+        </w:rPr>
+        <w:t xml:space="preserve"> </w:t>
+      </w:r>
+      <w:proofErr w:type="spellStart"/>
+      <w:r>
+        <w:rPr>
+          <w:rFonts w:ascii="Arial" w:hAnsi="Arial" w:cs="Arial"/>
+          <w:sz w:val="24"/>
+          <w:szCs w:val="24"/>
+        </w:rPr>
+        <w:t>tertentu</w:t>
+      </w:r>
+      <w:proofErr w:type="spellEnd"/>
+      <w:r>
+        <w:rPr>
+          <w:rFonts w:ascii="Arial" w:hAnsi="Arial" w:cs="Arial"/>
+          <w:sz w:val="24"/>
+          <w:szCs w:val="24"/>
+        </w:rPr>
+        <w:t xml:space="preserve"> (Laudon dan Laudon, 2014). </w:t>
+      </w:r>
+      <w:proofErr w:type="spellStart"/>
+      <w:r>
+        <w:rPr>
+          <w:rFonts w:ascii="Arial" w:hAnsi="Arial" w:cs="Arial"/>
+          <w:sz w:val="24"/>
+          <w:szCs w:val="24"/>
+        </w:rPr>
+        <w:t>Sistem</w:t>
+      </w:r>
+      <w:proofErr w:type="spellEnd"/>
+      <w:r>
+        <w:rPr>
+          <w:rFonts w:ascii="Arial" w:hAnsi="Arial" w:cs="Arial"/>
+          <w:sz w:val="24"/>
+          <w:szCs w:val="24"/>
+        </w:rPr>
+        <w:t xml:space="preserve"> </w:t>
+      </w:r>
+      <w:proofErr w:type="spellStart"/>
+      <w:r>
+        <w:rPr>
+          <w:rFonts w:ascii="Arial" w:hAnsi="Arial" w:cs="Arial"/>
+          <w:sz w:val="24"/>
+          <w:szCs w:val="24"/>
+        </w:rPr>
+        <w:t>dapat</w:t>
+      </w:r>
+      <w:proofErr w:type="spellEnd"/>
+      <w:r>
+        <w:rPr>
+          <w:rFonts w:ascii="Arial" w:hAnsi="Arial" w:cs="Arial"/>
+          <w:sz w:val="24"/>
+          <w:szCs w:val="24"/>
+        </w:rPr>
+        <w:t xml:space="preserve"> </w:t>
+      </w:r>
+      <w:proofErr w:type="spellStart"/>
+      <w:r>
+        <w:rPr>
+          <w:rFonts w:ascii="Arial" w:hAnsi="Arial" w:cs="Arial"/>
+          <w:sz w:val="24"/>
+          <w:szCs w:val="24"/>
+        </w:rPr>
+        <w:t>dibagi</w:t>
+      </w:r>
+      <w:proofErr w:type="spellEnd"/>
+      <w:r>
+        <w:rPr>
+          <w:rFonts w:ascii="Arial" w:hAnsi="Arial" w:cs="Arial"/>
+          <w:sz w:val="24"/>
+          <w:szCs w:val="24"/>
+        </w:rPr>
+        <w:t xml:space="preserve"> </w:t>
+      </w:r>
+      <w:proofErr w:type="spellStart"/>
+      <w:r>
+        <w:rPr>
+          <w:rFonts w:ascii="Arial" w:hAnsi="Arial" w:cs="Arial"/>
+          <w:sz w:val="24"/>
+          <w:szCs w:val="24"/>
+        </w:rPr>
+        <w:t>menjadi</w:t>
+      </w:r>
+      <w:proofErr w:type="spellEnd"/>
+      <w:r>
+        <w:rPr>
+          <w:rFonts w:ascii="Arial" w:hAnsi="Arial" w:cs="Arial"/>
+          <w:sz w:val="24"/>
+          <w:szCs w:val="24"/>
+        </w:rPr>
+        <w:t xml:space="preserve"> dua </w:t>
+      </w:r>
+      <w:proofErr w:type="spellStart"/>
+      <w:r>
+        <w:rPr>
+          <w:rFonts w:ascii="Arial" w:hAnsi="Arial" w:cs="Arial"/>
+          <w:sz w:val="24"/>
+          <w:szCs w:val="24"/>
+        </w:rPr>
+        <w:t>jenis</w:t>
+      </w:r>
+      <w:proofErr w:type="spellEnd"/>
+      <w:r>
+        <w:rPr>
+          <w:rFonts w:ascii="Arial" w:hAnsi="Arial" w:cs="Arial"/>
+          <w:sz w:val="24"/>
+          <w:szCs w:val="24"/>
+        </w:rPr>
+        <w:t xml:space="preserve">, </w:t>
+      </w:r>
+      <w:proofErr w:type="spellStart"/>
+      <w:r>
+        <w:rPr>
+          <w:rFonts w:ascii="Arial" w:hAnsi="Arial" w:cs="Arial"/>
+          <w:sz w:val="24"/>
+          <w:szCs w:val="24"/>
+        </w:rPr>
+        <w:t>yaitu</w:t>
+      </w:r>
+      <w:proofErr w:type="spellEnd"/>
+      <w:r>
+        <w:rPr>
+          <w:rFonts w:ascii="Arial" w:hAnsi="Arial" w:cs="Arial"/>
+          <w:sz w:val="24"/>
+          <w:szCs w:val="24"/>
+        </w:rPr>
+        <w:t xml:space="preserve"> </w:t>
+      </w:r>
+      <w:proofErr w:type="spellStart"/>
+      <w:r>
+        <w:rPr>
+          <w:rFonts w:ascii="Arial" w:hAnsi="Arial" w:cs="Arial"/>
+          <w:sz w:val="24"/>
+          <w:szCs w:val="24"/>
+        </w:rPr>
+        <w:t>sistem</w:t>
+      </w:r>
+      <w:proofErr w:type="spellEnd"/>
+      <w:r>
+        <w:rPr>
+          <w:rFonts w:ascii="Arial" w:hAnsi="Arial" w:cs="Arial"/>
+          <w:sz w:val="24"/>
+          <w:szCs w:val="24"/>
+        </w:rPr>
+        <w:t xml:space="preserve"> </w:t>
+      </w:r>
+      <w:proofErr w:type="spellStart"/>
+      <w:r>
+        <w:rPr>
+          <w:rFonts w:ascii="Arial" w:hAnsi="Arial" w:cs="Arial"/>
+          <w:sz w:val="24"/>
+          <w:szCs w:val="24"/>
+        </w:rPr>
+        <w:t>terbuka</w:t>
+      </w:r>
+      <w:proofErr w:type="spellEnd"/>
+      <w:r>
+        <w:rPr>
+          <w:rFonts w:ascii="Arial" w:hAnsi="Arial" w:cs="Arial"/>
+          <w:sz w:val="24"/>
+          <w:szCs w:val="24"/>
+        </w:rPr>
+        <w:t xml:space="preserve"> dan </w:t>
+      </w:r>
+      <w:proofErr w:type="spellStart"/>
+      <w:r>
+        <w:rPr>
+          <w:rFonts w:ascii="Arial" w:hAnsi="Arial" w:cs="Arial"/>
+          <w:sz w:val="24"/>
+          <w:szCs w:val="24"/>
+        </w:rPr>
+        <w:t>sistem</w:t>
+      </w:r>
+      <w:proofErr w:type="spellEnd"/>
+      <w:r>
+        <w:rPr>
+          <w:rFonts w:ascii="Arial" w:hAnsi="Arial" w:cs="Arial"/>
+          <w:sz w:val="24"/>
+          <w:szCs w:val="24"/>
+        </w:rPr>
+        <w:t xml:space="preserve"> </w:t>
+      </w:r>
+      <w:proofErr w:type="spellStart"/>
+      <w:r>
+        <w:rPr>
+          <w:rFonts w:ascii="Arial" w:hAnsi="Arial" w:cs="Arial"/>
+          <w:sz w:val="24"/>
+          <w:szCs w:val="24"/>
+        </w:rPr>
+        <w:t>tertutup</w:t>
+      </w:r>
+      <w:proofErr w:type="spellEnd"/>
+      <w:r>
+        <w:rPr>
+          <w:rFonts w:ascii="Arial" w:hAnsi="Arial" w:cs="Arial"/>
+          <w:sz w:val="24"/>
+          <w:szCs w:val="24"/>
+        </w:rPr>
+        <w:t xml:space="preserve">. </w:t>
+      </w:r>
+      <w:proofErr w:type="spellStart"/>
+      <w:r>
+        <w:rPr>
+          <w:rFonts w:ascii="Arial" w:hAnsi="Arial" w:cs="Arial"/>
+          <w:sz w:val="24"/>
+          <w:szCs w:val="24"/>
+        </w:rPr>
+        <w:t>Sistem</w:t>
+      </w:r>
+      <w:proofErr w:type="spellEnd"/>
+      <w:r>
+        <w:rPr>
+          <w:rFonts w:ascii="Arial" w:hAnsi="Arial" w:cs="Arial"/>
+          <w:sz w:val="24"/>
+          <w:szCs w:val="24"/>
+        </w:rPr>
+        <w:t xml:space="preserve"> </w:t>
+      </w:r>
+      <w:proofErr w:type="spellStart"/>
+      <w:r>
+        <w:rPr>
+          <w:rFonts w:ascii="Arial" w:hAnsi="Arial" w:cs="Arial"/>
+          <w:sz w:val="24"/>
+          <w:szCs w:val="24"/>
+        </w:rPr>
+        <w:t>terbuka</w:t>
+      </w:r>
+      <w:proofErr w:type="spellEnd"/>
+      <w:r>
+        <w:rPr>
+          <w:rFonts w:ascii="Arial" w:hAnsi="Arial" w:cs="Arial"/>
+          <w:sz w:val="24"/>
+          <w:szCs w:val="24"/>
+        </w:rPr>
+        <w:t xml:space="preserve"> </w:t>
+      </w:r>
+      <w:proofErr w:type="spellStart"/>
+      <w:r>
+        <w:rPr>
+          <w:rFonts w:ascii="Arial" w:hAnsi="Arial" w:cs="Arial"/>
+          <w:sz w:val="24"/>
+          <w:szCs w:val="24"/>
+        </w:rPr>
+        <w:t>adalah</w:t>
+      </w:r>
+      <w:proofErr w:type="spellEnd"/>
+      <w:r>
+        <w:rPr>
+          <w:rFonts w:ascii="Arial" w:hAnsi="Arial" w:cs="Arial"/>
+          <w:sz w:val="24"/>
+          <w:szCs w:val="24"/>
+        </w:rPr>
+        <w:t xml:space="preserve"> </w:t>
+      </w:r>
+      <w:proofErr w:type="spellStart"/>
+      <w:r>
+        <w:rPr>
+          <w:rFonts w:ascii="Arial" w:hAnsi="Arial" w:cs="Arial"/>
+          <w:sz w:val="24"/>
+          <w:szCs w:val="24"/>
+        </w:rPr>
+        <w:t>sistem</w:t>
+      </w:r>
+      <w:proofErr w:type="spellEnd"/>
+      <w:r>
+        <w:rPr>
+          <w:rFonts w:ascii="Arial" w:hAnsi="Arial" w:cs="Arial"/>
+          <w:sz w:val="24"/>
+          <w:szCs w:val="24"/>
+        </w:rPr>
+        <w:t xml:space="preserve"> yang </w:t>
+      </w:r>
+      <w:proofErr w:type="spellStart"/>
+      <w:r>
+        <w:rPr>
+          <w:rFonts w:ascii="Arial" w:hAnsi="Arial" w:cs="Arial"/>
+          <w:sz w:val="24"/>
+          <w:szCs w:val="24"/>
+        </w:rPr>
+        <w:t>berinteraksi</w:t>
+      </w:r>
+      <w:proofErr w:type="spellEnd"/>
+      <w:r>
+        <w:rPr>
+          <w:rFonts w:ascii="Arial" w:hAnsi="Arial" w:cs="Arial"/>
+          <w:sz w:val="24"/>
+          <w:szCs w:val="24"/>
+        </w:rPr>
+        <w:t xml:space="preserve"> </w:t>
+      </w:r>
+      <w:proofErr w:type="spellStart"/>
+      <w:r>
+        <w:rPr>
+          <w:rFonts w:ascii="Arial" w:hAnsi="Arial" w:cs="Arial"/>
+          <w:sz w:val="24"/>
+          <w:szCs w:val="24"/>
+        </w:rPr>
+        <w:t>dengan</w:t>
+      </w:r>
+      <w:proofErr w:type="spellEnd"/>
+      <w:r>
+        <w:rPr>
+          <w:rFonts w:ascii="Arial" w:hAnsi="Arial" w:cs="Arial"/>
+          <w:sz w:val="24"/>
+          <w:szCs w:val="24"/>
+        </w:rPr>
+        <w:t xml:space="preserve"> </w:t>
+      </w:r>
+      <w:proofErr w:type="spellStart"/>
+      <w:r>
+        <w:rPr>
+          <w:rFonts w:ascii="Arial" w:hAnsi="Arial" w:cs="Arial"/>
+          <w:sz w:val="24"/>
+          <w:szCs w:val="24"/>
+        </w:rPr>
+        <w:t>lingkungan</w:t>
+      </w:r>
+      <w:proofErr w:type="spellEnd"/>
+      <w:r>
+        <w:rPr>
+          <w:rFonts w:ascii="Arial" w:hAnsi="Arial" w:cs="Arial"/>
+          <w:sz w:val="24"/>
+          <w:szCs w:val="24"/>
+        </w:rPr>
+        <w:t xml:space="preserve"> </w:t>
+      </w:r>
+      <w:proofErr w:type="spellStart"/>
+      <w:r>
+        <w:rPr>
+          <w:rFonts w:ascii="Arial" w:hAnsi="Arial" w:cs="Arial"/>
+          <w:sz w:val="24"/>
+          <w:szCs w:val="24"/>
+        </w:rPr>
+        <w:t>sekitarnya</w:t>
+      </w:r>
+      <w:proofErr w:type="spellEnd"/>
+      <w:r>
+        <w:rPr>
+          <w:rFonts w:ascii="Arial" w:hAnsi="Arial" w:cs="Arial"/>
+          <w:sz w:val="24"/>
+          <w:szCs w:val="24"/>
+        </w:rPr>
+        <w:t xml:space="preserve">, </w:t>
+      </w:r>
+      <w:proofErr w:type="spellStart"/>
+      <w:r>
+        <w:rPr>
+          <w:rFonts w:ascii="Arial" w:hAnsi="Arial" w:cs="Arial"/>
+          <w:sz w:val="24"/>
+          <w:szCs w:val="24"/>
+        </w:rPr>
+        <w:t>sedangkan</w:t>
+      </w:r>
+      <w:proofErr w:type="spellEnd"/>
+      <w:r>
+        <w:rPr>
+          <w:rFonts w:ascii="Arial" w:hAnsi="Arial" w:cs="Arial"/>
+          <w:sz w:val="24"/>
+          <w:szCs w:val="24"/>
+        </w:rPr>
+        <w:t xml:space="preserve"> </w:t>
+      </w:r>
+      <w:proofErr w:type="spellStart"/>
+      <w:r>
+        <w:rPr>
+          <w:rFonts w:ascii="Arial" w:hAnsi="Arial" w:cs="Arial"/>
+          <w:sz w:val="24"/>
+          <w:szCs w:val="24"/>
+        </w:rPr>
+        <w:t>sistem</w:t>
+      </w:r>
+      <w:proofErr w:type="spellEnd"/>
+      <w:r>
+        <w:rPr>
+          <w:rFonts w:ascii="Arial" w:hAnsi="Arial" w:cs="Arial"/>
+          <w:sz w:val="24"/>
+          <w:szCs w:val="24"/>
+        </w:rPr>
+        <w:t xml:space="preserve"> </w:t>
+      </w:r>
+      <w:proofErr w:type="spellStart"/>
+      <w:r>
+        <w:rPr>
+          <w:rFonts w:ascii="Arial" w:hAnsi="Arial" w:cs="Arial"/>
+          <w:sz w:val="24"/>
+          <w:szCs w:val="24"/>
+        </w:rPr>
+        <w:t>tertutup</w:t>
+      </w:r>
+      <w:proofErr w:type="spellEnd"/>
+      <w:r>
+        <w:rPr>
+          <w:rFonts w:ascii="Arial" w:hAnsi="Arial" w:cs="Arial"/>
+          <w:sz w:val="24"/>
+          <w:szCs w:val="24"/>
+        </w:rPr>
+        <w:t xml:space="preserve"> </w:t>
+      </w:r>
+      <w:proofErr w:type="spellStart"/>
+      <w:r>
+        <w:rPr>
+          <w:rFonts w:ascii="Arial" w:hAnsi="Arial" w:cs="Arial"/>
+          <w:sz w:val="24"/>
+          <w:szCs w:val="24"/>
+        </w:rPr>
+        <w:t>adalah</w:t>
+      </w:r>
+      <w:proofErr w:type="spellEnd"/>
+      <w:r>
+        <w:rPr>
+          <w:rFonts w:ascii="Arial" w:hAnsi="Arial" w:cs="Arial"/>
+          <w:sz w:val="24"/>
+          <w:szCs w:val="24"/>
+        </w:rPr>
+        <w:t xml:space="preserve"> </w:t>
+      </w:r>
+      <w:proofErr w:type="spellStart"/>
+      <w:r>
+        <w:rPr>
+          <w:rFonts w:ascii="Arial" w:hAnsi="Arial" w:cs="Arial"/>
+          <w:sz w:val="24"/>
+          <w:szCs w:val="24"/>
+        </w:rPr>
+        <w:t>sistem</w:t>
+      </w:r>
+      <w:proofErr w:type="spellEnd"/>
+      <w:r>
+        <w:rPr>
+          <w:rFonts w:ascii="Arial" w:hAnsi="Arial" w:cs="Arial"/>
+          <w:sz w:val="24"/>
+          <w:szCs w:val="24"/>
+        </w:rPr>
+        <w:t xml:space="preserve"> yang </w:t>
+      </w:r>
+      <w:proofErr w:type="spellStart"/>
+      <w:r>
+        <w:rPr>
+          <w:rFonts w:ascii="Arial" w:hAnsi="Arial" w:cs="Arial"/>
+          <w:sz w:val="24"/>
+          <w:szCs w:val="24"/>
+        </w:rPr>
+        <w:t>tidak</w:t>
+      </w:r>
+      <w:proofErr w:type="spellEnd"/>
+      <w:r>
+        <w:rPr>
+          <w:rFonts w:ascii="Arial" w:hAnsi="Arial" w:cs="Arial"/>
+          <w:sz w:val="24"/>
+          <w:szCs w:val="24"/>
+        </w:rPr>
+        <w:t xml:space="preserve"> </w:t>
+      </w:r>
+      <w:proofErr w:type="spellStart"/>
+      <w:r>
+        <w:rPr>
+          <w:rFonts w:ascii="Arial" w:hAnsi="Arial" w:cs="Arial"/>
+          <w:sz w:val="24"/>
+          <w:szCs w:val="24"/>
+        </w:rPr>
+        <w:t>berinteraksi</w:t>
+      </w:r>
+      <w:proofErr w:type="spellEnd"/>
+      <w:r>
+        <w:rPr>
+          <w:rFonts w:ascii="Arial" w:hAnsi="Arial" w:cs="Arial"/>
+          <w:sz w:val="24"/>
+          <w:szCs w:val="24"/>
+        </w:rPr>
+        <w:t xml:space="preserve"> </w:t>
+      </w:r>
+      <w:proofErr w:type="spellStart"/>
+      <w:r>
+        <w:rPr>
+          <w:rFonts w:ascii="Arial" w:hAnsi="Arial" w:cs="Arial"/>
+          <w:sz w:val="24"/>
+          <w:szCs w:val="24"/>
+        </w:rPr>
+        <w:t>dengan</w:t>
+      </w:r>
+      <w:proofErr w:type="spellEnd"/>
+      <w:r>
+        <w:rPr>
+          <w:rFonts w:ascii="Arial" w:hAnsi="Arial" w:cs="Arial"/>
+          <w:sz w:val="24"/>
+          <w:szCs w:val="24"/>
+        </w:rPr>
+        <w:t xml:space="preserve"> </w:t>
+      </w:r>
+      <w:proofErr w:type="spellStart"/>
+      <w:r>
+        <w:rPr>
+          <w:rFonts w:ascii="Arial" w:hAnsi="Arial" w:cs="Arial"/>
+          <w:sz w:val="24"/>
+          <w:szCs w:val="24"/>
+        </w:rPr>
+        <w:t>lingkungan</w:t>
+      </w:r>
+      <w:proofErr w:type="spellEnd"/>
+      <w:r>
+        <w:rPr>
+          <w:rFonts w:ascii="Arial" w:hAnsi="Arial" w:cs="Arial"/>
+          <w:sz w:val="24"/>
+          <w:szCs w:val="24"/>
+        </w:rPr>
+        <w:t xml:space="preserve"> </w:t>
+      </w:r>
+      <w:proofErr w:type="spellStart"/>
+      <w:r>
+        <w:rPr>
+          <w:rFonts w:ascii="Arial" w:hAnsi="Arial" w:cs="Arial"/>
+          <w:sz w:val="24"/>
+          <w:szCs w:val="24"/>
+        </w:rPr>
+        <w:t>sekitarnya</w:t>
+      </w:r>
+      <w:proofErr w:type="spellEnd"/>
+      <w:r>
+        <w:rPr>
+          <w:rFonts w:ascii="Arial" w:hAnsi="Arial" w:cs="Arial"/>
+          <w:sz w:val="24"/>
+          <w:szCs w:val="24"/>
+        </w:rPr>
+        <w:t>.</w:t>
       </w:r>
       <w:bookmarkStart w:id="6" w:name="_Toc157758467"/>
       <w:bookmarkStart w:id="7" w:name="_Toc162028697"/>
@@ -203,12 +1526,21 @@
         </w:rPr>
         <w:tab/>
       </w:r>
-      <w:r>
-        <w:rPr>
-          <w:sz w:val="24"/>
-          <w:szCs w:val="24"/>
-        </w:rPr>
-        <w:t>Pengertian Dashboard</w:t>
+      <w:proofErr w:type="spellStart"/>
+      <w:r>
+        <w:rPr>
+          <w:sz w:val="24"/>
+          <w:szCs w:val="24"/>
+        </w:rPr>
+        <w:t>Pengertian</w:t>
+      </w:r>
+      <w:proofErr w:type="spellEnd"/>
+      <w:r>
+        <w:rPr>
+          <w:sz w:val="24"/>
+          <w:szCs w:val="24"/>
+        </w:rPr>
+        <w:t xml:space="preserve"> Dashboard</w:t>
       </w:r>
       <w:bookmarkEnd w:id="6"/>
       <w:bookmarkEnd w:id="7"/>
@@ -230,7 +1562,637 @@
           <w:sz w:val="24"/>
           <w:szCs w:val="24"/>
         </w:rPr>
-        <w:t>Dashboard adalah tampilan visual dari informasi penting yang dibutuhkan untuk mencapai satu atau beberapa tujuan, yang disajikan dalam satu layar sehingga dapat dipantau secara sekilas (Few, 2006). Dashboard dapat digunakan untuk mengomunikasikan strategi, memantau dan menyesuaikan pelaksanaan strategi, dan menyampaikan wawasan dan informasi ke semua pihak yang berkepentingan (Eckerson, 2006).</w:t>
+        <w:t xml:space="preserve">Dashboard </w:t>
+      </w:r>
+      <w:proofErr w:type="spellStart"/>
+      <w:r>
+        <w:rPr>
+          <w:rFonts w:ascii="Arial" w:hAnsi="Arial" w:cs="Arial"/>
+          <w:sz w:val="24"/>
+          <w:szCs w:val="24"/>
+        </w:rPr>
+        <w:t>adalah</w:t>
+      </w:r>
+      <w:proofErr w:type="spellEnd"/>
+      <w:r>
+        <w:rPr>
+          <w:rFonts w:ascii="Arial" w:hAnsi="Arial" w:cs="Arial"/>
+          <w:sz w:val="24"/>
+          <w:szCs w:val="24"/>
+        </w:rPr>
+        <w:t xml:space="preserve"> </w:t>
+      </w:r>
+      <w:proofErr w:type="spellStart"/>
+      <w:r>
+        <w:rPr>
+          <w:rFonts w:ascii="Arial" w:hAnsi="Arial" w:cs="Arial"/>
+          <w:sz w:val="24"/>
+          <w:szCs w:val="24"/>
+        </w:rPr>
+        <w:t>tampilan</w:t>
+      </w:r>
+      <w:proofErr w:type="spellEnd"/>
+      <w:r>
+        <w:rPr>
+          <w:rFonts w:ascii="Arial" w:hAnsi="Arial" w:cs="Arial"/>
+          <w:sz w:val="24"/>
+          <w:szCs w:val="24"/>
+        </w:rPr>
+        <w:t xml:space="preserve"> visual </w:t>
+      </w:r>
+      <w:proofErr w:type="spellStart"/>
+      <w:r>
+        <w:rPr>
+          <w:rFonts w:ascii="Arial" w:hAnsi="Arial" w:cs="Arial"/>
+          <w:sz w:val="24"/>
+          <w:szCs w:val="24"/>
+        </w:rPr>
+        <w:t>dari</w:t>
+      </w:r>
+      <w:proofErr w:type="spellEnd"/>
+      <w:r>
+        <w:rPr>
+          <w:rFonts w:ascii="Arial" w:hAnsi="Arial" w:cs="Arial"/>
+          <w:sz w:val="24"/>
+          <w:szCs w:val="24"/>
+        </w:rPr>
+        <w:t xml:space="preserve"> </w:t>
+      </w:r>
+      <w:proofErr w:type="spellStart"/>
+      <w:r>
+        <w:rPr>
+          <w:rFonts w:ascii="Arial" w:hAnsi="Arial" w:cs="Arial"/>
+          <w:sz w:val="24"/>
+          <w:szCs w:val="24"/>
+        </w:rPr>
+        <w:t>informasi</w:t>
+      </w:r>
+      <w:proofErr w:type="spellEnd"/>
+      <w:r>
+        <w:rPr>
+          <w:rFonts w:ascii="Arial" w:hAnsi="Arial" w:cs="Arial"/>
+          <w:sz w:val="24"/>
+          <w:szCs w:val="24"/>
+        </w:rPr>
+        <w:t xml:space="preserve"> </w:t>
+      </w:r>
+      <w:proofErr w:type="spellStart"/>
+      <w:r>
+        <w:rPr>
+          <w:rFonts w:ascii="Arial" w:hAnsi="Arial" w:cs="Arial"/>
+          <w:sz w:val="24"/>
+          <w:szCs w:val="24"/>
+        </w:rPr>
+        <w:t>penting</w:t>
+      </w:r>
+      <w:proofErr w:type="spellEnd"/>
+      <w:r>
+        <w:rPr>
+          <w:rFonts w:ascii="Arial" w:hAnsi="Arial" w:cs="Arial"/>
+          <w:sz w:val="24"/>
+          <w:szCs w:val="24"/>
+        </w:rPr>
+        <w:t xml:space="preserve"> yang </w:t>
+      </w:r>
+      <w:proofErr w:type="spellStart"/>
+      <w:r>
+        <w:rPr>
+          <w:rFonts w:ascii="Arial" w:hAnsi="Arial" w:cs="Arial"/>
+          <w:sz w:val="24"/>
+          <w:szCs w:val="24"/>
+        </w:rPr>
+        <w:t>dibutuhkan</w:t>
+      </w:r>
+      <w:proofErr w:type="spellEnd"/>
+      <w:r>
+        <w:rPr>
+          <w:rFonts w:ascii="Arial" w:hAnsi="Arial" w:cs="Arial"/>
+          <w:sz w:val="24"/>
+          <w:szCs w:val="24"/>
+        </w:rPr>
+        <w:t xml:space="preserve"> </w:t>
+      </w:r>
+      <w:proofErr w:type="spellStart"/>
+      <w:r>
+        <w:rPr>
+          <w:rFonts w:ascii="Arial" w:hAnsi="Arial" w:cs="Arial"/>
+          <w:sz w:val="24"/>
+          <w:szCs w:val="24"/>
+        </w:rPr>
+        <w:t>untuk</w:t>
+      </w:r>
+      <w:proofErr w:type="spellEnd"/>
+      <w:r>
+        <w:rPr>
+          <w:rFonts w:ascii="Arial" w:hAnsi="Arial" w:cs="Arial"/>
+          <w:sz w:val="24"/>
+          <w:szCs w:val="24"/>
+        </w:rPr>
+        <w:t xml:space="preserve"> </w:t>
+      </w:r>
+      <w:proofErr w:type="spellStart"/>
+      <w:r>
+        <w:rPr>
+          <w:rFonts w:ascii="Arial" w:hAnsi="Arial" w:cs="Arial"/>
+          <w:sz w:val="24"/>
+          <w:szCs w:val="24"/>
+        </w:rPr>
+        <w:t>mencapai</w:t>
+      </w:r>
+      <w:proofErr w:type="spellEnd"/>
+      <w:r>
+        <w:rPr>
+          <w:rFonts w:ascii="Arial" w:hAnsi="Arial" w:cs="Arial"/>
+          <w:sz w:val="24"/>
+          <w:szCs w:val="24"/>
+        </w:rPr>
+        <w:t xml:space="preserve"> </w:t>
+      </w:r>
+      <w:proofErr w:type="spellStart"/>
+      <w:r>
+        <w:rPr>
+          <w:rFonts w:ascii="Arial" w:hAnsi="Arial" w:cs="Arial"/>
+          <w:sz w:val="24"/>
+          <w:szCs w:val="24"/>
+        </w:rPr>
+        <w:t>satu</w:t>
+      </w:r>
+      <w:proofErr w:type="spellEnd"/>
+      <w:r>
+        <w:rPr>
+          <w:rFonts w:ascii="Arial" w:hAnsi="Arial" w:cs="Arial"/>
+          <w:sz w:val="24"/>
+          <w:szCs w:val="24"/>
+        </w:rPr>
+        <w:t xml:space="preserve"> </w:t>
+      </w:r>
+      <w:proofErr w:type="spellStart"/>
+      <w:r>
+        <w:rPr>
+          <w:rFonts w:ascii="Arial" w:hAnsi="Arial" w:cs="Arial"/>
+          <w:sz w:val="24"/>
+          <w:szCs w:val="24"/>
+        </w:rPr>
+        <w:t>atau</w:t>
+      </w:r>
+      <w:proofErr w:type="spellEnd"/>
+      <w:r>
+        <w:rPr>
+          <w:rFonts w:ascii="Arial" w:hAnsi="Arial" w:cs="Arial"/>
+          <w:sz w:val="24"/>
+          <w:szCs w:val="24"/>
+        </w:rPr>
+        <w:t xml:space="preserve"> </w:t>
+      </w:r>
+      <w:proofErr w:type="spellStart"/>
+      <w:r>
+        <w:rPr>
+          <w:rFonts w:ascii="Arial" w:hAnsi="Arial" w:cs="Arial"/>
+          <w:sz w:val="24"/>
+          <w:szCs w:val="24"/>
+        </w:rPr>
+        <w:t>beberapa</w:t>
+      </w:r>
+      <w:proofErr w:type="spellEnd"/>
+      <w:r>
+        <w:rPr>
+          <w:rFonts w:ascii="Arial" w:hAnsi="Arial" w:cs="Arial"/>
+          <w:sz w:val="24"/>
+          <w:szCs w:val="24"/>
+        </w:rPr>
+        <w:t xml:space="preserve"> </w:t>
+      </w:r>
+      <w:proofErr w:type="spellStart"/>
+      <w:r>
+        <w:rPr>
+          <w:rFonts w:ascii="Arial" w:hAnsi="Arial" w:cs="Arial"/>
+          <w:sz w:val="24"/>
+          <w:szCs w:val="24"/>
+        </w:rPr>
+        <w:t>tujuan</w:t>
+      </w:r>
+      <w:proofErr w:type="spellEnd"/>
+      <w:r>
+        <w:rPr>
+          <w:rFonts w:ascii="Arial" w:hAnsi="Arial" w:cs="Arial"/>
+          <w:sz w:val="24"/>
+          <w:szCs w:val="24"/>
+        </w:rPr>
+        <w:t xml:space="preserve">, yang </w:t>
+      </w:r>
+      <w:proofErr w:type="spellStart"/>
+      <w:r>
+        <w:rPr>
+          <w:rFonts w:ascii="Arial" w:hAnsi="Arial" w:cs="Arial"/>
+          <w:sz w:val="24"/>
+          <w:szCs w:val="24"/>
+        </w:rPr>
+        <w:t>disajikan</w:t>
+      </w:r>
+      <w:proofErr w:type="spellEnd"/>
+      <w:r>
+        <w:rPr>
+          <w:rFonts w:ascii="Arial" w:hAnsi="Arial" w:cs="Arial"/>
+          <w:sz w:val="24"/>
+          <w:szCs w:val="24"/>
+        </w:rPr>
+        <w:t xml:space="preserve"> </w:t>
+      </w:r>
+      <w:proofErr w:type="spellStart"/>
+      <w:r>
+        <w:rPr>
+          <w:rFonts w:ascii="Arial" w:hAnsi="Arial" w:cs="Arial"/>
+          <w:sz w:val="24"/>
+          <w:szCs w:val="24"/>
+        </w:rPr>
+        <w:t>dalam</w:t>
+      </w:r>
+      <w:proofErr w:type="spellEnd"/>
+      <w:r>
+        <w:rPr>
+          <w:rFonts w:ascii="Arial" w:hAnsi="Arial" w:cs="Arial"/>
+          <w:sz w:val="24"/>
+          <w:szCs w:val="24"/>
+        </w:rPr>
+        <w:t xml:space="preserve"> </w:t>
+      </w:r>
+      <w:proofErr w:type="spellStart"/>
+      <w:r>
+        <w:rPr>
+          <w:rFonts w:ascii="Arial" w:hAnsi="Arial" w:cs="Arial"/>
+          <w:sz w:val="24"/>
+          <w:szCs w:val="24"/>
+        </w:rPr>
+        <w:t>satu</w:t>
+      </w:r>
+      <w:proofErr w:type="spellEnd"/>
+      <w:r>
+        <w:rPr>
+          <w:rFonts w:ascii="Arial" w:hAnsi="Arial" w:cs="Arial"/>
+          <w:sz w:val="24"/>
+          <w:szCs w:val="24"/>
+        </w:rPr>
+        <w:t xml:space="preserve"> </w:t>
+      </w:r>
+      <w:proofErr w:type="spellStart"/>
+      <w:r>
+        <w:rPr>
+          <w:rFonts w:ascii="Arial" w:hAnsi="Arial" w:cs="Arial"/>
+          <w:sz w:val="24"/>
+          <w:szCs w:val="24"/>
+        </w:rPr>
+        <w:t>layar</w:t>
+      </w:r>
+      <w:proofErr w:type="spellEnd"/>
+      <w:r>
+        <w:rPr>
+          <w:rFonts w:ascii="Arial" w:hAnsi="Arial" w:cs="Arial"/>
+          <w:sz w:val="24"/>
+          <w:szCs w:val="24"/>
+        </w:rPr>
+        <w:t xml:space="preserve"> </w:t>
+      </w:r>
+      <w:proofErr w:type="spellStart"/>
+      <w:r>
+        <w:rPr>
+          <w:rFonts w:ascii="Arial" w:hAnsi="Arial" w:cs="Arial"/>
+          <w:sz w:val="24"/>
+          <w:szCs w:val="24"/>
+        </w:rPr>
+        <w:t>sehingga</w:t>
+      </w:r>
+      <w:proofErr w:type="spellEnd"/>
+      <w:r>
+        <w:rPr>
+          <w:rFonts w:ascii="Arial" w:hAnsi="Arial" w:cs="Arial"/>
+          <w:sz w:val="24"/>
+          <w:szCs w:val="24"/>
+        </w:rPr>
+        <w:t xml:space="preserve"> </w:t>
+      </w:r>
+      <w:proofErr w:type="spellStart"/>
+      <w:r>
+        <w:rPr>
+          <w:rFonts w:ascii="Arial" w:hAnsi="Arial" w:cs="Arial"/>
+          <w:sz w:val="24"/>
+          <w:szCs w:val="24"/>
+        </w:rPr>
+        <w:t>dapat</w:t>
+      </w:r>
+      <w:proofErr w:type="spellEnd"/>
+      <w:r>
+        <w:rPr>
+          <w:rFonts w:ascii="Arial" w:hAnsi="Arial" w:cs="Arial"/>
+          <w:sz w:val="24"/>
+          <w:szCs w:val="24"/>
+        </w:rPr>
+        <w:t xml:space="preserve"> </w:t>
+      </w:r>
+      <w:proofErr w:type="spellStart"/>
+      <w:r>
+        <w:rPr>
+          <w:rFonts w:ascii="Arial" w:hAnsi="Arial" w:cs="Arial"/>
+          <w:sz w:val="24"/>
+          <w:szCs w:val="24"/>
+        </w:rPr>
+        <w:t>dipantau</w:t>
+      </w:r>
+      <w:proofErr w:type="spellEnd"/>
+      <w:r>
+        <w:rPr>
+          <w:rFonts w:ascii="Arial" w:hAnsi="Arial" w:cs="Arial"/>
+          <w:sz w:val="24"/>
+          <w:szCs w:val="24"/>
+        </w:rPr>
+        <w:t xml:space="preserve"> </w:t>
+      </w:r>
+      <w:proofErr w:type="spellStart"/>
+      <w:r>
+        <w:rPr>
+          <w:rFonts w:ascii="Arial" w:hAnsi="Arial" w:cs="Arial"/>
+          <w:sz w:val="24"/>
+          <w:szCs w:val="24"/>
+        </w:rPr>
+        <w:t>secara</w:t>
+      </w:r>
+      <w:proofErr w:type="spellEnd"/>
+      <w:r>
+        <w:rPr>
+          <w:rFonts w:ascii="Arial" w:hAnsi="Arial" w:cs="Arial"/>
+          <w:sz w:val="24"/>
+          <w:szCs w:val="24"/>
+        </w:rPr>
+        <w:t xml:space="preserve"> </w:t>
+      </w:r>
+      <w:proofErr w:type="spellStart"/>
+      <w:r>
+        <w:rPr>
+          <w:rFonts w:ascii="Arial" w:hAnsi="Arial" w:cs="Arial"/>
+          <w:sz w:val="24"/>
+          <w:szCs w:val="24"/>
+        </w:rPr>
+        <w:t>sekilas</w:t>
+      </w:r>
+      <w:proofErr w:type="spellEnd"/>
+      <w:r>
+        <w:rPr>
+          <w:rFonts w:ascii="Arial" w:hAnsi="Arial" w:cs="Arial"/>
+          <w:sz w:val="24"/>
+          <w:szCs w:val="24"/>
+        </w:rPr>
+        <w:t xml:space="preserve"> (Few, 2006). Dashboard </w:t>
+      </w:r>
+      <w:proofErr w:type="spellStart"/>
+      <w:r>
+        <w:rPr>
+          <w:rFonts w:ascii="Arial" w:hAnsi="Arial" w:cs="Arial"/>
+          <w:sz w:val="24"/>
+          <w:szCs w:val="24"/>
+        </w:rPr>
+        <w:t>dapat</w:t>
+      </w:r>
+      <w:proofErr w:type="spellEnd"/>
+      <w:r>
+        <w:rPr>
+          <w:rFonts w:ascii="Arial" w:hAnsi="Arial" w:cs="Arial"/>
+          <w:sz w:val="24"/>
+          <w:szCs w:val="24"/>
+        </w:rPr>
+        <w:t xml:space="preserve"> </w:t>
+      </w:r>
+      <w:proofErr w:type="spellStart"/>
+      <w:r>
+        <w:rPr>
+          <w:rFonts w:ascii="Arial" w:hAnsi="Arial" w:cs="Arial"/>
+          <w:sz w:val="24"/>
+          <w:szCs w:val="24"/>
+        </w:rPr>
+        <w:t>digunakan</w:t>
+      </w:r>
+      <w:proofErr w:type="spellEnd"/>
+      <w:r>
+        <w:rPr>
+          <w:rFonts w:ascii="Arial" w:hAnsi="Arial" w:cs="Arial"/>
+          <w:sz w:val="24"/>
+          <w:szCs w:val="24"/>
+        </w:rPr>
+        <w:t xml:space="preserve"> </w:t>
+      </w:r>
+      <w:proofErr w:type="spellStart"/>
+      <w:r>
+        <w:rPr>
+          <w:rFonts w:ascii="Arial" w:hAnsi="Arial" w:cs="Arial"/>
+          <w:sz w:val="24"/>
+          <w:szCs w:val="24"/>
+        </w:rPr>
+        <w:t>untuk</w:t>
+      </w:r>
+      <w:proofErr w:type="spellEnd"/>
+      <w:r>
+        <w:rPr>
+          <w:rFonts w:ascii="Arial" w:hAnsi="Arial" w:cs="Arial"/>
+          <w:sz w:val="24"/>
+          <w:szCs w:val="24"/>
+        </w:rPr>
+        <w:t xml:space="preserve"> </w:t>
+      </w:r>
+      <w:proofErr w:type="spellStart"/>
+      <w:r>
+        <w:rPr>
+          <w:rFonts w:ascii="Arial" w:hAnsi="Arial" w:cs="Arial"/>
+          <w:sz w:val="24"/>
+          <w:szCs w:val="24"/>
+        </w:rPr>
+        <w:t>mengomunikasikan</w:t>
+      </w:r>
+      <w:proofErr w:type="spellEnd"/>
+      <w:r>
+        <w:rPr>
+          <w:rFonts w:ascii="Arial" w:hAnsi="Arial" w:cs="Arial"/>
+          <w:sz w:val="24"/>
+          <w:szCs w:val="24"/>
+        </w:rPr>
+        <w:t xml:space="preserve"> strategi, </w:t>
+      </w:r>
+      <w:proofErr w:type="spellStart"/>
+      <w:r>
+        <w:rPr>
+          <w:rFonts w:ascii="Arial" w:hAnsi="Arial" w:cs="Arial"/>
+          <w:sz w:val="24"/>
+          <w:szCs w:val="24"/>
+        </w:rPr>
+        <w:t>memantau</w:t>
+      </w:r>
+      <w:proofErr w:type="spellEnd"/>
+      <w:r>
+        <w:rPr>
+          <w:rFonts w:ascii="Arial" w:hAnsi="Arial" w:cs="Arial"/>
+          <w:sz w:val="24"/>
+          <w:szCs w:val="24"/>
+        </w:rPr>
+        <w:t xml:space="preserve"> dan </w:t>
+      </w:r>
+      <w:proofErr w:type="spellStart"/>
+      <w:r>
+        <w:rPr>
+          <w:rFonts w:ascii="Arial" w:hAnsi="Arial" w:cs="Arial"/>
+          <w:sz w:val="24"/>
+          <w:szCs w:val="24"/>
+        </w:rPr>
+        <w:t>menyesuaikan</w:t>
+      </w:r>
+      <w:proofErr w:type="spellEnd"/>
+      <w:r>
+        <w:rPr>
+          <w:rFonts w:ascii="Arial" w:hAnsi="Arial" w:cs="Arial"/>
+          <w:sz w:val="24"/>
+          <w:szCs w:val="24"/>
+        </w:rPr>
+        <w:t xml:space="preserve"> </w:t>
+      </w:r>
+      <w:proofErr w:type="spellStart"/>
+      <w:r>
+        <w:rPr>
+          <w:rFonts w:ascii="Arial" w:hAnsi="Arial" w:cs="Arial"/>
+          <w:sz w:val="24"/>
+          <w:szCs w:val="24"/>
+        </w:rPr>
+        <w:t>pelaksanaan</w:t>
+      </w:r>
+      <w:proofErr w:type="spellEnd"/>
+      <w:r>
+        <w:rPr>
+          <w:rFonts w:ascii="Arial" w:hAnsi="Arial" w:cs="Arial"/>
+          <w:sz w:val="24"/>
+          <w:szCs w:val="24"/>
+        </w:rPr>
+        <w:t xml:space="preserve"> strategi, dan </w:t>
+      </w:r>
+      <w:proofErr w:type="spellStart"/>
+      <w:r>
+        <w:rPr>
+          <w:rFonts w:ascii="Arial" w:hAnsi="Arial" w:cs="Arial"/>
+          <w:sz w:val="24"/>
+          <w:szCs w:val="24"/>
+        </w:rPr>
+        <w:t>menyampaikan</w:t>
+      </w:r>
+      <w:proofErr w:type="spellEnd"/>
+      <w:r>
+        <w:rPr>
+          <w:rFonts w:ascii="Arial" w:hAnsi="Arial" w:cs="Arial"/>
+          <w:sz w:val="24"/>
+          <w:szCs w:val="24"/>
+        </w:rPr>
+        <w:t xml:space="preserve"> </w:t>
+      </w:r>
+      <w:proofErr w:type="spellStart"/>
+      <w:r>
+        <w:rPr>
+          <w:rFonts w:ascii="Arial" w:hAnsi="Arial" w:cs="Arial"/>
+          <w:sz w:val="24"/>
+          <w:szCs w:val="24"/>
+        </w:rPr>
+        <w:t>wawasan</w:t>
+      </w:r>
+      <w:proofErr w:type="spellEnd"/>
+      <w:r>
+        <w:rPr>
+          <w:rFonts w:ascii="Arial" w:hAnsi="Arial" w:cs="Arial"/>
+          <w:sz w:val="24"/>
+          <w:szCs w:val="24"/>
+        </w:rPr>
+        <w:t xml:space="preserve"> dan </w:t>
+      </w:r>
+      <w:proofErr w:type="spellStart"/>
+      <w:r>
+        <w:rPr>
+          <w:rFonts w:ascii="Arial" w:hAnsi="Arial" w:cs="Arial"/>
+          <w:sz w:val="24"/>
+          <w:szCs w:val="24"/>
+        </w:rPr>
+        <w:t>informasi</w:t>
+      </w:r>
+      <w:proofErr w:type="spellEnd"/>
+      <w:r>
+        <w:rPr>
+          <w:rFonts w:ascii="Arial" w:hAnsi="Arial" w:cs="Arial"/>
+          <w:sz w:val="24"/>
+          <w:szCs w:val="24"/>
+        </w:rPr>
+        <w:t xml:space="preserve"> </w:t>
+      </w:r>
+      <w:proofErr w:type="spellStart"/>
+      <w:r>
+        <w:rPr>
+          <w:rFonts w:ascii="Arial" w:hAnsi="Arial" w:cs="Arial"/>
+          <w:sz w:val="24"/>
+          <w:szCs w:val="24"/>
+        </w:rPr>
+        <w:t>ke</w:t>
+      </w:r>
+      <w:proofErr w:type="spellEnd"/>
+      <w:r>
+        <w:rPr>
+          <w:rFonts w:ascii="Arial" w:hAnsi="Arial" w:cs="Arial"/>
+          <w:sz w:val="24"/>
+          <w:szCs w:val="24"/>
+        </w:rPr>
+        <w:t xml:space="preserve"> </w:t>
+      </w:r>
+      <w:proofErr w:type="spellStart"/>
+      <w:r>
+        <w:rPr>
+          <w:rFonts w:ascii="Arial" w:hAnsi="Arial" w:cs="Arial"/>
+          <w:sz w:val="24"/>
+          <w:szCs w:val="24"/>
+        </w:rPr>
+        <w:t>semua</w:t>
+      </w:r>
+      <w:proofErr w:type="spellEnd"/>
+      <w:r>
+        <w:rPr>
+          <w:rFonts w:ascii="Arial" w:hAnsi="Arial" w:cs="Arial"/>
+          <w:sz w:val="24"/>
+          <w:szCs w:val="24"/>
+        </w:rPr>
+        <w:t xml:space="preserve"> </w:t>
+      </w:r>
+      <w:proofErr w:type="spellStart"/>
+      <w:r>
+        <w:rPr>
+          <w:rFonts w:ascii="Arial" w:hAnsi="Arial" w:cs="Arial"/>
+          <w:sz w:val="24"/>
+          <w:szCs w:val="24"/>
+        </w:rPr>
+        <w:t>pihak</w:t>
+      </w:r>
+      <w:proofErr w:type="spellEnd"/>
+      <w:r>
+        <w:rPr>
+          <w:rFonts w:ascii="Arial" w:hAnsi="Arial" w:cs="Arial"/>
+          <w:sz w:val="24"/>
+          <w:szCs w:val="24"/>
+        </w:rPr>
+        <w:t xml:space="preserve"> yang </w:t>
+      </w:r>
+      <w:proofErr w:type="spellStart"/>
+      <w:r>
+        <w:rPr>
+          <w:rFonts w:ascii="Arial" w:hAnsi="Arial" w:cs="Arial"/>
+          <w:sz w:val="24"/>
+          <w:szCs w:val="24"/>
+        </w:rPr>
+        <w:t>berkepentingan</w:t>
+      </w:r>
+      <w:proofErr w:type="spellEnd"/>
+      <w:r>
+        <w:rPr>
+          <w:rFonts w:ascii="Arial" w:hAnsi="Arial" w:cs="Arial"/>
+          <w:sz w:val="24"/>
+          <w:szCs w:val="24"/>
+        </w:rPr>
+        <w:t xml:space="preserve"> (Eckerson, 2006).</w:t>
       </w:r>
     </w:p>
     <w:p>
@@ -292,7 +2254,529 @@
           <w:sz w:val="24"/>
           <w:szCs w:val="24"/>
         </w:rPr>
-        <w:t>Tujuan dashboard adalah untuk memberikan informasi yang relevan, akurat, responsif, dan tepat waktu kepada pengguna, sehingga pengguna dapat membuat keputusan yang lebih baik dan lebih cepat. Dashboard juga harus memiliki karakteristik interaktif, personalisasi, analitis, kolaboratif, dan dapat dilacak (Malik, 2005).</w:t>
+        <w:t xml:space="preserve">Tujuan dashboard </w:t>
+      </w:r>
+      <w:proofErr w:type="spellStart"/>
+      <w:r>
+        <w:rPr>
+          <w:rFonts w:ascii="Arial" w:hAnsi="Arial" w:cs="Arial"/>
+          <w:sz w:val="24"/>
+          <w:szCs w:val="24"/>
+        </w:rPr>
+        <w:t>adalah</w:t>
+      </w:r>
+      <w:proofErr w:type="spellEnd"/>
+      <w:r>
+        <w:rPr>
+          <w:rFonts w:ascii="Arial" w:hAnsi="Arial" w:cs="Arial"/>
+          <w:sz w:val="24"/>
+          <w:szCs w:val="24"/>
+        </w:rPr>
+        <w:t xml:space="preserve"> </w:t>
+      </w:r>
+      <w:proofErr w:type="spellStart"/>
+      <w:r>
+        <w:rPr>
+          <w:rFonts w:ascii="Arial" w:hAnsi="Arial" w:cs="Arial"/>
+          <w:sz w:val="24"/>
+          <w:szCs w:val="24"/>
+        </w:rPr>
+        <w:t>untuk</w:t>
+      </w:r>
+      <w:proofErr w:type="spellEnd"/>
+      <w:r>
+        <w:rPr>
+          <w:rFonts w:ascii="Arial" w:hAnsi="Arial" w:cs="Arial"/>
+          <w:sz w:val="24"/>
+          <w:szCs w:val="24"/>
+        </w:rPr>
+        <w:t xml:space="preserve"> </w:t>
+      </w:r>
+      <w:proofErr w:type="spellStart"/>
+      <w:r>
+        <w:rPr>
+          <w:rFonts w:ascii="Arial" w:hAnsi="Arial" w:cs="Arial"/>
+          <w:sz w:val="24"/>
+          <w:szCs w:val="24"/>
+        </w:rPr>
+        <w:t>memberikan</w:t>
+      </w:r>
+      <w:proofErr w:type="spellEnd"/>
+      <w:r>
+        <w:rPr>
+          <w:rFonts w:ascii="Arial" w:hAnsi="Arial" w:cs="Arial"/>
+          <w:sz w:val="24"/>
+          <w:szCs w:val="24"/>
+        </w:rPr>
+        <w:t xml:space="preserve"> </w:t>
+      </w:r>
+      <w:proofErr w:type="spellStart"/>
+      <w:r>
+        <w:rPr>
+          <w:rFonts w:ascii="Arial" w:hAnsi="Arial" w:cs="Arial"/>
+          <w:sz w:val="24"/>
+          <w:szCs w:val="24"/>
+        </w:rPr>
+        <w:t>informasi</w:t>
+      </w:r>
+      <w:proofErr w:type="spellEnd"/>
+      <w:r>
+        <w:rPr>
+          <w:rFonts w:ascii="Arial" w:hAnsi="Arial" w:cs="Arial"/>
+          <w:sz w:val="24"/>
+          <w:szCs w:val="24"/>
+        </w:rPr>
+        <w:t xml:space="preserve"> yang </w:t>
+      </w:r>
+      <w:proofErr w:type="spellStart"/>
+      <w:r>
+        <w:rPr>
+          <w:rFonts w:ascii="Arial" w:hAnsi="Arial" w:cs="Arial"/>
+          <w:sz w:val="24"/>
+          <w:szCs w:val="24"/>
+        </w:rPr>
+        <w:t>relevan</w:t>
+      </w:r>
+      <w:proofErr w:type="spellEnd"/>
+      <w:r>
+        <w:rPr>
+          <w:rFonts w:ascii="Arial" w:hAnsi="Arial" w:cs="Arial"/>
+          <w:sz w:val="24"/>
+          <w:szCs w:val="24"/>
+        </w:rPr>
+        <w:t xml:space="preserve">, </w:t>
+      </w:r>
+      <w:proofErr w:type="spellStart"/>
+      <w:r>
+        <w:rPr>
+          <w:rFonts w:ascii="Arial" w:hAnsi="Arial" w:cs="Arial"/>
+          <w:sz w:val="24"/>
+          <w:szCs w:val="24"/>
+        </w:rPr>
+        <w:t>akurat</w:t>
+      </w:r>
+      <w:proofErr w:type="spellEnd"/>
+      <w:r>
+        <w:rPr>
+          <w:rFonts w:ascii="Arial" w:hAnsi="Arial" w:cs="Arial"/>
+          <w:sz w:val="24"/>
+          <w:szCs w:val="24"/>
+        </w:rPr>
+        <w:t xml:space="preserve">, </w:t>
+      </w:r>
+      <w:proofErr w:type="spellStart"/>
+      <w:r>
+        <w:rPr>
+          <w:rFonts w:ascii="Arial" w:hAnsi="Arial" w:cs="Arial"/>
+          <w:sz w:val="24"/>
+          <w:szCs w:val="24"/>
+        </w:rPr>
+        <w:t>responsif</w:t>
+      </w:r>
+      <w:proofErr w:type="spellEnd"/>
+      <w:r>
+        <w:rPr>
+          <w:rFonts w:ascii="Arial" w:hAnsi="Arial" w:cs="Arial"/>
+          <w:sz w:val="24"/>
+          <w:szCs w:val="24"/>
+        </w:rPr>
+        <w:t xml:space="preserve">, dan </w:t>
+      </w:r>
+      <w:proofErr w:type="spellStart"/>
+      <w:r>
+        <w:rPr>
+          <w:rFonts w:ascii="Arial" w:hAnsi="Arial" w:cs="Arial"/>
+          <w:sz w:val="24"/>
+          <w:szCs w:val="24"/>
+        </w:rPr>
+        <w:t>tepat</w:t>
+      </w:r>
+      <w:proofErr w:type="spellEnd"/>
+      <w:r>
+        <w:rPr>
+          <w:rFonts w:ascii="Arial" w:hAnsi="Arial" w:cs="Arial"/>
+          <w:sz w:val="24"/>
+          <w:szCs w:val="24"/>
+        </w:rPr>
+        <w:t xml:space="preserve"> </w:t>
+      </w:r>
+      <w:proofErr w:type="spellStart"/>
+      <w:r>
+        <w:rPr>
+          <w:rFonts w:ascii="Arial" w:hAnsi="Arial" w:cs="Arial"/>
+          <w:sz w:val="24"/>
+          <w:szCs w:val="24"/>
+        </w:rPr>
+        <w:t>waktu</w:t>
+      </w:r>
+      <w:proofErr w:type="spellEnd"/>
+      <w:r>
+        <w:rPr>
+          <w:rFonts w:ascii="Arial" w:hAnsi="Arial" w:cs="Arial"/>
+          <w:sz w:val="24"/>
+          <w:szCs w:val="24"/>
+        </w:rPr>
+        <w:t xml:space="preserve"> </w:t>
+      </w:r>
+      <w:proofErr w:type="spellStart"/>
+      <w:r>
+        <w:rPr>
+          <w:rFonts w:ascii="Arial" w:hAnsi="Arial" w:cs="Arial"/>
+          <w:sz w:val="24"/>
+          <w:szCs w:val="24"/>
+        </w:rPr>
+        <w:t>kepada</w:t>
+      </w:r>
+      <w:proofErr w:type="spellEnd"/>
+      <w:r>
+        <w:rPr>
+          <w:rFonts w:ascii="Arial" w:hAnsi="Arial" w:cs="Arial"/>
+          <w:sz w:val="24"/>
+          <w:szCs w:val="24"/>
+        </w:rPr>
+        <w:t xml:space="preserve"> </w:t>
+      </w:r>
+      <w:proofErr w:type="spellStart"/>
+      <w:r>
+        <w:rPr>
+          <w:rFonts w:ascii="Arial" w:hAnsi="Arial" w:cs="Arial"/>
+          <w:sz w:val="24"/>
+          <w:szCs w:val="24"/>
+        </w:rPr>
+        <w:t>pengguna</w:t>
+      </w:r>
+      <w:proofErr w:type="spellEnd"/>
+      <w:r>
+        <w:rPr>
+          <w:rFonts w:ascii="Arial" w:hAnsi="Arial" w:cs="Arial"/>
+          <w:sz w:val="24"/>
+          <w:szCs w:val="24"/>
+        </w:rPr>
+        <w:t xml:space="preserve">, </w:t>
+      </w:r>
+      <w:proofErr w:type="spellStart"/>
+      <w:r>
+        <w:rPr>
+          <w:rFonts w:ascii="Arial" w:hAnsi="Arial" w:cs="Arial"/>
+          <w:sz w:val="24"/>
+          <w:szCs w:val="24"/>
+        </w:rPr>
+        <w:t>sehingga</w:t>
+      </w:r>
+      <w:proofErr w:type="spellEnd"/>
+      <w:r>
+        <w:rPr>
+          <w:rFonts w:ascii="Arial" w:hAnsi="Arial" w:cs="Arial"/>
+          <w:sz w:val="24"/>
+          <w:szCs w:val="24"/>
+        </w:rPr>
+        <w:t xml:space="preserve"> </w:t>
+      </w:r>
+      <w:proofErr w:type="spellStart"/>
+      <w:r>
+        <w:rPr>
+          <w:rFonts w:ascii="Arial" w:hAnsi="Arial" w:cs="Arial"/>
+          <w:sz w:val="24"/>
+          <w:szCs w:val="24"/>
+        </w:rPr>
+        <w:t>pengguna</w:t>
+      </w:r>
+      <w:proofErr w:type="spellEnd"/>
+      <w:r>
+        <w:rPr>
+          <w:rFonts w:ascii="Arial" w:hAnsi="Arial" w:cs="Arial"/>
+          <w:sz w:val="24"/>
+          <w:szCs w:val="24"/>
+        </w:rPr>
+        <w:t xml:space="preserve"> </w:t>
+      </w:r>
+      <w:proofErr w:type="spellStart"/>
+      <w:r>
+        <w:rPr>
+          <w:rFonts w:ascii="Arial" w:hAnsi="Arial" w:cs="Arial"/>
+          <w:sz w:val="24"/>
+          <w:szCs w:val="24"/>
+        </w:rPr>
+        <w:t>dapat</w:t>
+      </w:r>
+      <w:proofErr w:type="spellEnd"/>
+      <w:r>
+        <w:rPr>
+          <w:rFonts w:ascii="Arial" w:hAnsi="Arial" w:cs="Arial"/>
+          <w:sz w:val="24"/>
+          <w:szCs w:val="24"/>
+        </w:rPr>
+        <w:t xml:space="preserve"> </w:t>
+      </w:r>
+      <w:proofErr w:type="spellStart"/>
+      <w:r>
+        <w:rPr>
+          <w:rFonts w:ascii="Arial" w:hAnsi="Arial" w:cs="Arial"/>
+          <w:sz w:val="24"/>
+          <w:szCs w:val="24"/>
+        </w:rPr>
+        <w:t>membuat</w:t>
+      </w:r>
+      <w:proofErr w:type="spellEnd"/>
+      <w:r>
+        <w:rPr>
+          <w:rFonts w:ascii="Arial" w:hAnsi="Arial" w:cs="Arial"/>
+          <w:sz w:val="24"/>
+          <w:szCs w:val="24"/>
+        </w:rPr>
+        <w:t xml:space="preserve"> </w:t>
+      </w:r>
+      <w:proofErr w:type="spellStart"/>
+      <w:r>
+        <w:rPr>
+          <w:rFonts w:ascii="Arial" w:hAnsi="Arial" w:cs="Arial"/>
+          <w:sz w:val="24"/>
+          <w:szCs w:val="24"/>
+        </w:rPr>
+        <w:t>keputusan</w:t>
+      </w:r>
+      <w:proofErr w:type="spellEnd"/>
+      <w:r>
+        <w:rPr>
+          <w:rFonts w:ascii="Arial" w:hAnsi="Arial" w:cs="Arial"/>
+          <w:sz w:val="24"/>
+          <w:szCs w:val="24"/>
+        </w:rPr>
+        <w:t xml:space="preserve"> yang </w:t>
+      </w:r>
+      <w:proofErr w:type="spellStart"/>
+      <w:r>
+        <w:rPr>
+          <w:rFonts w:ascii="Arial" w:hAnsi="Arial" w:cs="Arial"/>
+          <w:sz w:val="24"/>
+          <w:szCs w:val="24"/>
+        </w:rPr>
+        <w:t>lebih</w:t>
+      </w:r>
+      <w:proofErr w:type="spellEnd"/>
+      <w:r>
+        <w:rPr>
+          <w:rFonts w:ascii="Arial" w:hAnsi="Arial" w:cs="Arial"/>
+          <w:sz w:val="24"/>
+          <w:szCs w:val="24"/>
+        </w:rPr>
+        <w:t xml:space="preserve"> </w:t>
+      </w:r>
+      <w:proofErr w:type="spellStart"/>
+      <w:r>
+        <w:rPr>
+          <w:rFonts w:ascii="Arial" w:hAnsi="Arial" w:cs="Arial"/>
+          <w:sz w:val="24"/>
+          <w:szCs w:val="24"/>
+        </w:rPr>
+        <w:t>baik</w:t>
+      </w:r>
+      <w:proofErr w:type="spellEnd"/>
+      <w:r>
+        <w:rPr>
+          <w:rFonts w:ascii="Arial" w:hAnsi="Arial" w:cs="Arial"/>
+          <w:sz w:val="24"/>
+          <w:szCs w:val="24"/>
+        </w:rPr>
+        <w:t xml:space="preserve"> dan </w:t>
+      </w:r>
+      <w:proofErr w:type="spellStart"/>
+      <w:r>
+        <w:rPr>
+          <w:rFonts w:ascii="Arial" w:hAnsi="Arial" w:cs="Arial"/>
+          <w:sz w:val="24"/>
+          <w:szCs w:val="24"/>
+        </w:rPr>
+        <w:t>lebih</w:t>
+      </w:r>
+      <w:proofErr w:type="spellEnd"/>
+      <w:r>
+        <w:rPr>
+          <w:rFonts w:ascii="Arial" w:hAnsi="Arial" w:cs="Arial"/>
+          <w:sz w:val="24"/>
+          <w:szCs w:val="24"/>
+        </w:rPr>
+        <w:t xml:space="preserve"> </w:t>
+      </w:r>
+      <w:proofErr w:type="spellStart"/>
+      <w:r>
+        <w:rPr>
+          <w:rFonts w:ascii="Arial" w:hAnsi="Arial" w:cs="Arial"/>
+          <w:sz w:val="24"/>
+          <w:szCs w:val="24"/>
+        </w:rPr>
+        <w:t>cepat</w:t>
+      </w:r>
+      <w:proofErr w:type="spellEnd"/>
+      <w:r>
+        <w:rPr>
+          <w:rFonts w:ascii="Arial" w:hAnsi="Arial" w:cs="Arial"/>
+          <w:sz w:val="24"/>
+          <w:szCs w:val="24"/>
+        </w:rPr>
+        <w:t xml:space="preserve">. Dashboard juga </w:t>
+      </w:r>
+      <w:proofErr w:type="spellStart"/>
+      <w:r>
+        <w:rPr>
+          <w:rFonts w:ascii="Arial" w:hAnsi="Arial" w:cs="Arial"/>
+          <w:sz w:val="24"/>
+          <w:szCs w:val="24"/>
+        </w:rPr>
+        <w:t>harus</w:t>
+      </w:r>
+      <w:proofErr w:type="spellEnd"/>
+      <w:r>
+        <w:rPr>
+          <w:rFonts w:ascii="Arial" w:hAnsi="Arial" w:cs="Arial"/>
+          <w:sz w:val="24"/>
+          <w:szCs w:val="24"/>
+        </w:rPr>
+        <w:t xml:space="preserve"> </w:t>
+      </w:r>
+      <w:proofErr w:type="spellStart"/>
+      <w:r>
+        <w:rPr>
+          <w:rFonts w:ascii="Arial" w:hAnsi="Arial" w:cs="Arial"/>
+          <w:sz w:val="24"/>
+          <w:szCs w:val="24"/>
+        </w:rPr>
+        <w:t>memiliki</w:t>
+      </w:r>
+      <w:proofErr w:type="spellEnd"/>
+      <w:r>
+        <w:rPr>
+          <w:rFonts w:ascii="Arial" w:hAnsi="Arial" w:cs="Arial"/>
+          <w:sz w:val="24"/>
+          <w:szCs w:val="24"/>
+        </w:rPr>
+        <w:t xml:space="preserve"> </w:t>
+      </w:r>
+      <w:proofErr w:type="spellStart"/>
+      <w:r>
+        <w:rPr>
+          <w:rFonts w:ascii="Arial" w:hAnsi="Arial" w:cs="Arial"/>
+          <w:sz w:val="24"/>
+          <w:szCs w:val="24"/>
+        </w:rPr>
+        <w:t>karakteristik</w:t>
+      </w:r>
+      <w:proofErr w:type="spellEnd"/>
+      <w:r>
+        <w:rPr>
+          <w:rFonts w:ascii="Arial" w:hAnsi="Arial" w:cs="Arial"/>
+          <w:sz w:val="24"/>
+          <w:szCs w:val="24"/>
+        </w:rPr>
+        <w:t xml:space="preserve"> </w:t>
+      </w:r>
+      <w:proofErr w:type="spellStart"/>
+      <w:r>
+        <w:rPr>
+          <w:rFonts w:ascii="Arial" w:hAnsi="Arial" w:cs="Arial"/>
+          <w:sz w:val="24"/>
+          <w:szCs w:val="24"/>
+        </w:rPr>
+        <w:t>interaktif</w:t>
+      </w:r>
+      <w:proofErr w:type="spellEnd"/>
+      <w:r>
+        <w:rPr>
+          <w:rFonts w:ascii="Arial" w:hAnsi="Arial" w:cs="Arial"/>
+          <w:sz w:val="24"/>
+          <w:szCs w:val="24"/>
+        </w:rPr>
+        <w:t xml:space="preserve">, </w:t>
+      </w:r>
+      <w:proofErr w:type="spellStart"/>
+      <w:r>
+        <w:rPr>
+          <w:rFonts w:ascii="Arial" w:hAnsi="Arial" w:cs="Arial"/>
+          <w:sz w:val="24"/>
+          <w:szCs w:val="24"/>
+        </w:rPr>
+        <w:t>personalisasi</w:t>
+      </w:r>
+      <w:proofErr w:type="spellEnd"/>
+      <w:r>
+        <w:rPr>
+          <w:rFonts w:ascii="Arial" w:hAnsi="Arial" w:cs="Arial"/>
+          <w:sz w:val="24"/>
+          <w:szCs w:val="24"/>
+        </w:rPr>
+        <w:t xml:space="preserve">, </w:t>
+      </w:r>
+      <w:proofErr w:type="spellStart"/>
+      <w:r>
+        <w:rPr>
+          <w:rFonts w:ascii="Arial" w:hAnsi="Arial" w:cs="Arial"/>
+          <w:sz w:val="24"/>
+          <w:szCs w:val="24"/>
+        </w:rPr>
+        <w:t>analitis</w:t>
+      </w:r>
+      <w:proofErr w:type="spellEnd"/>
+      <w:r>
+        <w:rPr>
+          <w:rFonts w:ascii="Arial" w:hAnsi="Arial" w:cs="Arial"/>
+          <w:sz w:val="24"/>
+          <w:szCs w:val="24"/>
+        </w:rPr>
+        <w:t xml:space="preserve">, </w:t>
+      </w:r>
+      <w:proofErr w:type="spellStart"/>
+      <w:r>
+        <w:rPr>
+          <w:rFonts w:ascii="Arial" w:hAnsi="Arial" w:cs="Arial"/>
+          <w:sz w:val="24"/>
+          <w:szCs w:val="24"/>
+        </w:rPr>
+        <w:t>kolaboratif</w:t>
+      </w:r>
+      <w:proofErr w:type="spellEnd"/>
+      <w:r>
+        <w:rPr>
+          <w:rFonts w:ascii="Arial" w:hAnsi="Arial" w:cs="Arial"/>
+          <w:sz w:val="24"/>
+          <w:szCs w:val="24"/>
+        </w:rPr>
+        <w:t xml:space="preserve">, dan </w:t>
+      </w:r>
+      <w:proofErr w:type="spellStart"/>
+      <w:r>
+        <w:rPr>
+          <w:rFonts w:ascii="Arial" w:hAnsi="Arial" w:cs="Arial"/>
+          <w:sz w:val="24"/>
+          <w:szCs w:val="24"/>
+        </w:rPr>
+        <w:t>dapat</w:t>
+      </w:r>
+      <w:proofErr w:type="spellEnd"/>
+      <w:r>
+        <w:rPr>
+          <w:rFonts w:ascii="Arial" w:hAnsi="Arial" w:cs="Arial"/>
+          <w:sz w:val="24"/>
+          <w:szCs w:val="24"/>
+        </w:rPr>
+        <w:t xml:space="preserve"> </w:t>
+      </w:r>
+      <w:proofErr w:type="spellStart"/>
+      <w:r>
+        <w:rPr>
+          <w:rFonts w:ascii="Arial" w:hAnsi="Arial" w:cs="Arial"/>
+          <w:sz w:val="24"/>
+          <w:szCs w:val="24"/>
+        </w:rPr>
+        <w:t>dilacak</w:t>
+      </w:r>
+      <w:proofErr w:type="spellEnd"/>
+      <w:r>
+        <w:rPr>
+          <w:rFonts w:ascii="Arial" w:hAnsi="Arial" w:cs="Arial"/>
+          <w:sz w:val="24"/>
+          <w:szCs w:val="24"/>
+        </w:rPr>
+        <w:t xml:space="preserve"> (Malik, 2005).</w:t>
       </w:r>
     </w:p>
     <w:p>
@@ -312,7 +2796,22 @@
       </w:r>
       <w:r>
         <w:tab/>
-        <w:t>Deskripsi Tempat KKP</w:t>
+      </w:r>
+      <w:proofErr w:type="spellStart"/>
+      <w:r>
+        <w:t>Deskripsi</w:t>
+      </w:r>
+      <w:proofErr w:type="spellEnd"/>
+      <w:r>
+        <w:t xml:space="preserve"> </w:t>
+      </w:r>
+      <w:proofErr w:type="spellStart"/>
+      <w:r>
+        <w:t>Tempat</w:t>
+      </w:r>
+      <w:proofErr w:type="spellEnd"/>
+      <w:r>
+        <w:t xml:space="preserve"> KKP</w:t>
       </w:r>
       <w:bookmarkEnd w:id="10"/>
       <w:bookmarkEnd w:id="11"/>
@@ -368,10 +2867,19 @@
           <w:sz w:val="24"/>
           <w:szCs w:val="24"/>
         </w:rPr>
-        <w:t>Sejarah Instansi</w:t>
+        <w:t xml:space="preserve">Sejarah </w:t>
+      </w:r>
+      <w:proofErr w:type="spellStart"/>
+      <w:r>
+        <w:rPr>
+          <w:sz w:val="24"/>
+          <w:szCs w:val="24"/>
+        </w:rPr>
+        <w:t>Instansi</w:t>
       </w:r>
       <w:bookmarkEnd w:id="12"/>
       <w:bookmarkEnd w:id="13"/>
+      <w:proofErr w:type="spellEnd"/>
     </w:p>
     <w:p>
       <w:pPr>
@@ -390,8 +2898,252 @@
           <w:sz w:val="24"/>
           <w:szCs w:val="24"/>
         </w:rPr>
-        <w:t>PLN (Perusahaan Listrik Negara) adalah sebuah BUMN yang bergerak di bidang ketenagalistrikan di Indonesia. PLN memiliki tugas untuk menyediakan listrik bagi kepentingan masyarakat indonesia</w:t>
-      </w:r>
+        <w:t xml:space="preserve">PLN (Perusahaan Listrik Negara) </w:t>
+      </w:r>
+      <w:proofErr w:type="spellStart"/>
+      <w:r>
+        <w:rPr>
+          <w:rFonts w:ascii="Arial" w:hAnsi="Arial" w:cs="Arial"/>
+          <w:sz w:val="24"/>
+          <w:szCs w:val="24"/>
+        </w:rPr>
+        <w:t>adalah</w:t>
+      </w:r>
+      <w:proofErr w:type="spellEnd"/>
+      <w:r>
+        <w:rPr>
+          <w:rFonts w:ascii="Arial" w:hAnsi="Arial" w:cs="Arial"/>
+          <w:sz w:val="24"/>
+          <w:szCs w:val="24"/>
+        </w:rPr>
+        <w:t xml:space="preserve"> </w:t>
+      </w:r>
+      <w:proofErr w:type="spellStart"/>
+      <w:r>
+        <w:rPr>
+          <w:rFonts w:ascii="Arial" w:hAnsi="Arial" w:cs="Arial"/>
+          <w:sz w:val="24"/>
+          <w:szCs w:val="24"/>
+        </w:rPr>
+        <w:t>sebuah</w:t>
+      </w:r>
+      <w:proofErr w:type="spellEnd"/>
+      <w:r>
+        <w:rPr>
+          <w:rFonts w:ascii="Arial" w:hAnsi="Arial" w:cs="Arial"/>
+          <w:sz w:val="24"/>
+          <w:szCs w:val="24"/>
+        </w:rPr>
+        <w:t xml:space="preserve"> BUMN yang </w:t>
+      </w:r>
+      <w:proofErr w:type="spellStart"/>
+      <w:r>
+        <w:rPr>
+          <w:rFonts w:ascii="Arial" w:hAnsi="Arial" w:cs="Arial"/>
+          <w:sz w:val="24"/>
+          <w:szCs w:val="24"/>
+        </w:rPr>
+        <w:t>bergerak</w:t>
+      </w:r>
+      <w:proofErr w:type="spellEnd"/>
+      <w:r>
+        <w:rPr>
+          <w:rFonts w:ascii="Arial" w:hAnsi="Arial" w:cs="Arial"/>
+          <w:sz w:val="24"/>
+          <w:szCs w:val="24"/>
+        </w:rPr>
+        <w:t xml:space="preserve"> di </w:t>
+      </w:r>
+      <w:proofErr w:type="spellStart"/>
+      <w:r>
+        <w:rPr>
+          <w:rFonts w:ascii="Arial" w:hAnsi="Arial" w:cs="Arial"/>
+          <w:sz w:val="24"/>
+          <w:szCs w:val="24"/>
+        </w:rPr>
+        <w:t>bidang</w:t>
+      </w:r>
+      <w:proofErr w:type="spellEnd"/>
+      <w:r>
+        <w:rPr>
+          <w:rFonts w:ascii="Arial" w:hAnsi="Arial" w:cs="Arial"/>
+          <w:sz w:val="24"/>
+          <w:szCs w:val="24"/>
+        </w:rPr>
+        <w:t xml:space="preserve"> </w:t>
+      </w:r>
+      <w:proofErr w:type="spellStart"/>
+      <w:r>
+        <w:rPr>
+          <w:rFonts w:ascii="Arial" w:hAnsi="Arial" w:cs="Arial"/>
+          <w:sz w:val="24"/>
+          <w:szCs w:val="24"/>
+        </w:rPr>
+        <w:t>ketenagalistrikan</w:t>
+      </w:r>
+      <w:proofErr w:type="spellEnd"/>
+      <w:r>
+        <w:rPr>
+          <w:rFonts w:ascii="Arial" w:hAnsi="Arial" w:cs="Arial"/>
+          <w:sz w:val="24"/>
+          <w:szCs w:val="24"/>
+        </w:rPr>
+        <w:t xml:space="preserve"> di Indonesia. PLN </w:t>
+      </w:r>
+      <w:proofErr w:type="spellStart"/>
+      <w:r>
+        <w:rPr>
+          <w:rFonts w:ascii="Arial" w:hAnsi="Arial" w:cs="Arial"/>
+          <w:sz w:val="24"/>
+          <w:szCs w:val="24"/>
+        </w:rPr>
+        <w:t>memiliki</w:t>
+      </w:r>
+      <w:proofErr w:type="spellEnd"/>
+      <w:r>
+        <w:rPr>
+          <w:rFonts w:ascii="Arial" w:hAnsi="Arial" w:cs="Arial"/>
+          <w:sz w:val="24"/>
+          <w:szCs w:val="24"/>
+        </w:rPr>
+        <w:t xml:space="preserve"> </w:t>
+      </w:r>
+      <w:proofErr w:type="spellStart"/>
+      <w:r>
+        <w:rPr>
+          <w:rFonts w:ascii="Arial" w:hAnsi="Arial" w:cs="Arial"/>
+          <w:sz w:val="24"/>
+          <w:szCs w:val="24"/>
+        </w:rPr>
+        <w:t>tugas</w:t>
+      </w:r>
+      <w:proofErr w:type="spellEnd"/>
+      <w:r>
+        <w:rPr>
+          <w:rFonts w:ascii="Arial" w:hAnsi="Arial" w:cs="Arial"/>
+          <w:sz w:val="24"/>
+          <w:szCs w:val="24"/>
+        </w:rPr>
+        <w:t xml:space="preserve"> </w:t>
+      </w:r>
+      <w:proofErr w:type="spellStart"/>
+      <w:r>
+        <w:rPr>
+          <w:rFonts w:ascii="Arial" w:hAnsi="Arial" w:cs="Arial"/>
+          <w:sz w:val="24"/>
+          <w:szCs w:val="24"/>
+        </w:rPr>
+        <w:t>untuk</w:t>
+      </w:r>
+      <w:proofErr w:type="spellEnd"/>
+      <w:r>
+        <w:rPr>
+          <w:rFonts w:ascii="Arial" w:hAnsi="Arial" w:cs="Arial"/>
+          <w:sz w:val="24"/>
+          <w:szCs w:val="24"/>
+        </w:rPr>
+        <w:t xml:space="preserve"> </w:t>
+      </w:r>
+      <w:proofErr w:type="spellStart"/>
+      <w:r>
+        <w:rPr>
+          <w:rFonts w:ascii="Arial" w:hAnsi="Arial" w:cs="Arial"/>
+          <w:sz w:val="24"/>
+          <w:szCs w:val="24"/>
+        </w:rPr>
+        <w:t>menyediakan</w:t>
+      </w:r>
+      <w:proofErr w:type="spellEnd"/>
+      <w:r>
+        <w:rPr>
+          <w:rFonts w:ascii="Arial" w:hAnsi="Arial" w:cs="Arial"/>
+          <w:sz w:val="24"/>
+          <w:szCs w:val="24"/>
+        </w:rPr>
+        <w:t xml:space="preserve"> </w:t>
+      </w:r>
+      <w:proofErr w:type="spellStart"/>
+      <w:r>
+        <w:rPr>
+          <w:rFonts w:ascii="Arial" w:hAnsi="Arial" w:cs="Arial"/>
+          <w:sz w:val="24"/>
+          <w:szCs w:val="24"/>
+        </w:rPr>
+        <w:t>listrik</w:t>
+      </w:r>
+      <w:proofErr w:type="spellEnd"/>
+      <w:r>
+        <w:rPr>
+          <w:rFonts w:ascii="Arial" w:hAnsi="Arial" w:cs="Arial"/>
+          <w:sz w:val="24"/>
+          <w:szCs w:val="24"/>
+        </w:rPr>
+        <w:t xml:space="preserve"> </w:t>
+      </w:r>
+      <w:proofErr w:type="spellStart"/>
+      <w:r>
+        <w:rPr>
+          <w:rFonts w:ascii="Arial" w:hAnsi="Arial" w:cs="Arial"/>
+          <w:sz w:val="24"/>
+          <w:szCs w:val="24"/>
+        </w:rPr>
+        <w:t>bagi</w:t>
+      </w:r>
+      <w:proofErr w:type="spellEnd"/>
+      <w:r>
+        <w:rPr>
+          <w:rFonts w:ascii="Arial" w:hAnsi="Arial" w:cs="Arial"/>
+          <w:sz w:val="24"/>
+          <w:szCs w:val="24"/>
+        </w:rPr>
+        <w:t xml:space="preserve"> </w:t>
+      </w:r>
+      <w:proofErr w:type="spellStart"/>
+      <w:r>
+        <w:rPr>
+          <w:rFonts w:ascii="Arial" w:hAnsi="Arial" w:cs="Arial"/>
+          <w:sz w:val="24"/>
+          <w:szCs w:val="24"/>
+        </w:rPr>
+        <w:t>kepentingan</w:t>
+      </w:r>
+      <w:proofErr w:type="spellEnd"/>
+      <w:r>
+        <w:rPr>
+          <w:rFonts w:ascii="Arial" w:hAnsi="Arial" w:cs="Arial"/>
+          <w:sz w:val="24"/>
+          <w:szCs w:val="24"/>
+        </w:rPr>
+        <w:t xml:space="preserve"> </w:t>
+      </w:r>
+      <w:proofErr w:type="spellStart"/>
+      <w:r>
+        <w:rPr>
+          <w:rFonts w:ascii="Arial" w:hAnsi="Arial" w:cs="Arial"/>
+          <w:sz w:val="24"/>
+          <w:szCs w:val="24"/>
+        </w:rPr>
+        <w:t>masyarakat</w:t>
+      </w:r>
+      <w:proofErr w:type="spellEnd"/>
+      <w:r>
+        <w:rPr>
+          <w:rFonts w:ascii="Arial" w:hAnsi="Arial" w:cs="Arial"/>
+          <w:sz w:val="24"/>
+          <w:szCs w:val="24"/>
+        </w:rPr>
+        <w:t xml:space="preserve"> </w:t>
+      </w:r>
+      <w:proofErr w:type="spellStart"/>
+      <w:r>
+        <w:rPr>
+          <w:rFonts w:ascii="Arial" w:hAnsi="Arial" w:cs="Arial"/>
+          <w:sz w:val="24"/>
+          <w:szCs w:val="24"/>
+        </w:rPr>
+        <w:t>indonesia</w:t>
+      </w:r>
+      <w:proofErr w:type="spellEnd"/>
     </w:p>
     <w:p>
       <w:pPr>
@@ -411,7 +3163,511 @@
           <w:szCs w:val="24"/>
         </w:rPr>
         <w:lastRenderedPageBreak/>
-        <w:t>Sejarah PLN dimulai pada akhir abad 19, saat beberapa perusahaan asal Belanda yang bergerak di bidang pabrik gula dan teh mendirikan pembangkit tenaga listrik untuk keperluan sendiri. Saat itu, listrik masih menjadi barang mewah yang hanya dinikmati oleh kalangan tertentu.</w:t>
+        <w:t xml:space="preserve">Sejarah PLN </w:t>
+      </w:r>
+      <w:proofErr w:type="spellStart"/>
+      <w:r>
+        <w:rPr>
+          <w:rFonts w:ascii="Arial" w:hAnsi="Arial" w:cs="Arial"/>
+          <w:sz w:val="24"/>
+          <w:szCs w:val="24"/>
+        </w:rPr>
+        <w:t>dimulai</w:t>
+      </w:r>
+      <w:proofErr w:type="spellEnd"/>
+      <w:r>
+        <w:rPr>
+          <w:rFonts w:ascii="Arial" w:hAnsi="Arial" w:cs="Arial"/>
+          <w:sz w:val="24"/>
+          <w:szCs w:val="24"/>
+        </w:rPr>
+        <w:t xml:space="preserve"> pada </w:t>
+      </w:r>
+      <w:proofErr w:type="spellStart"/>
+      <w:r>
+        <w:rPr>
+          <w:rFonts w:ascii="Arial" w:hAnsi="Arial" w:cs="Arial"/>
+          <w:sz w:val="24"/>
+          <w:szCs w:val="24"/>
+        </w:rPr>
+        <w:t>akhir</w:t>
+      </w:r>
+      <w:proofErr w:type="spellEnd"/>
+      <w:r>
+        <w:rPr>
+          <w:rFonts w:ascii="Arial" w:hAnsi="Arial" w:cs="Arial"/>
+          <w:sz w:val="24"/>
+          <w:szCs w:val="24"/>
+        </w:rPr>
+        <w:t xml:space="preserve"> </w:t>
+      </w:r>
+      <w:proofErr w:type="spellStart"/>
+      <w:r>
+        <w:rPr>
+          <w:rFonts w:ascii="Arial" w:hAnsi="Arial" w:cs="Arial"/>
+          <w:sz w:val="24"/>
+          <w:szCs w:val="24"/>
+        </w:rPr>
+        <w:t>abad</w:t>
+      </w:r>
+      <w:proofErr w:type="spellEnd"/>
+      <w:r>
+        <w:rPr>
+          <w:rFonts w:ascii="Arial" w:hAnsi="Arial" w:cs="Arial"/>
+          <w:sz w:val="24"/>
+          <w:szCs w:val="24"/>
+        </w:rPr>
+        <w:t xml:space="preserve"> 19, </w:t>
+      </w:r>
+      <w:proofErr w:type="spellStart"/>
+      <w:r>
+        <w:rPr>
+          <w:rFonts w:ascii="Arial" w:hAnsi="Arial" w:cs="Arial"/>
+          <w:sz w:val="24"/>
+          <w:szCs w:val="24"/>
+        </w:rPr>
+        <w:t>saat</w:t>
+      </w:r>
+      <w:proofErr w:type="spellEnd"/>
+      <w:r>
+        <w:rPr>
+          <w:rFonts w:ascii="Arial" w:hAnsi="Arial" w:cs="Arial"/>
+          <w:sz w:val="24"/>
+          <w:szCs w:val="24"/>
+        </w:rPr>
+        <w:t xml:space="preserve"> </w:t>
+      </w:r>
+      <w:proofErr w:type="spellStart"/>
+      <w:r>
+        <w:rPr>
+          <w:rFonts w:ascii="Arial" w:hAnsi="Arial" w:cs="Arial"/>
+          <w:sz w:val="24"/>
+          <w:szCs w:val="24"/>
+        </w:rPr>
+        <w:t>beberapa</w:t>
+      </w:r>
+      <w:proofErr w:type="spellEnd"/>
+      <w:r>
+        <w:rPr>
+          <w:rFonts w:ascii="Arial" w:hAnsi="Arial" w:cs="Arial"/>
+          <w:sz w:val="24"/>
+          <w:szCs w:val="24"/>
+        </w:rPr>
+        <w:t xml:space="preserve"> </w:t>
+      </w:r>
+      <w:proofErr w:type="spellStart"/>
+      <w:r>
+        <w:rPr>
+          <w:rFonts w:ascii="Arial" w:hAnsi="Arial" w:cs="Arial"/>
+          <w:sz w:val="24"/>
+          <w:szCs w:val="24"/>
+        </w:rPr>
+        <w:t>perusahaan</w:t>
+      </w:r>
+      <w:proofErr w:type="spellEnd"/>
+      <w:r>
+        <w:rPr>
+          <w:rFonts w:ascii="Arial" w:hAnsi="Arial" w:cs="Arial"/>
+          <w:sz w:val="24"/>
+          <w:szCs w:val="24"/>
+        </w:rPr>
+        <w:t xml:space="preserve"> </w:t>
+      </w:r>
+      <w:proofErr w:type="spellStart"/>
+      <w:r>
+        <w:rPr>
+          <w:rFonts w:ascii="Arial" w:hAnsi="Arial" w:cs="Arial"/>
+          <w:sz w:val="24"/>
+          <w:szCs w:val="24"/>
+        </w:rPr>
+        <w:t>asal</w:t>
+      </w:r>
+      <w:proofErr w:type="spellEnd"/>
+      <w:r>
+        <w:rPr>
+          <w:rFonts w:ascii="Arial" w:hAnsi="Arial" w:cs="Arial"/>
+          <w:sz w:val="24"/>
+          <w:szCs w:val="24"/>
+        </w:rPr>
+        <w:t xml:space="preserve"> Belanda yang </w:t>
+      </w:r>
+      <w:proofErr w:type="spellStart"/>
+      <w:r>
+        <w:rPr>
+          <w:rFonts w:ascii="Arial" w:hAnsi="Arial" w:cs="Arial"/>
+          <w:sz w:val="24"/>
+          <w:szCs w:val="24"/>
+        </w:rPr>
+        <w:t>bergerak</w:t>
+      </w:r>
+      <w:proofErr w:type="spellEnd"/>
+      <w:r>
+        <w:rPr>
+          <w:rFonts w:ascii="Arial" w:hAnsi="Arial" w:cs="Arial"/>
+          <w:sz w:val="24"/>
+          <w:szCs w:val="24"/>
+        </w:rPr>
+        <w:t xml:space="preserve"> di </w:t>
+      </w:r>
+      <w:proofErr w:type="spellStart"/>
+      <w:r>
+        <w:rPr>
+          <w:rFonts w:ascii="Arial" w:hAnsi="Arial" w:cs="Arial"/>
+          <w:sz w:val="24"/>
+          <w:szCs w:val="24"/>
+        </w:rPr>
+        <w:t>bidang</w:t>
+      </w:r>
+      <w:proofErr w:type="spellEnd"/>
+      <w:r>
+        <w:rPr>
+          <w:rFonts w:ascii="Arial" w:hAnsi="Arial" w:cs="Arial"/>
+          <w:sz w:val="24"/>
+          <w:szCs w:val="24"/>
+        </w:rPr>
+        <w:t xml:space="preserve"> </w:t>
+      </w:r>
+      <w:proofErr w:type="spellStart"/>
+      <w:r>
+        <w:rPr>
+          <w:rFonts w:ascii="Arial" w:hAnsi="Arial" w:cs="Arial"/>
+          <w:sz w:val="24"/>
+          <w:szCs w:val="24"/>
+        </w:rPr>
+        <w:t>pabrik</w:t>
+      </w:r>
+      <w:proofErr w:type="spellEnd"/>
+      <w:r>
+        <w:rPr>
+          <w:rFonts w:ascii="Arial" w:hAnsi="Arial" w:cs="Arial"/>
+          <w:sz w:val="24"/>
+          <w:szCs w:val="24"/>
+        </w:rPr>
+        <w:t xml:space="preserve"> gula dan </w:t>
+      </w:r>
+      <w:proofErr w:type="spellStart"/>
+      <w:r>
+        <w:rPr>
+          <w:rFonts w:ascii="Arial" w:hAnsi="Arial" w:cs="Arial"/>
+          <w:sz w:val="24"/>
+          <w:szCs w:val="24"/>
+        </w:rPr>
+        <w:t>teh</w:t>
+      </w:r>
+      <w:proofErr w:type="spellEnd"/>
+      <w:r>
+        <w:rPr>
+          <w:rFonts w:ascii="Arial" w:hAnsi="Arial" w:cs="Arial"/>
+          <w:sz w:val="24"/>
+          <w:szCs w:val="24"/>
+        </w:rPr>
+        <w:t xml:space="preserve"> </w:t>
+      </w:r>
+      <w:proofErr w:type="spellStart"/>
+      <w:r>
+        <w:rPr>
+          <w:rFonts w:ascii="Arial" w:hAnsi="Arial" w:cs="Arial"/>
+          <w:sz w:val="24"/>
+          <w:szCs w:val="24"/>
+        </w:rPr>
+        <w:t>mendirikan</w:t>
+      </w:r>
+      <w:proofErr w:type="spellEnd"/>
+      <w:r>
+        <w:rPr>
+          <w:rFonts w:ascii="Arial" w:hAnsi="Arial" w:cs="Arial"/>
+          <w:sz w:val="24"/>
+          <w:szCs w:val="24"/>
+        </w:rPr>
+        <w:t xml:space="preserve"> </w:t>
+      </w:r>
+      <w:proofErr w:type="spellStart"/>
+      <w:r>
+        <w:rPr>
+          <w:rFonts w:ascii="Arial" w:hAnsi="Arial" w:cs="Arial"/>
+          <w:sz w:val="24"/>
+          <w:szCs w:val="24"/>
+        </w:rPr>
+        <w:t>pembangkit</w:t>
+      </w:r>
+      <w:proofErr w:type="spellEnd"/>
+      <w:r>
+        <w:rPr>
+          <w:rFonts w:ascii="Arial" w:hAnsi="Arial" w:cs="Arial"/>
+          <w:sz w:val="24"/>
+          <w:szCs w:val="24"/>
+        </w:rPr>
+        <w:t xml:space="preserve"> </w:t>
+      </w:r>
+      <w:proofErr w:type="spellStart"/>
+      <w:r>
+        <w:rPr>
+          <w:rFonts w:ascii="Arial" w:hAnsi="Arial" w:cs="Arial"/>
+          <w:sz w:val="24"/>
+          <w:szCs w:val="24"/>
+        </w:rPr>
+        <w:t>tenaga</w:t>
+      </w:r>
+      <w:proofErr w:type="spellEnd"/>
+      <w:r>
+        <w:rPr>
+          <w:rFonts w:ascii="Arial" w:hAnsi="Arial" w:cs="Arial"/>
+          <w:sz w:val="24"/>
+          <w:szCs w:val="24"/>
+        </w:rPr>
+        <w:t xml:space="preserve"> </w:t>
+      </w:r>
+      <w:proofErr w:type="spellStart"/>
+      <w:r>
+        <w:rPr>
+          <w:rFonts w:ascii="Arial" w:hAnsi="Arial" w:cs="Arial"/>
+          <w:sz w:val="24"/>
+          <w:szCs w:val="24"/>
+        </w:rPr>
+        <w:t>listrik</w:t>
+      </w:r>
+      <w:proofErr w:type="spellEnd"/>
+      <w:r>
+        <w:rPr>
+          <w:rFonts w:ascii="Arial" w:hAnsi="Arial" w:cs="Arial"/>
+          <w:sz w:val="24"/>
+          <w:szCs w:val="24"/>
+        </w:rPr>
+        <w:t xml:space="preserve"> </w:t>
+      </w:r>
+      <w:proofErr w:type="spellStart"/>
+      <w:r>
+        <w:rPr>
+          <w:rFonts w:ascii="Arial" w:hAnsi="Arial" w:cs="Arial"/>
+          <w:sz w:val="24"/>
+          <w:szCs w:val="24"/>
+        </w:rPr>
+        <w:t>untuk</w:t>
+      </w:r>
+      <w:proofErr w:type="spellEnd"/>
+      <w:r>
+        <w:rPr>
+          <w:rFonts w:ascii="Arial" w:hAnsi="Arial" w:cs="Arial"/>
+          <w:sz w:val="24"/>
+          <w:szCs w:val="24"/>
+        </w:rPr>
+        <w:t xml:space="preserve"> </w:t>
+      </w:r>
+      <w:proofErr w:type="spellStart"/>
+      <w:r>
+        <w:rPr>
+          <w:rFonts w:ascii="Arial" w:hAnsi="Arial" w:cs="Arial"/>
+          <w:sz w:val="24"/>
+          <w:szCs w:val="24"/>
+        </w:rPr>
+        <w:t>keperluan</w:t>
+      </w:r>
+      <w:proofErr w:type="spellEnd"/>
+      <w:r>
+        <w:rPr>
+          <w:rFonts w:ascii="Arial" w:hAnsi="Arial" w:cs="Arial"/>
+          <w:sz w:val="24"/>
+          <w:szCs w:val="24"/>
+        </w:rPr>
+        <w:t xml:space="preserve"> </w:t>
+      </w:r>
+      <w:proofErr w:type="spellStart"/>
+      <w:r>
+        <w:rPr>
+          <w:rFonts w:ascii="Arial" w:hAnsi="Arial" w:cs="Arial"/>
+          <w:sz w:val="24"/>
+          <w:szCs w:val="24"/>
+        </w:rPr>
+        <w:t>sendiri</w:t>
+      </w:r>
+      <w:proofErr w:type="spellEnd"/>
+      <w:r>
+        <w:rPr>
+          <w:rFonts w:ascii="Arial" w:hAnsi="Arial" w:cs="Arial"/>
+          <w:sz w:val="24"/>
+          <w:szCs w:val="24"/>
+        </w:rPr>
+        <w:t xml:space="preserve">. Saat </w:t>
+      </w:r>
+      <w:proofErr w:type="spellStart"/>
+      <w:r>
+        <w:rPr>
+          <w:rFonts w:ascii="Arial" w:hAnsi="Arial" w:cs="Arial"/>
+          <w:sz w:val="24"/>
+          <w:szCs w:val="24"/>
+        </w:rPr>
+        <w:t>itu</w:t>
+      </w:r>
+      <w:proofErr w:type="spellEnd"/>
+      <w:r>
+        <w:rPr>
+          <w:rFonts w:ascii="Arial" w:hAnsi="Arial" w:cs="Arial"/>
+          <w:sz w:val="24"/>
+          <w:szCs w:val="24"/>
+        </w:rPr>
+        <w:t xml:space="preserve">, </w:t>
+      </w:r>
+      <w:proofErr w:type="spellStart"/>
+      <w:r>
+        <w:rPr>
+          <w:rFonts w:ascii="Arial" w:hAnsi="Arial" w:cs="Arial"/>
+          <w:sz w:val="24"/>
+          <w:szCs w:val="24"/>
+        </w:rPr>
+        <w:t>listrik</w:t>
+      </w:r>
+      <w:proofErr w:type="spellEnd"/>
+      <w:r>
+        <w:rPr>
+          <w:rFonts w:ascii="Arial" w:hAnsi="Arial" w:cs="Arial"/>
+          <w:sz w:val="24"/>
+          <w:szCs w:val="24"/>
+        </w:rPr>
+        <w:t xml:space="preserve"> </w:t>
+      </w:r>
+      <w:proofErr w:type="spellStart"/>
+      <w:r>
+        <w:rPr>
+          <w:rFonts w:ascii="Arial" w:hAnsi="Arial" w:cs="Arial"/>
+          <w:sz w:val="24"/>
+          <w:szCs w:val="24"/>
+        </w:rPr>
+        <w:t>masih</w:t>
+      </w:r>
+      <w:proofErr w:type="spellEnd"/>
+      <w:r>
+        <w:rPr>
+          <w:rFonts w:ascii="Arial" w:hAnsi="Arial" w:cs="Arial"/>
+          <w:sz w:val="24"/>
+          <w:szCs w:val="24"/>
+        </w:rPr>
+        <w:t xml:space="preserve"> </w:t>
+      </w:r>
+      <w:proofErr w:type="spellStart"/>
+      <w:r>
+        <w:rPr>
+          <w:rFonts w:ascii="Arial" w:hAnsi="Arial" w:cs="Arial"/>
+          <w:sz w:val="24"/>
+          <w:szCs w:val="24"/>
+        </w:rPr>
+        <w:t>menjadi</w:t>
+      </w:r>
+      <w:proofErr w:type="spellEnd"/>
+      <w:r>
+        <w:rPr>
+          <w:rFonts w:ascii="Arial" w:hAnsi="Arial" w:cs="Arial"/>
+          <w:sz w:val="24"/>
+          <w:szCs w:val="24"/>
+        </w:rPr>
+        <w:t xml:space="preserve"> </w:t>
+      </w:r>
+      <w:proofErr w:type="spellStart"/>
+      <w:r>
+        <w:rPr>
+          <w:rFonts w:ascii="Arial" w:hAnsi="Arial" w:cs="Arial"/>
+          <w:sz w:val="24"/>
+          <w:szCs w:val="24"/>
+        </w:rPr>
+        <w:t>barang</w:t>
+      </w:r>
+      <w:proofErr w:type="spellEnd"/>
+      <w:r>
+        <w:rPr>
+          <w:rFonts w:ascii="Arial" w:hAnsi="Arial" w:cs="Arial"/>
+          <w:sz w:val="24"/>
+          <w:szCs w:val="24"/>
+        </w:rPr>
+        <w:t xml:space="preserve"> </w:t>
+      </w:r>
+      <w:proofErr w:type="spellStart"/>
+      <w:r>
+        <w:rPr>
+          <w:rFonts w:ascii="Arial" w:hAnsi="Arial" w:cs="Arial"/>
+          <w:sz w:val="24"/>
+          <w:szCs w:val="24"/>
+        </w:rPr>
+        <w:t>mewah</w:t>
+      </w:r>
+      <w:proofErr w:type="spellEnd"/>
+      <w:r>
+        <w:rPr>
+          <w:rFonts w:ascii="Arial" w:hAnsi="Arial" w:cs="Arial"/>
+          <w:sz w:val="24"/>
+          <w:szCs w:val="24"/>
+        </w:rPr>
+        <w:t xml:space="preserve"> yang </w:t>
+      </w:r>
+      <w:proofErr w:type="spellStart"/>
+      <w:r>
+        <w:rPr>
+          <w:rFonts w:ascii="Arial" w:hAnsi="Arial" w:cs="Arial"/>
+          <w:sz w:val="24"/>
+          <w:szCs w:val="24"/>
+        </w:rPr>
+        <w:t>hanya</w:t>
+      </w:r>
+      <w:proofErr w:type="spellEnd"/>
+      <w:r>
+        <w:rPr>
+          <w:rFonts w:ascii="Arial" w:hAnsi="Arial" w:cs="Arial"/>
+          <w:sz w:val="24"/>
+          <w:szCs w:val="24"/>
+        </w:rPr>
+        <w:t xml:space="preserve"> </w:t>
+      </w:r>
+      <w:proofErr w:type="spellStart"/>
+      <w:r>
+        <w:rPr>
+          <w:rFonts w:ascii="Arial" w:hAnsi="Arial" w:cs="Arial"/>
+          <w:sz w:val="24"/>
+          <w:szCs w:val="24"/>
+        </w:rPr>
+        <w:t>dinikmati</w:t>
+      </w:r>
+      <w:proofErr w:type="spellEnd"/>
+      <w:r>
+        <w:rPr>
+          <w:rFonts w:ascii="Arial" w:hAnsi="Arial" w:cs="Arial"/>
+          <w:sz w:val="24"/>
+          <w:szCs w:val="24"/>
+        </w:rPr>
+        <w:t xml:space="preserve"> oleh </w:t>
+      </w:r>
+      <w:proofErr w:type="spellStart"/>
+      <w:r>
+        <w:rPr>
+          <w:rFonts w:ascii="Arial" w:hAnsi="Arial" w:cs="Arial"/>
+          <w:sz w:val="24"/>
+          <w:szCs w:val="24"/>
+        </w:rPr>
+        <w:t>kalangan</w:t>
+      </w:r>
+      <w:proofErr w:type="spellEnd"/>
+      <w:r>
+        <w:rPr>
+          <w:rFonts w:ascii="Arial" w:hAnsi="Arial" w:cs="Arial"/>
+          <w:sz w:val="24"/>
+          <w:szCs w:val="24"/>
+        </w:rPr>
+        <w:t xml:space="preserve"> </w:t>
+      </w:r>
+      <w:proofErr w:type="spellStart"/>
+      <w:r>
+        <w:rPr>
+          <w:rFonts w:ascii="Arial" w:hAnsi="Arial" w:cs="Arial"/>
+          <w:sz w:val="24"/>
+          <w:szCs w:val="24"/>
+        </w:rPr>
+        <w:t>tertentu</w:t>
+      </w:r>
+      <w:proofErr w:type="spellEnd"/>
+      <w:r>
+        <w:rPr>
+          <w:rFonts w:ascii="Arial" w:hAnsi="Arial" w:cs="Arial"/>
+          <w:sz w:val="24"/>
+          <w:szCs w:val="24"/>
+        </w:rPr>
+        <w:t>.</w:t>
       </w:r>
     </w:p>
     <w:p>
@@ -431,7 +3687,439 @@
           <w:sz w:val="24"/>
           <w:szCs w:val="24"/>
         </w:rPr>
-        <w:t>Pada tahun 1942, saat Belanda menyerah kepada Jepang di awal Perang Dunia II, perusahaan-perusahaan ketenagalistrikan yang ada di Indonesia diambil alih oleh Jepang. Jepang membentuk sebuah lembaga yang bernama Djawa Denki Djigjo Sja untuk mengelola urusan ketenagalistrikan di Jawa.</w:t>
+        <w:t xml:space="preserve">Pada </w:t>
+      </w:r>
+      <w:proofErr w:type="spellStart"/>
+      <w:r>
+        <w:rPr>
+          <w:rFonts w:ascii="Arial" w:hAnsi="Arial" w:cs="Arial"/>
+          <w:sz w:val="24"/>
+          <w:szCs w:val="24"/>
+        </w:rPr>
+        <w:t>tahun</w:t>
+      </w:r>
+      <w:proofErr w:type="spellEnd"/>
+      <w:r>
+        <w:rPr>
+          <w:rFonts w:ascii="Arial" w:hAnsi="Arial" w:cs="Arial"/>
+          <w:sz w:val="24"/>
+          <w:szCs w:val="24"/>
+        </w:rPr>
+        <w:t xml:space="preserve"> 1942, </w:t>
+      </w:r>
+      <w:proofErr w:type="spellStart"/>
+      <w:r>
+        <w:rPr>
+          <w:rFonts w:ascii="Arial" w:hAnsi="Arial" w:cs="Arial"/>
+          <w:sz w:val="24"/>
+          <w:szCs w:val="24"/>
+        </w:rPr>
+        <w:t>saat</w:t>
+      </w:r>
+      <w:proofErr w:type="spellEnd"/>
+      <w:r>
+        <w:rPr>
+          <w:rFonts w:ascii="Arial" w:hAnsi="Arial" w:cs="Arial"/>
+          <w:sz w:val="24"/>
+          <w:szCs w:val="24"/>
+        </w:rPr>
+        <w:t xml:space="preserve"> Belanda </w:t>
+      </w:r>
+      <w:proofErr w:type="spellStart"/>
+      <w:r>
+        <w:rPr>
+          <w:rFonts w:ascii="Arial" w:hAnsi="Arial" w:cs="Arial"/>
+          <w:sz w:val="24"/>
+          <w:szCs w:val="24"/>
+        </w:rPr>
+        <w:t>menyerah</w:t>
+      </w:r>
+      <w:proofErr w:type="spellEnd"/>
+      <w:r>
+        <w:rPr>
+          <w:rFonts w:ascii="Arial" w:hAnsi="Arial" w:cs="Arial"/>
+          <w:sz w:val="24"/>
+          <w:szCs w:val="24"/>
+        </w:rPr>
+        <w:t xml:space="preserve"> </w:t>
+      </w:r>
+      <w:proofErr w:type="spellStart"/>
+      <w:r>
+        <w:rPr>
+          <w:rFonts w:ascii="Arial" w:hAnsi="Arial" w:cs="Arial"/>
+          <w:sz w:val="24"/>
+          <w:szCs w:val="24"/>
+        </w:rPr>
+        <w:t>kepada</w:t>
+      </w:r>
+      <w:proofErr w:type="spellEnd"/>
+      <w:r>
+        <w:rPr>
+          <w:rFonts w:ascii="Arial" w:hAnsi="Arial" w:cs="Arial"/>
+          <w:sz w:val="24"/>
+          <w:szCs w:val="24"/>
+        </w:rPr>
+        <w:t xml:space="preserve"> </w:t>
+      </w:r>
+      <w:proofErr w:type="spellStart"/>
+      <w:r>
+        <w:rPr>
+          <w:rFonts w:ascii="Arial" w:hAnsi="Arial" w:cs="Arial"/>
+          <w:sz w:val="24"/>
+          <w:szCs w:val="24"/>
+        </w:rPr>
+        <w:t>Jepang</w:t>
+      </w:r>
+      <w:proofErr w:type="spellEnd"/>
+      <w:r>
+        <w:rPr>
+          <w:rFonts w:ascii="Arial" w:hAnsi="Arial" w:cs="Arial"/>
+          <w:sz w:val="24"/>
+          <w:szCs w:val="24"/>
+        </w:rPr>
+        <w:t xml:space="preserve"> di </w:t>
+      </w:r>
+      <w:proofErr w:type="spellStart"/>
+      <w:r>
+        <w:rPr>
+          <w:rFonts w:ascii="Arial" w:hAnsi="Arial" w:cs="Arial"/>
+          <w:sz w:val="24"/>
+          <w:szCs w:val="24"/>
+        </w:rPr>
+        <w:t>awal</w:t>
+      </w:r>
+      <w:proofErr w:type="spellEnd"/>
+      <w:r>
+        <w:rPr>
+          <w:rFonts w:ascii="Arial" w:hAnsi="Arial" w:cs="Arial"/>
+          <w:sz w:val="24"/>
+          <w:szCs w:val="24"/>
+        </w:rPr>
+        <w:t xml:space="preserve"> Perang Dunia II, </w:t>
+      </w:r>
+      <w:proofErr w:type="spellStart"/>
+      <w:r>
+        <w:rPr>
+          <w:rFonts w:ascii="Arial" w:hAnsi="Arial" w:cs="Arial"/>
+          <w:sz w:val="24"/>
+          <w:szCs w:val="24"/>
+        </w:rPr>
+        <w:t>perusahaan-perusahaan</w:t>
+      </w:r>
+      <w:proofErr w:type="spellEnd"/>
+      <w:r>
+        <w:rPr>
+          <w:rFonts w:ascii="Arial" w:hAnsi="Arial" w:cs="Arial"/>
+          <w:sz w:val="24"/>
+          <w:szCs w:val="24"/>
+        </w:rPr>
+        <w:t xml:space="preserve"> </w:t>
+      </w:r>
+      <w:proofErr w:type="spellStart"/>
+      <w:r>
+        <w:rPr>
+          <w:rFonts w:ascii="Arial" w:hAnsi="Arial" w:cs="Arial"/>
+          <w:sz w:val="24"/>
+          <w:szCs w:val="24"/>
+        </w:rPr>
+        <w:t>ketenagalistrikan</w:t>
+      </w:r>
+      <w:proofErr w:type="spellEnd"/>
+      <w:r>
+        <w:rPr>
+          <w:rFonts w:ascii="Arial" w:hAnsi="Arial" w:cs="Arial"/>
+          <w:sz w:val="24"/>
+          <w:szCs w:val="24"/>
+        </w:rPr>
+        <w:t xml:space="preserve"> yang </w:t>
+      </w:r>
+      <w:proofErr w:type="spellStart"/>
+      <w:r>
+        <w:rPr>
+          <w:rFonts w:ascii="Arial" w:hAnsi="Arial" w:cs="Arial"/>
+          <w:sz w:val="24"/>
+          <w:szCs w:val="24"/>
+        </w:rPr>
+        <w:t>ada</w:t>
+      </w:r>
+      <w:proofErr w:type="spellEnd"/>
+      <w:r>
+        <w:rPr>
+          <w:rFonts w:ascii="Arial" w:hAnsi="Arial" w:cs="Arial"/>
+          <w:sz w:val="24"/>
+          <w:szCs w:val="24"/>
+        </w:rPr>
+        <w:t xml:space="preserve"> di Indonesia </w:t>
+      </w:r>
+      <w:proofErr w:type="spellStart"/>
+      <w:r>
+        <w:rPr>
+          <w:rFonts w:ascii="Arial" w:hAnsi="Arial" w:cs="Arial"/>
+          <w:sz w:val="24"/>
+          <w:szCs w:val="24"/>
+        </w:rPr>
+        <w:t>diambil</w:t>
+      </w:r>
+      <w:proofErr w:type="spellEnd"/>
+      <w:r>
+        <w:rPr>
+          <w:rFonts w:ascii="Arial" w:hAnsi="Arial" w:cs="Arial"/>
+          <w:sz w:val="24"/>
+          <w:szCs w:val="24"/>
+        </w:rPr>
+        <w:t xml:space="preserve"> </w:t>
+      </w:r>
+      <w:proofErr w:type="spellStart"/>
+      <w:r>
+        <w:rPr>
+          <w:rFonts w:ascii="Arial" w:hAnsi="Arial" w:cs="Arial"/>
+          <w:sz w:val="24"/>
+          <w:szCs w:val="24"/>
+        </w:rPr>
+        <w:t>alih</w:t>
+      </w:r>
+      <w:proofErr w:type="spellEnd"/>
+      <w:r>
+        <w:rPr>
+          <w:rFonts w:ascii="Arial" w:hAnsi="Arial" w:cs="Arial"/>
+          <w:sz w:val="24"/>
+          <w:szCs w:val="24"/>
+        </w:rPr>
+        <w:t xml:space="preserve"> oleh </w:t>
+      </w:r>
+      <w:proofErr w:type="spellStart"/>
+      <w:r>
+        <w:rPr>
+          <w:rFonts w:ascii="Arial" w:hAnsi="Arial" w:cs="Arial"/>
+          <w:sz w:val="24"/>
+          <w:szCs w:val="24"/>
+        </w:rPr>
+        <w:t>Jepang</w:t>
+      </w:r>
+      <w:proofErr w:type="spellEnd"/>
+      <w:r>
+        <w:rPr>
+          <w:rFonts w:ascii="Arial" w:hAnsi="Arial" w:cs="Arial"/>
+          <w:sz w:val="24"/>
+          <w:szCs w:val="24"/>
+        </w:rPr>
+        <w:t xml:space="preserve">. </w:t>
+      </w:r>
+      <w:proofErr w:type="spellStart"/>
+      <w:r>
+        <w:rPr>
+          <w:rFonts w:ascii="Arial" w:hAnsi="Arial" w:cs="Arial"/>
+          <w:sz w:val="24"/>
+          <w:szCs w:val="24"/>
+        </w:rPr>
+        <w:t>Jepang</w:t>
+      </w:r>
+      <w:proofErr w:type="spellEnd"/>
+      <w:r>
+        <w:rPr>
+          <w:rFonts w:ascii="Arial" w:hAnsi="Arial" w:cs="Arial"/>
+          <w:sz w:val="24"/>
+          <w:szCs w:val="24"/>
+        </w:rPr>
+        <w:t xml:space="preserve"> </w:t>
+      </w:r>
+      <w:proofErr w:type="spellStart"/>
+      <w:r>
+        <w:rPr>
+          <w:rFonts w:ascii="Arial" w:hAnsi="Arial" w:cs="Arial"/>
+          <w:sz w:val="24"/>
+          <w:szCs w:val="24"/>
+        </w:rPr>
+        <w:t>membentuk</w:t>
+      </w:r>
+      <w:proofErr w:type="spellEnd"/>
+      <w:r>
+        <w:rPr>
+          <w:rFonts w:ascii="Arial" w:hAnsi="Arial" w:cs="Arial"/>
+          <w:sz w:val="24"/>
+          <w:szCs w:val="24"/>
+        </w:rPr>
+        <w:t xml:space="preserve"> </w:t>
+      </w:r>
+      <w:proofErr w:type="spellStart"/>
+      <w:r>
+        <w:rPr>
+          <w:rFonts w:ascii="Arial" w:hAnsi="Arial" w:cs="Arial"/>
+          <w:sz w:val="24"/>
+          <w:szCs w:val="24"/>
+        </w:rPr>
+        <w:t>sebuah</w:t>
+      </w:r>
+      <w:proofErr w:type="spellEnd"/>
+      <w:r>
+        <w:rPr>
+          <w:rFonts w:ascii="Arial" w:hAnsi="Arial" w:cs="Arial"/>
+          <w:sz w:val="24"/>
+          <w:szCs w:val="24"/>
+        </w:rPr>
+        <w:t xml:space="preserve"> </w:t>
+      </w:r>
+      <w:proofErr w:type="spellStart"/>
+      <w:r>
+        <w:rPr>
+          <w:rFonts w:ascii="Arial" w:hAnsi="Arial" w:cs="Arial"/>
+          <w:sz w:val="24"/>
+          <w:szCs w:val="24"/>
+        </w:rPr>
+        <w:t>lembaga</w:t>
+      </w:r>
+      <w:proofErr w:type="spellEnd"/>
+      <w:r>
+        <w:rPr>
+          <w:rFonts w:ascii="Arial" w:hAnsi="Arial" w:cs="Arial"/>
+          <w:sz w:val="24"/>
+          <w:szCs w:val="24"/>
+        </w:rPr>
+        <w:t xml:space="preserve"> yang </w:t>
+      </w:r>
+      <w:proofErr w:type="spellStart"/>
+      <w:r>
+        <w:rPr>
+          <w:rFonts w:ascii="Arial" w:hAnsi="Arial" w:cs="Arial"/>
+          <w:sz w:val="24"/>
+          <w:szCs w:val="24"/>
+        </w:rPr>
+        <w:t>bernama</w:t>
+      </w:r>
+      <w:proofErr w:type="spellEnd"/>
+      <w:r>
+        <w:rPr>
+          <w:rFonts w:ascii="Arial" w:hAnsi="Arial" w:cs="Arial"/>
+          <w:sz w:val="24"/>
+          <w:szCs w:val="24"/>
+        </w:rPr>
+        <w:t xml:space="preserve"> </w:t>
+      </w:r>
+      <w:proofErr w:type="spellStart"/>
+      <w:r>
+        <w:rPr>
+          <w:rFonts w:ascii="Arial" w:hAnsi="Arial" w:cs="Arial"/>
+          <w:sz w:val="24"/>
+          <w:szCs w:val="24"/>
+        </w:rPr>
+        <w:t>Djawa</w:t>
+      </w:r>
+      <w:proofErr w:type="spellEnd"/>
+      <w:r>
+        <w:rPr>
+          <w:rFonts w:ascii="Arial" w:hAnsi="Arial" w:cs="Arial"/>
+          <w:sz w:val="24"/>
+          <w:szCs w:val="24"/>
+        </w:rPr>
+        <w:t xml:space="preserve"> Denki </w:t>
+      </w:r>
+      <w:proofErr w:type="spellStart"/>
+      <w:r>
+        <w:rPr>
+          <w:rFonts w:ascii="Arial" w:hAnsi="Arial" w:cs="Arial"/>
+          <w:sz w:val="24"/>
+          <w:szCs w:val="24"/>
+        </w:rPr>
+        <w:t>Djigjo</w:t>
+      </w:r>
+      <w:proofErr w:type="spellEnd"/>
+      <w:r>
+        <w:rPr>
+          <w:rFonts w:ascii="Arial" w:hAnsi="Arial" w:cs="Arial"/>
+          <w:sz w:val="24"/>
+          <w:szCs w:val="24"/>
+        </w:rPr>
+        <w:t xml:space="preserve"> </w:t>
+      </w:r>
+      <w:proofErr w:type="spellStart"/>
+      <w:r>
+        <w:rPr>
+          <w:rFonts w:ascii="Arial" w:hAnsi="Arial" w:cs="Arial"/>
+          <w:sz w:val="24"/>
+          <w:szCs w:val="24"/>
+        </w:rPr>
+        <w:t>Sja</w:t>
+      </w:r>
+      <w:proofErr w:type="spellEnd"/>
+      <w:r>
+        <w:rPr>
+          <w:rFonts w:ascii="Arial" w:hAnsi="Arial" w:cs="Arial"/>
+          <w:sz w:val="24"/>
+          <w:szCs w:val="24"/>
+        </w:rPr>
+        <w:t xml:space="preserve"> </w:t>
+      </w:r>
+      <w:proofErr w:type="spellStart"/>
+      <w:r>
+        <w:rPr>
+          <w:rFonts w:ascii="Arial" w:hAnsi="Arial" w:cs="Arial"/>
+          <w:sz w:val="24"/>
+          <w:szCs w:val="24"/>
+        </w:rPr>
+        <w:t>untuk</w:t>
+      </w:r>
+      <w:proofErr w:type="spellEnd"/>
+      <w:r>
+        <w:rPr>
+          <w:rFonts w:ascii="Arial" w:hAnsi="Arial" w:cs="Arial"/>
+          <w:sz w:val="24"/>
+          <w:szCs w:val="24"/>
+        </w:rPr>
+        <w:t xml:space="preserve"> </w:t>
+      </w:r>
+      <w:proofErr w:type="spellStart"/>
+      <w:r>
+        <w:rPr>
+          <w:rFonts w:ascii="Arial" w:hAnsi="Arial" w:cs="Arial"/>
+          <w:sz w:val="24"/>
+          <w:szCs w:val="24"/>
+        </w:rPr>
+        <w:t>mengelola</w:t>
+      </w:r>
+      <w:proofErr w:type="spellEnd"/>
+      <w:r>
+        <w:rPr>
+          <w:rFonts w:ascii="Arial" w:hAnsi="Arial" w:cs="Arial"/>
+          <w:sz w:val="24"/>
+          <w:szCs w:val="24"/>
+        </w:rPr>
+        <w:t xml:space="preserve"> </w:t>
+      </w:r>
+      <w:proofErr w:type="spellStart"/>
+      <w:r>
+        <w:rPr>
+          <w:rFonts w:ascii="Arial" w:hAnsi="Arial" w:cs="Arial"/>
+          <w:sz w:val="24"/>
+          <w:szCs w:val="24"/>
+        </w:rPr>
+        <w:t>urusan</w:t>
+      </w:r>
+      <w:proofErr w:type="spellEnd"/>
+      <w:r>
+        <w:rPr>
+          <w:rFonts w:ascii="Arial" w:hAnsi="Arial" w:cs="Arial"/>
+          <w:sz w:val="24"/>
+          <w:szCs w:val="24"/>
+        </w:rPr>
+        <w:t xml:space="preserve"> </w:t>
+      </w:r>
+      <w:proofErr w:type="spellStart"/>
+      <w:r>
+        <w:rPr>
+          <w:rFonts w:ascii="Arial" w:hAnsi="Arial" w:cs="Arial"/>
+          <w:sz w:val="24"/>
+          <w:szCs w:val="24"/>
+        </w:rPr>
+        <w:t>ketenagalistrikan</w:t>
+      </w:r>
+      <w:proofErr w:type="spellEnd"/>
+      <w:r>
+        <w:rPr>
+          <w:rFonts w:ascii="Arial" w:hAnsi="Arial" w:cs="Arial"/>
+          <w:sz w:val="24"/>
+          <w:szCs w:val="24"/>
+        </w:rPr>
+        <w:t xml:space="preserve"> di Jawa.</w:t>
       </w:r>
     </w:p>
     <w:p>
@@ -451,7 +4139,511 @@
           <w:sz w:val="24"/>
           <w:szCs w:val="24"/>
         </w:rPr>
-        <w:t>Pada tahun 1945, setelah Jepang menyerah kepada Sekutu dan Indonesia merdeka, para pemuda dan buruh listrik mengambil alih perusahaan-perusahaan ketenagalistrikan dari Jepang dan menyerahkannya kepada Presiden Soekarno. Presiden Soekarno kemudian membentuk Jawatan Listrik dan Gas Bumi di bawah Kementerian Pekerjaan Umum dan Tenaga untuk mengelola ketenagalistrikan dan gas bumi di Indonesia.</w:t>
+        <w:t xml:space="preserve">Pada </w:t>
+      </w:r>
+      <w:proofErr w:type="spellStart"/>
+      <w:r>
+        <w:rPr>
+          <w:rFonts w:ascii="Arial" w:hAnsi="Arial" w:cs="Arial"/>
+          <w:sz w:val="24"/>
+          <w:szCs w:val="24"/>
+        </w:rPr>
+        <w:t>tahun</w:t>
+      </w:r>
+      <w:proofErr w:type="spellEnd"/>
+      <w:r>
+        <w:rPr>
+          <w:rFonts w:ascii="Arial" w:hAnsi="Arial" w:cs="Arial"/>
+          <w:sz w:val="24"/>
+          <w:szCs w:val="24"/>
+        </w:rPr>
+        <w:t xml:space="preserve"> 1945, </w:t>
+      </w:r>
+      <w:proofErr w:type="spellStart"/>
+      <w:r>
+        <w:rPr>
+          <w:rFonts w:ascii="Arial" w:hAnsi="Arial" w:cs="Arial"/>
+          <w:sz w:val="24"/>
+          <w:szCs w:val="24"/>
+        </w:rPr>
+        <w:t>setelah</w:t>
+      </w:r>
+      <w:proofErr w:type="spellEnd"/>
+      <w:r>
+        <w:rPr>
+          <w:rFonts w:ascii="Arial" w:hAnsi="Arial" w:cs="Arial"/>
+          <w:sz w:val="24"/>
+          <w:szCs w:val="24"/>
+        </w:rPr>
+        <w:t xml:space="preserve"> </w:t>
+      </w:r>
+      <w:proofErr w:type="spellStart"/>
+      <w:r>
+        <w:rPr>
+          <w:rFonts w:ascii="Arial" w:hAnsi="Arial" w:cs="Arial"/>
+          <w:sz w:val="24"/>
+          <w:szCs w:val="24"/>
+        </w:rPr>
+        <w:t>Jepang</w:t>
+      </w:r>
+      <w:proofErr w:type="spellEnd"/>
+      <w:r>
+        <w:rPr>
+          <w:rFonts w:ascii="Arial" w:hAnsi="Arial" w:cs="Arial"/>
+          <w:sz w:val="24"/>
+          <w:szCs w:val="24"/>
+        </w:rPr>
+        <w:t xml:space="preserve"> </w:t>
+      </w:r>
+      <w:proofErr w:type="spellStart"/>
+      <w:r>
+        <w:rPr>
+          <w:rFonts w:ascii="Arial" w:hAnsi="Arial" w:cs="Arial"/>
+          <w:sz w:val="24"/>
+          <w:szCs w:val="24"/>
+        </w:rPr>
+        <w:t>menyerah</w:t>
+      </w:r>
+      <w:proofErr w:type="spellEnd"/>
+      <w:r>
+        <w:rPr>
+          <w:rFonts w:ascii="Arial" w:hAnsi="Arial" w:cs="Arial"/>
+          <w:sz w:val="24"/>
+          <w:szCs w:val="24"/>
+        </w:rPr>
+        <w:t xml:space="preserve"> </w:t>
+      </w:r>
+      <w:proofErr w:type="spellStart"/>
+      <w:r>
+        <w:rPr>
+          <w:rFonts w:ascii="Arial" w:hAnsi="Arial" w:cs="Arial"/>
+          <w:sz w:val="24"/>
+          <w:szCs w:val="24"/>
+        </w:rPr>
+        <w:t>kepada</w:t>
+      </w:r>
+      <w:proofErr w:type="spellEnd"/>
+      <w:r>
+        <w:rPr>
+          <w:rFonts w:ascii="Arial" w:hAnsi="Arial" w:cs="Arial"/>
+          <w:sz w:val="24"/>
+          <w:szCs w:val="24"/>
+        </w:rPr>
+        <w:t xml:space="preserve"> </w:t>
+      </w:r>
+      <w:proofErr w:type="spellStart"/>
+      <w:r>
+        <w:rPr>
+          <w:rFonts w:ascii="Arial" w:hAnsi="Arial" w:cs="Arial"/>
+          <w:sz w:val="24"/>
+          <w:szCs w:val="24"/>
+        </w:rPr>
+        <w:t>Sekutu</w:t>
+      </w:r>
+      <w:proofErr w:type="spellEnd"/>
+      <w:r>
+        <w:rPr>
+          <w:rFonts w:ascii="Arial" w:hAnsi="Arial" w:cs="Arial"/>
+          <w:sz w:val="24"/>
+          <w:szCs w:val="24"/>
+        </w:rPr>
+        <w:t xml:space="preserve"> dan Indonesia </w:t>
+      </w:r>
+      <w:proofErr w:type="spellStart"/>
+      <w:r>
+        <w:rPr>
+          <w:rFonts w:ascii="Arial" w:hAnsi="Arial" w:cs="Arial"/>
+          <w:sz w:val="24"/>
+          <w:szCs w:val="24"/>
+        </w:rPr>
+        <w:t>merdeka</w:t>
+      </w:r>
+      <w:proofErr w:type="spellEnd"/>
+      <w:r>
+        <w:rPr>
+          <w:rFonts w:ascii="Arial" w:hAnsi="Arial" w:cs="Arial"/>
+          <w:sz w:val="24"/>
+          <w:szCs w:val="24"/>
+        </w:rPr>
+        <w:t xml:space="preserve">, para pemuda dan </w:t>
+      </w:r>
+      <w:proofErr w:type="spellStart"/>
+      <w:r>
+        <w:rPr>
+          <w:rFonts w:ascii="Arial" w:hAnsi="Arial" w:cs="Arial"/>
+          <w:sz w:val="24"/>
+          <w:szCs w:val="24"/>
+        </w:rPr>
+        <w:t>buruh</w:t>
+      </w:r>
+      <w:proofErr w:type="spellEnd"/>
+      <w:r>
+        <w:rPr>
+          <w:rFonts w:ascii="Arial" w:hAnsi="Arial" w:cs="Arial"/>
+          <w:sz w:val="24"/>
+          <w:szCs w:val="24"/>
+        </w:rPr>
+        <w:t xml:space="preserve"> </w:t>
+      </w:r>
+      <w:proofErr w:type="spellStart"/>
+      <w:r>
+        <w:rPr>
+          <w:rFonts w:ascii="Arial" w:hAnsi="Arial" w:cs="Arial"/>
+          <w:sz w:val="24"/>
+          <w:szCs w:val="24"/>
+        </w:rPr>
+        <w:t>listrik</w:t>
+      </w:r>
+      <w:proofErr w:type="spellEnd"/>
+      <w:r>
+        <w:rPr>
+          <w:rFonts w:ascii="Arial" w:hAnsi="Arial" w:cs="Arial"/>
+          <w:sz w:val="24"/>
+          <w:szCs w:val="24"/>
+        </w:rPr>
+        <w:t xml:space="preserve"> </w:t>
+      </w:r>
+      <w:proofErr w:type="spellStart"/>
+      <w:r>
+        <w:rPr>
+          <w:rFonts w:ascii="Arial" w:hAnsi="Arial" w:cs="Arial"/>
+          <w:sz w:val="24"/>
+          <w:szCs w:val="24"/>
+        </w:rPr>
+        <w:t>mengambil</w:t>
+      </w:r>
+      <w:proofErr w:type="spellEnd"/>
+      <w:r>
+        <w:rPr>
+          <w:rFonts w:ascii="Arial" w:hAnsi="Arial" w:cs="Arial"/>
+          <w:sz w:val="24"/>
+          <w:szCs w:val="24"/>
+        </w:rPr>
+        <w:t xml:space="preserve"> </w:t>
+      </w:r>
+      <w:proofErr w:type="spellStart"/>
+      <w:r>
+        <w:rPr>
+          <w:rFonts w:ascii="Arial" w:hAnsi="Arial" w:cs="Arial"/>
+          <w:sz w:val="24"/>
+          <w:szCs w:val="24"/>
+        </w:rPr>
+        <w:t>alih</w:t>
+      </w:r>
+      <w:proofErr w:type="spellEnd"/>
+      <w:r>
+        <w:rPr>
+          <w:rFonts w:ascii="Arial" w:hAnsi="Arial" w:cs="Arial"/>
+          <w:sz w:val="24"/>
+          <w:szCs w:val="24"/>
+        </w:rPr>
+        <w:t xml:space="preserve"> </w:t>
+      </w:r>
+      <w:proofErr w:type="spellStart"/>
+      <w:r>
+        <w:rPr>
+          <w:rFonts w:ascii="Arial" w:hAnsi="Arial" w:cs="Arial"/>
+          <w:sz w:val="24"/>
+          <w:szCs w:val="24"/>
+        </w:rPr>
+        <w:t>perusahaan-perusahaan</w:t>
+      </w:r>
+      <w:proofErr w:type="spellEnd"/>
+      <w:r>
+        <w:rPr>
+          <w:rFonts w:ascii="Arial" w:hAnsi="Arial" w:cs="Arial"/>
+          <w:sz w:val="24"/>
+          <w:szCs w:val="24"/>
+        </w:rPr>
+        <w:t xml:space="preserve"> </w:t>
+      </w:r>
+      <w:proofErr w:type="spellStart"/>
+      <w:r>
+        <w:rPr>
+          <w:rFonts w:ascii="Arial" w:hAnsi="Arial" w:cs="Arial"/>
+          <w:sz w:val="24"/>
+          <w:szCs w:val="24"/>
+        </w:rPr>
+        <w:t>ketenagalistrikan</w:t>
+      </w:r>
+      <w:proofErr w:type="spellEnd"/>
+      <w:r>
+        <w:rPr>
+          <w:rFonts w:ascii="Arial" w:hAnsi="Arial" w:cs="Arial"/>
+          <w:sz w:val="24"/>
+          <w:szCs w:val="24"/>
+        </w:rPr>
+        <w:t xml:space="preserve"> </w:t>
+      </w:r>
+      <w:proofErr w:type="spellStart"/>
+      <w:r>
+        <w:rPr>
+          <w:rFonts w:ascii="Arial" w:hAnsi="Arial" w:cs="Arial"/>
+          <w:sz w:val="24"/>
+          <w:szCs w:val="24"/>
+        </w:rPr>
+        <w:t>dari</w:t>
+      </w:r>
+      <w:proofErr w:type="spellEnd"/>
+      <w:r>
+        <w:rPr>
+          <w:rFonts w:ascii="Arial" w:hAnsi="Arial" w:cs="Arial"/>
+          <w:sz w:val="24"/>
+          <w:szCs w:val="24"/>
+        </w:rPr>
+        <w:t xml:space="preserve"> </w:t>
+      </w:r>
+      <w:proofErr w:type="spellStart"/>
+      <w:r>
+        <w:rPr>
+          <w:rFonts w:ascii="Arial" w:hAnsi="Arial" w:cs="Arial"/>
+          <w:sz w:val="24"/>
+          <w:szCs w:val="24"/>
+        </w:rPr>
+        <w:t>Jepang</w:t>
+      </w:r>
+      <w:proofErr w:type="spellEnd"/>
+      <w:r>
+        <w:rPr>
+          <w:rFonts w:ascii="Arial" w:hAnsi="Arial" w:cs="Arial"/>
+          <w:sz w:val="24"/>
+          <w:szCs w:val="24"/>
+        </w:rPr>
+        <w:t xml:space="preserve"> dan </w:t>
+      </w:r>
+      <w:proofErr w:type="spellStart"/>
+      <w:r>
+        <w:rPr>
+          <w:rFonts w:ascii="Arial" w:hAnsi="Arial" w:cs="Arial"/>
+          <w:sz w:val="24"/>
+          <w:szCs w:val="24"/>
+        </w:rPr>
+        <w:t>menyerahkannya</w:t>
+      </w:r>
+      <w:proofErr w:type="spellEnd"/>
+      <w:r>
+        <w:rPr>
+          <w:rFonts w:ascii="Arial" w:hAnsi="Arial" w:cs="Arial"/>
+          <w:sz w:val="24"/>
+          <w:szCs w:val="24"/>
+        </w:rPr>
+        <w:t xml:space="preserve"> </w:t>
+      </w:r>
+      <w:proofErr w:type="spellStart"/>
+      <w:r>
+        <w:rPr>
+          <w:rFonts w:ascii="Arial" w:hAnsi="Arial" w:cs="Arial"/>
+          <w:sz w:val="24"/>
+          <w:szCs w:val="24"/>
+        </w:rPr>
+        <w:t>kepada</w:t>
+      </w:r>
+      <w:proofErr w:type="spellEnd"/>
+      <w:r>
+        <w:rPr>
+          <w:rFonts w:ascii="Arial" w:hAnsi="Arial" w:cs="Arial"/>
+          <w:sz w:val="24"/>
+          <w:szCs w:val="24"/>
+        </w:rPr>
+        <w:t xml:space="preserve"> </w:t>
+      </w:r>
+      <w:proofErr w:type="spellStart"/>
+      <w:r>
+        <w:rPr>
+          <w:rFonts w:ascii="Arial" w:hAnsi="Arial" w:cs="Arial"/>
+          <w:sz w:val="24"/>
+          <w:szCs w:val="24"/>
+        </w:rPr>
+        <w:t>Presiden</w:t>
+      </w:r>
+      <w:proofErr w:type="spellEnd"/>
+      <w:r>
+        <w:rPr>
+          <w:rFonts w:ascii="Arial" w:hAnsi="Arial" w:cs="Arial"/>
+          <w:sz w:val="24"/>
+          <w:szCs w:val="24"/>
+        </w:rPr>
+        <w:t xml:space="preserve"> Soekarno. </w:t>
+      </w:r>
+      <w:proofErr w:type="spellStart"/>
+      <w:r>
+        <w:rPr>
+          <w:rFonts w:ascii="Arial" w:hAnsi="Arial" w:cs="Arial"/>
+          <w:sz w:val="24"/>
+          <w:szCs w:val="24"/>
+        </w:rPr>
+        <w:t>Presiden</w:t>
+      </w:r>
+      <w:proofErr w:type="spellEnd"/>
+      <w:r>
+        <w:rPr>
+          <w:rFonts w:ascii="Arial" w:hAnsi="Arial" w:cs="Arial"/>
+          <w:sz w:val="24"/>
+          <w:szCs w:val="24"/>
+        </w:rPr>
+        <w:t xml:space="preserve"> Soekarno </w:t>
+      </w:r>
+      <w:proofErr w:type="spellStart"/>
+      <w:r>
+        <w:rPr>
+          <w:rFonts w:ascii="Arial" w:hAnsi="Arial" w:cs="Arial"/>
+          <w:sz w:val="24"/>
+          <w:szCs w:val="24"/>
+        </w:rPr>
+        <w:t>kemudian</w:t>
+      </w:r>
+      <w:proofErr w:type="spellEnd"/>
+      <w:r>
+        <w:rPr>
+          <w:rFonts w:ascii="Arial" w:hAnsi="Arial" w:cs="Arial"/>
+          <w:sz w:val="24"/>
+          <w:szCs w:val="24"/>
+        </w:rPr>
+        <w:t xml:space="preserve"> </w:t>
+      </w:r>
+      <w:proofErr w:type="spellStart"/>
+      <w:r>
+        <w:rPr>
+          <w:rFonts w:ascii="Arial" w:hAnsi="Arial" w:cs="Arial"/>
+          <w:sz w:val="24"/>
+          <w:szCs w:val="24"/>
+        </w:rPr>
+        <w:t>membentuk</w:t>
+      </w:r>
+      <w:proofErr w:type="spellEnd"/>
+      <w:r>
+        <w:rPr>
+          <w:rFonts w:ascii="Arial" w:hAnsi="Arial" w:cs="Arial"/>
+          <w:sz w:val="24"/>
+          <w:szCs w:val="24"/>
+        </w:rPr>
+        <w:t xml:space="preserve"> </w:t>
+      </w:r>
+      <w:proofErr w:type="spellStart"/>
+      <w:r>
+        <w:rPr>
+          <w:rFonts w:ascii="Arial" w:hAnsi="Arial" w:cs="Arial"/>
+          <w:sz w:val="24"/>
+          <w:szCs w:val="24"/>
+        </w:rPr>
+        <w:t>Jawatan</w:t>
+      </w:r>
+      <w:proofErr w:type="spellEnd"/>
+      <w:r>
+        <w:rPr>
+          <w:rFonts w:ascii="Arial" w:hAnsi="Arial" w:cs="Arial"/>
+          <w:sz w:val="24"/>
+          <w:szCs w:val="24"/>
+        </w:rPr>
+        <w:t xml:space="preserve"> Listrik dan Gas Bumi di </w:t>
+      </w:r>
+      <w:proofErr w:type="spellStart"/>
+      <w:r>
+        <w:rPr>
+          <w:rFonts w:ascii="Arial" w:hAnsi="Arial" w:cs="Arial"/>
+          <w:sz w:val="24"/>
+          <w:szCs w:val="24"/>
+        </w:rPr>
+        <w:t>bawah</w:t>
+      </w:r>
+      <w:proofErr w:type="spellEnd"/>
+      <w:r>
+        <w:rPr>
+          <w:rFonts w:ascii="Arial" w:hAnsi="Arial" w:cs="Arial"/>
+          <w:sz w:val="24"/>
+          <w:szCs w:val="24"/>
+        </w:rPr>
+        <w:t xml:space="preserve"> Kementerian </w:t>
+      </w:r>
+      <w:proofErr w:type="spellStart"/>
+      <w:r>
+        <w:rPr>
+          <w:rFonts w:ascii="Arial" w:hAnsi="Arial" w:cs="Arial"/>
+          <w:sz w:val="24"/>
+          <w:szCs w:val="24"/>
+        </w:rPr>
+        <w:t>Pekerjaan</w:t>
+      </w:r>
+      <w:proofErr w:type="spellEnd"/>
+      <w:r>
+        <w:rPr>
+          <w:rFonts w:ascii="Arial" w:hAnsi="Arial" w:cs="Arial"/>
+          <w:sz w:val="24"/>
+          <w:szCs w:val="24"/>
+        </w:rPr>
+        <w:t xml:space="preserve"> Umum dan Tenaga </w:t>
+      </w:r>
+      <w:proofErr w:type="spellStart"/>
+      <w:r>
+        <w:rPr>
+          <w:rFonts w:ascii="Arial" w:hAnsi="Arial" w:cs="Arial"/>
+          <w:sz w:val="24"/>
+          <w:szCs w:val="24"/>
+        </w:rPr>
+        <w:t>untuk</w:t>
+      </w:r>
+      <w:proofErr w:type="spellEnd"/>
+      <w:r>
+        <w:rPr>
+          <w:rFonts w:ascii="Arial" w:hAnsi="Arial" w:cs="Arial"/>
+          <w:sz w:val="24"/>
+          <w:szCs w:val="24"/>
+        </w:rPr>
+        <w:t xml:space="preserve"> </w:t>
+      </w:r>
+      <w:proofErr w:type="spellStart"/>
+      <w:r>
+        <w:rPr>
+          <w:rFonts w:ascii="Arial" w:hAnsi="Arial" w:cs="Arial"/>
+          <w:sz w:val="24"/>
+          <w:szCs w:val="24"/>
+        </w:rPr>
+        <w:t>mengelola</w:t>
+      </w:r>
+      <w:proofErr w:type="spellEnd"/>
+      <w:r>
+        <w:rPr>
+          <w:rFonts w:ascii="Arial" w:hAnsi="Arial" w:cs="Arial"/>
+          <w:sz w:val="24"/>
+          <w:szCs w:val="24"/>
+        </w:rPr>
+        <w:t xml:space="preserve"> </w:t>
+      </w:r>
+      <w:proofErr w:type="spellStart"/>
+      <w:r>
+        <w:rPr>
+          <w:rFonts w:ascii="Arial" w:hAnsi="Arial" w:cs="Arial"/>
+          <w:sz w:val="24"/>
+          <w:szCs w:val="24"/>
+        </w:rPr>
+        <w:t>ketenagalistrikan</w:t>
+      </w:r>
+      <w:proofErr w:type="spellEnd"/>
+      <w:r>
+        <w:rPr>
+          <w:rFonts w:ascii="Arial" w:hAnsi="Arial" w:cs="Arial"/>
+          <w:sz w:val="24"/>
+          <w:szCs w:val="24"/>
+        </w:rPr>
+        <w:t xml:space="preserve"> dan gas </w:t>
+      </w:r>
+      <w:proofErr w:type="spellStart"/>
+      <w:r>
+        <w:rPr>
+          <w:rFonts w:ascii="Arial" w:hAnsi="Arial" w:cs="Arial"/>
+          <w:sz w:val="24"/>
+          <w:szCs w:val="24"/>
+        </w:rPr>
+        <w:t>bumi</w:t>
+      </w:r>
+      <w:proofErr w:type="spellEnd"/>
+      <w:r>
+        <w:rPr>
+          <w:rFonts w:ascii="Arial" w:hAnsi="Arial" w:cs="Arial"/>
+          <w:sz w:val="24"/>
+          <w:szCs w:val="24"/>
+        </w:rPr>
+        <w:t xml:space="preserve"> di Indonesia.</w:t>
       </w:r>
     </w:p>
     <w:p>
@@ -471,7 +4663,151 @@
           <w:sz w:val="24"/>
           <w:szCs w:val="24"/>
         </w:rPr>
-        <w:t xml:space="preserve">Pada tahun 1961, Jawatan Listrik dan Gas Bumi diubah menjadi BPU-PLN (Badan Pemimpin Umum Perusahaan Listrik Negara) yang bergerak di bidang listrik, </w:t>
+        <w:t xml:space="preserve">Pada </w:t>
+      </w:r>
+      <w:proofErr w:type="spellStart"/>
+      <w:r>
+        <w:rPr>
+          <w:rFonts w:ascii="Arial" w:hAnsi="Arial" w:cs="Arial"/>
+          <w:sz w:val="24"/>
+          <w:szCs w:val="24"/>
+        </w:rPr>
+        <w:t>tahun</w:t>
+      </w:r>
+      <w:proofErr w:type="spellEnd"/>
+      <w:r>
+        <w:rPr>
+          <w:rFonts w:ascii="Arial" w:hAnsi="Arial" w:cs="Arial"/>
+          <w:sz w:val="24"/>
+          <w:szCs w:val="24"/>
+        </w:rPr>
+        <w:t xml:space="preserve"> 1961, </w:t>
+      </w:r>
+      <w:proofErr w:type="spellStart"/>
+      <w:r>
+        <w:rPr>
+          <w:rFonts w:ascii="Arial" w:hAnsi="Arial" w:cs="Arial"/>
+          <w:sz w:val="24"/>
+          <w:szCs w:val="24"/>
+        </w:rPr>
+        <w:t>Jawatan</w:t>
+      </w:r>
+      <w:proofErr w:type="spellEnd"/>
+      <w:r>
+        <w:rPr>
+          <w:rFonts w:ascii="Arial" w:hAnsi="Arial" w:cs="Arial"/>
+          <w:sz w:val="24"/>
+          <w:szCs w:val="24"/>
+        </w:rPr>
+        <w:t xml:space="preserve"> Listrik dan Gas Bumi </w:t>
+      </w:r>
+      <w:proofErr w:type="spellStart"/>
+      <w:r>
+        <w:rPr>
+          <w:rFonts w:ascii="Arial" w:hAnsi="Arial" w:cs="Arial"/>
+          <w:sz w:val="24"/>
+          <w:szCs w:val="24"/>
+        </w:rPr>
+        <w:t>diubah</w:t>
+      </w:r>
+      <w:proofErr w:type="spellEnd"/>
+      <w:r>
+        <w:rPr>
+          <w:rFonts w:ascii="Arial" w:hAnsi="Arial" w:cs="Arial"/>
+          <w:sz w:val="24"/>
+          <w:szCs w:val="24"/>
+        </w:rPr>
+        <w:t xml:space="preserve"> </w:t>
+      </w:r>
+      <w:proofErr w:type="spellStart"/>
+      <w:r>
+        <w:rPr>
+          <w:rFonts w:ascii="Arial" w:hAnsi="Arial" w:cs="Arial"/>
+          <w:sz w:val="24"/>
+          <w:szCs w:val="24"/>
+        </w:rPr>
+        <w:t>menjadi</w:t>
+      </w:r>
+      <w:proofErr w:type="spellEnd"/>
+      <w:r>
+        <w:rPr>
+          <w:rFonts w:ascii="Arial" w:hAnsi="Arial" w:cs="Arial"/>
+          <w:sz w:val="24"/>
+          <w:szCs w:val="24"/>
+        </w:rPr>
+        <w:t xml:space="preserve"> BPU-PLN (Badan </w:t>
+      </w:r>
+      <w:proofErr w:type="spellStart"/>
+      <w:r>
+        <w:rPr>
+          <w:rFonts w:ascii="Arial" w:hAnsi="Arial" w:cs="Arial"/>
+          <w:sz w:val="24"/>
+          <w:szCs w:val="24"/>
+        </w:rPr>
+        <w:t>Pemimpin</w:t>
+      </w:r>
+      <w:proofErr w:type="spellEnd"/>
+      <w:r>
+        <w:rPr>
+          <w:rFonts w:ascii="Arial" w:hAnsi="Arial" w:cs="Arial"/>
+          <w:sz w:val="24"/>
+          <w:szCs w:val="24"/>
+        </w:rPr>
+        <w:t xml:space="preserve"> Umum Perusahaan Listrik Negara) yang </w:t>
+      </w:r>
+      <w:proofErr w:type="spellStart"/>
+      <w:r>
+        <w:rPr>
+          <w:rFonts w:ascii="Arial" w:hAnsi="Arial" w:cs="Arial"/>
+          <w:sz w:val="24"/>
+          <w:szCs w:val="24"/>
+        </w:rPr>
+        <w:t>bergerak</w:t>
+      </w:r>
+      <w:proofErr w:type="spellEnd"/>
+      <w:r>
+        <w:rPr>
+          <w:rFonts w:ascii="Arial" w:hAnsi="Arial" w:cs="Arial"/>
+          <w:sz w:val="24"/>
+          <w:szCs w:val="24"/>
+        </w:rPr>
+        <w:t xml:space="preserve"> di </w:t>
+      </w:r>
+      <w:proofErr w:type="spellStart"/>
+      <w:r>
+        <w:rPr>
+          <w:rFonts w:ascii="Arial" w:hAnsi="Arial" w:cs="Arial"/>
+          <w:sz w:val="24"/>
+          <w:szCs w:val="24"/>
+        </w:rPr>
+        <w:t>bidang</w:t>
+      </w:r>
+      <w:proofErr w:type="spellEnd"/>
+      <w:r>
+        <w:rPr>
+          <w:rFonts w:ascii="Arial" w:hAnsi="Arial" w:cs="Arial"/>
+          <w:sz w:val="24"/>
+          <w:szCs w:val="24"/>
+        </w:rPr>
+        <w:t xml:space="preserve"> </w:t>
+      </w:r>
+      <w:proofErr w:type="spellStart"/>
+      <w:r>
+        <w:rPr>
+          <w:rFonts w:ascii="Arial" w:hAnsi="Arial" w:cs="Arial"/>
+          <w:sz w:val="24"/>
+          <w:szCs w:val="24"/>
+        </w:rPr>
+        <w:t>listrik</w:t>
+      </w:r>
+      <w:proofErr w:type="spellEnd"/>
+      <w:r>
+        <w:rPr>
+          <w:rFonts w:ascii="Arial" w:hAnsi="Arial" w:cs="Arial"/>
+          <w:sz w:val="24"/>
+          <w:szCs w:val="24"/>
+        </w:rPr>
+        <w:t xml:space="preserve">, </w:t>
       </w:r>
       <w:r>
         <w:rPr>
@@ -480,7 +4816,205 @@
           <w:szCs w:val="24"/>
         </w:rPr>
         <w:lastRenderedPageBreak/>
-        <w:t>gas, dan kokas. Pada tahun 1965, BPU-PLN dibubarkan dan digantikan oleh dua perusahaan negara, yaitu PLN sebagai pengelola listrik dan PGN sebagai pengelola gas.</w:t>
+        <w:t xml:space="preserve">gas, dan </w:t>
+      </w:r>
+      <w:proofErr w:type="spellStart"/>
+      <w:r>
+        <w:rPr>
+          <w:rFonts w:ascii="Arial" w:hAnsi="Arial" w:cs="Arial"/>
+          <w:sz w:val="24"/>
+          <w:szCs w:val="24"/>
+        </w:rPr>
+        <w:t>kokas</w:t>
+      </w:r>
+      <w:proofErr w:type="spellEnd"/>
+      <w:r>
+        <w:rPr>
+          <w:rFonts w:ascii="Arial" w:hAnsi="Arial" w:cs="Arial"/>
+          <w:sz w:val="24"/>
+          <w:szCs w:val="24"/>
+        </w:rPr>
+        <w:t xml:space="preserve">. Pada </w:t>
+      </w:r>
+      <w:proofErr w:type="spellStart"/>
+      <w:r>
+        <w:rPr>
+          <w:rFonts w:ascii="Arial" w:hAnsi="Arial" w:cs="Arial"/>
+          <w:sz w:val="24"/>
+          <w:szCs w:val="24"/>
+        </w:rPr>
+        <w:t>tahun</w:t>
+      </w:r>
+      <w:proofErr w:type="spellEnd"/>
+      <w:r>
+        <w:rPr>
+          <w:rFonts w:ascii="Arial" w:hAnsi="Arial" w:cs="Arial"/>
+          <w:sz w:val="24"/>
+          <w:szCs w:val="24"/>
+        </w:rPr>
+        <w:t xml:space="preserve"> 1965, BPU-PLN </w:t>
+      </w:r>
+      <w:proofErr w:type="spellStart"/>
+      <w:r>
+        <w:rPr>
+          <w:rFonts w:ascii="Arial" w:hAnsi="Arial" w:cs="Arial"/>
+          <w:sz w:val="24"/>
+          <w:szCs w:val="24"/>
+        </w:rPr>
+        <w:t>dibubarkan</w:t>
+      </w:r>
+      <w:proofErr w:type="spellEnd"/>
+      <w:r>
+        <w:rPr>
+          <w:rFonts w:ascii="Arial" w:hAnsi="Arial" w:cs="Arial"/>
+          <w:sz w:val="24"/>
+          <w:szCs w:val="24"/>
+        </w:rPr>
+        <w:t xml:space="preserve"> dan </w:t>
+      </w:r>
+      <w:proofErr w:type="spellStart"/>
+      <w:r>
+        <w:rPr>
+          <w:rFonts w:ascii="Arial" w:hAnsi="Arial" w:cs="Arial"/>
+          <w:sz w:val="24"/>
+          <w:szCs w:val="24"/>
+        </w:rPr>
+        <w:t>digantikan</w:t>
+      </w:r>
+      <w:proofErr w:type="spellEnd"/>
+      <w:r>
+        <w:rPr>
+          <w:rFonts w:ascii="Arial" w:hAnsi="Arial" w:cs="Arial"/>
+          <w:sz w:val="24"/>
+          <w:szCs w:val="24"/>
+        </w:rPr>
+        <w:t xml:space="preserve"> oleh dua </w:t>
+      </w:r>
+      <w:proofErr w:type="spellStart"/>
+      <w:r>
+        <w:rPr>
+          <w:rFonts w:ascii="Arial" w:hAnsi="Arial" w:cs="Arial"/>
+          <w:sz w:val="24"/>
+          <w:szCs w:val="24"/>
+        </w:rPr>
+        <w:t>perusahaan</w:t>
+      </w:r>
+      <w:proofErr w:type="spellEnd"/>
+      <w:r>
+        <w:rPr>
+          <w:rFonts w:ascii="Arial" w:hAnsi="Arial" w:cs="Arial"/>
+          <w:sz w:val="24"/>
+          <w:szCs w:val="24"/>
+        </w:rPr>
+        <w:t xml:space="preserve"> negara, </w:t>
+      </w:r>
+      <w:proofErr w:type="spellStart"/>
+      <w:r>
+        <w:rPr>
+          <w:rFonts w:ascii="Arial" w:hAnsi="Arial" w:cs="Arial"/>
+          <w:sz w:val="24"/>
+          <w:szCs w:val="24"/>
+        </w:rPr>
+        <w:t>yaitu</w:t>
+      </w:r>
+      <w:proofErr w:type="spellEnd"/>
+      <w:r>
+        <w:rPr>
+          <w:rFonts w:ascii="Arial" w:hAnsi="Arial" w:cs="Arial"/>
+          <w:sz w:val="24"/>
+          <w:szCs w:val="24"/>
+        </w:rPr>
+        <w:t xml:space="preserve"> PLN </w:t>
+      </w:r>
+      <w:proofErr w:type="spellStart"/>
+      <w:r>
+        <w:rPr>
+          <w:rFonts w:ascii="Arial" w:hAnsi="Arial" w:cs="Arial"/>
+          <w:sz w:val="24"/>
+          <w:szCs w:val="24"/>
+        </w:rPr>
+        <w:t>sebagai</w:t>
+      </w:r>
+      <w:proofErr w:type="spellEnd"/>
+      <w:r>
+        <w:rPr>
+          <w:rFonts w:ascii="Arial" w:hAnsi="Arial" w:cs="Arial"/>
+          <w:sz w:val="24"/>
+          <w:szCs w:val="24"/>
+        </w:rPr>
+        <w:t xml:space="preserve"> </w:t>
+      </w:r>
+      <w:proofErr w:type="spellStart"/>
+      <w:r>
+        <w:rPr>
+          <w:rFonts w:ascii="Arial" w:hAnsi="Arial" w:cs="Arial"/>
+          <w:sz w:val="24"/>
+          <w:szCs w:val="24"/>
+        </w:rPr>
+        <w:t>pengelola</w:t>
+      </w:r>
+      <w:proofErr w:type="spellEnd"/>
+      <w:r>
+        <w:rPr>
+          <w:rFonts w:ascii="Arial" w:hAnsi="Arial" w:cs="Arial"/>
+          <w:sz w:val="24"/>
+          <w:szCs w:val="24"/>
+        </w:rPr>
+        <w:t xml:space="preserve"> </w:t>
+      </w:r>
+      <w:proofErr w:type="spellStart"/>
+      <w:r>
+        <w:rPr>
+          <w:rFonts w:ascii="Arial" w:hAnsi="Arial" w:cs="Arial"/>
+          <w:sz w:val="24"/>
+          <w:szCs w:val="24"/>
+        </w:rPr>
+        <w:t>listrik</w:t>
+      </w:r>
+      <w:proofErr w:type="spellEnd"/>
+      <w:r>
+        <w:rPr>
+          <w:rFonts w:ascii="Arial" w:hAnsi="Arial" w:cs="Arial"/>
+          <w:sz w:val="24"/>
+          <w:szCs w:val="24"/>
+        </w:rPr>
+        <w:t xml:space="preserve"> dan PGN </w:t>
+      </w:r>
+      <w:proofErr w:type="spellStart"/>
+      <w:r>
+        <w:rPr>
+          <w:rFonts w:ascii="Arial" w:hAnsi="Arial" w:cs="Arial"/>
+          <w:sz w:val="24"/>
+          <w:szCs w:val="24"/>
+        </w:rPr>
+        <w:t>sebagai</w:t>
+      </w:r>
+      <w:proofErr w:type="spellEnd"/>
+      <w:r>
+        <w:rPr>
+          <w:rFonts w:ascii="Arial" w:hAnsi="Arial" w:cs="Arial"/>
+          <w:sz w:val="24"/>
+          <w:szCs w:val="24"/>
+        </w:rPr>
+        <w:t xml:space="preserve"> </w:t>
+      </w:r>
+      <w:proofErr w:type="spellStart"/>
+      <w:r>
+        <w:rPr>
+          <w:rFonts w:ascii="Arial" w:hAnsi="Arial" w:cs="Arial"/>
+          <w:sz w:val="24"/>
+          <w:szCs w:val="24"/>
+        </w:rPr>
+        <w:t>pengelola</w:t>
+      </w:r>
+      <w:proofErr w:type="spellEnd"/>
+      <w:r>
+        <w:rPr>
+          <w:rFonts w:ascii="Arial" w:hAnsi="Arial" w:cs="Arial"/>
+          <w:sz w:val="24"/>
+          <w:szCs w:val="24"/>
+        </w:rPr>
+        <w:t xml:space="preserve"> gas.</w:t>
       </w:r>
     </w:p>
     <w:p>
@@ -500,7 +5034,313 @@
           <w:sz w:val="24"/>
           <w:szCs w:val="24"/>
         </w:rPr>
-        <w:t>Pada tahun 1972, sesuai dengan Peraturan Pemerintah No. 18, status PLN ditetapkan sebagai Perusahaan Umum Listrik Negara dan sebagai Pemegang Kuasa Usaha Ketenagalistrikan (PKUK) dengan tugas menyediakan listrik bagi kepentingan umum.</w:t>
+        <w:t xml:space="preserve">Pada </w:t>
+      </w:r>
+      <w:proofErr w:type="spellStart"/>
+      <w:r>
+        <w:rPr>
+          <w:rFonts w:ascii="Arial" w:hAnsi="Arial" w:cs="Arial"/>
+          <w:sz w:val="24"/>
+          <w:szCs w:val="24"/>
+        </w:rPr>
+        <w:t>tahun</w:t>
+      </w:r>
+      <w:proofErr w:type="spellEnd"/>
+      <w:r>
+        <w:rPr>
+          <w:rFonts w:ascii="Arial" w:hAnsi="Arial" w:cs="Arial"/>
+          <w:sz w:val="24"/>
+          <w:szCs w:val="24"/>
+        </w:rPr>
+        <w:t xml:space="preserve"> 1972, </w:t>
+      </w:r>
+      <w:proofErr w:type="spellStart"/>
+      <w:r>
+        <w:rPr>
+          <w:rFonts w:ascii="Arial" w:hAnsi="Arial" w:cs="Arial"/>
+          <w:sz w:val="24"/>
+          <w:szCs w:val="24"/>
+        </w:rPr>
+        <w:t>sesuai</w:t>
+      </w:r>
+      <w:proofErr w:type="spellEnd"/>
+      <w:r>
+        <w:rPr>
+          <w:rFonts w:ascii="Arial" w:hAnsi="Arial" w:cs="Arial"/>
+          <w:sz w:val="24"/>
+          <w:szCs w:val="24"/>
+        </w:rPr>
+        <w:t xml:space="preserve"> </w:t>
+      </w:r>
+      <w:proofErr w:type="spellStart"/>
+      <w:r>
+        <w:rPr>
+          <w:rFonts w:ascii="Arial" w:hAnsi="Arial" w:cs="Arial"/>
+          <w:sz w:val="24"/>
+          <w:szCs w:val="24"/>
+        </w:rPr>
+        <w:t>dengan</w:t>
+      </w:r>
+      <w:proofErr w:type="spellEnd"/>
+      <w:r>
+        <w:rPr>
+          <w:rFonts w:ascii="Arial" w:hAnsi="Arial" w:cs="Arial"/>
+          <w:sz w:val="24"/>
+          <w:szCs w:val="24"/>
+        </w:rPr>
+        <w:t xml:space="preserve"> </w:t>
+      </w:r>
+      <w:proofErr w:type="spellStart"/>
+      <w:r>
+        <w:rPr>
+          <w:rFonts w:ascii="Arial" w:hAnsi="Arial" w:cs="Arial"/>
+          <w:sz w:val="24"/>
+          <w:szCs w:val="24"/>
+        </w:rPr>
+        <w:t>Peraturan</w:t>
+      </w:r>
+      <w:proofErr w:type="spellEnd"/>
+      <w:r>
+        <w:rPr>
+          <w:rFonts w:ascii="Arial" w:hAnsi="Arial" w:cs="Arial"/>
+          <w:sz w:val="24"/>
+          <w:szCs w:val="24"/>
+        </w:rPr>
+        <w:t xml:space="preserve"> </w:t>
+      </w:r>
+      <w:proofErr w:type="spellStart"/>
+      <w:r>
+        <w:rPr>
+          <w:rFonts w:ascii="Arial" w:hAnsi="Arial" w:cs="Arial"/>
+          <w:sz w:val="24"/>
+          <w:szCs w:val="24"/>
+        </w:rPr>
+        <w:t>Pemerintah</w:t>
+      </w:r>
+      <w:proofErr w:type="spellEnd"/>
+      <w:r>
+        <w:rPr>
+          <w:rFonts w:ascii="Arial" w:hAnsi="Arial" w:cs="Arial"/>
+          <w:sz w:val="24"/>
+          <w:szCs w:val="24"/>
+        </w:rPr>
+        <w:t xml:space="preserve"> No. 18, status PLN </w:t>
+      </w:r>
+      <w:proofErr w:type="spellStart"/>
+      <w:r>
+        <w:rPr>
+          <w:rFonts w:ascii="Arial" w:hAnsi="Arial" w:cs="Arial"/>
+          <w:sz w:val="24"/>
+          <w:szCs w:val="24"/>
+        </w:rPr>
+        <w:t>ditetapkan</w:t>
+      </w:r>
+      <w:proofErr w:type="spellEnd"/>
+      <w:r>
+        <w:rPr>
+          <w:rFonts w:ascii="Arial" w:hAnsi="Arial" w:cs="Arial"/>
+          <w:sz w:val="24"/>
+          <w:szCs w:val="24"/>
+        </w:rPr>
+        <w:t xml:space="preserve"> </w:t>
+      </w:r>
+      <w:proofErr w:type="spellStart"/>
+      <w:r>
+        <w:rPr>
+          <w:rFonts w:ascii="Arial" w:hAnsi="Arial" w:cs="Arial"/>
+          <w:sz w:val="24"/>
+          <w:szCs w:val="24"/>
+        </w:rPr>
+        <w:t>sebagai</w:t>
+      </w:r>
+      <w:proofErr w:type="spellEnd"/>
+      <w:r>
+        <w:rPr>
+          <w:rFonts w:ascii="Arial" w:hAnsi="Arial" w:cs="Arial"/>
+          <w:sz w:val="24"/>
+          <w:szCs w:val="24"/>
+        </w:rPr>
+        <w:t xml:space="preserve"> Perusahaan Umum Listrik Negara dan </w:t>
+      </w:r>
+      <w:proofErr w:type="spellStart"/>
+      <w:r>
+        <w:rPr>
+          <w:rFonts w:ascii="Arial" w:hAnsi="Arial" w:cs="Arial"/>
+          <w:sz w:val="24"/>
+          <w:szCs w:val="24"/>
+        </w:rPr>
+        <w:t>sebagai</w:t>
+      </w:r>
+      <w:proofErr w:type="spellEnd"/>
+      <w:r>
+        <w:rPr>
+          <w:rFonts w:ascii="Arial" w:hAnsi="Arial" w:cs="Arial"/>
+          <w:sz w:val="24"/>
+          <w:szCs w:val="24"/>
+        </w:rPr>
+        <w:t xml:space="preserve"> </w:t>
+      </w:r>
+      <w:proofErr w:type="spellStart"/>
+      <w:r>
+        <w:rPr>
+          <w:rFonts w:ascii="Arial" w:hAnsi="Arial" w:cs="Arial"/>
+          <w:sz w:val="24"/>
+          <w:szCs w:val="24"/>
+        </w:rPr>
+        <w:t>Pemegang</w:t>
+      </w:r>
+      <w:proofErr w:type="spellEnd"/>
+      <w:r>
+        <w:rPr>
+          <w:rFonts w:ascii="Arial" w:hAnsi="Arial" w:cs="Arial"/>
+          <w:sz w:val="24"/>
+          <w:szCs w:val="24"/>
+        </w:rPr>
+        <w:t xml:space="preserve"> Kuasa Usaha </w:t>
+      </w:r>
+      <w:proofErr w:type="spellStart"/>
+      <w:r>
+        <w:rPr>
+          <w:rFonts w:ascii="Arial" w:hAnsi="Arial" w:cs="Arial"/>
+          <w:sz w:val="24"/>
+          <w:szCs w:val="24"/>
+        </w:rPr>
+        <w:t>Ketenagalistrikan</w:t>
+      </w:r>
+      <w:proofErr w:type="spellEnd"/>
+      <w:r>
+        <w:rPr>
+          <w:rFonts w:ascii="Arial" w:hAnsi="Arial" w:cs="Arial"/>
+          <w:sz w:val="24"/>
+          <w:szCs w:val="24"/>
+        </w:rPr>
+        <w:t xml:space="preserve"> (PKUK) </w:t>
+      </w:r>
+      <w:proofErr w:type="spellStart"/>
+      <w:r>
+        <w:rPr>
+          <w:rFonts w:ascii="Arial" w:hAnsi="Arial" w:cs="Arial"/>
+          <w:sz w:val="24"/>
+          <w:szCs w:val="24"/>
+        </w:rPr>
+        <w:t>dengan</w:t>
+      </w:r>
+      <w:proofErr w:type="spellEnd"/>
+      <w:r>
+        <w:rPr>
+          <w:rFonts w:ascii="Arial" w:hAnsi="Arial" w:cs="Arial"/>
+          <w:sz w:val="24"/>
+          <w:szCs w:val="24"/>
+        </w:rPr>
+        <w:t xml:space="preserve"> </w:t>
+      </w:r>
+      <w:proofErr w:type="spellStart"/>
+      <w:r>
+        <w:rPr>
+          <w:rFonts w:ascii="Arial" w:hAnsi="Arial" w:cs="Arial"/>
+          <w:sz w:val="24"/>
+          <w:szCs w:val="24"/>
+        </w:rPr>
+        <w:t>tugas</w:t>
+      </w:r>
+      <w:proofErr w:type="spellEnd"/>
+      <w:r>
+        <w:rPr>
+          <w:rFonts w:ascii="Arial" w:hAnsi="Arial" w:cs="Arial"/>
+          <w:sz w:val="24"/>
+          <w:szCs w:val="24"/>
+        </w:rPr>
+        <w:t xml:space="preserve"> </w:t>
+      </w:r>
+      <w:proofErr w:type="spellStart"/>
+      <w:r>
+        <w:rPr>
+          <w:rFonts w:ascii="Arial" w:hAnsi="Arial" w:cs="Arial"/>
+          <w:sz w:val="24"/>
+          <w:szCs w:val="24"/>
+        </w:rPr>
+        <w:t>menyediakan</w:t>
+      </w:r>
+      <w:proofErr w:type="spellEnd"/>
+      <w:r>
+        <w:rPr>
+          <w:rFonts w:ascii="Arial" w:hAnsi="Arial" w:cs="Arial"/>
+          <w:sz w:val="24"/>
+          <w:szCs w:val="24"/>
+        </w:rPr>
+        <w:t xml:space="preserve"> </w:t>
+      </w:r>
+      <w:proofErr w:type="spellStart"/>
+      <w:r>
+        <w:rPr>
+          <w:rFonts w:ascii="Arial" w:hAnsi="Arial" w:cs="Arial"/>
+          <w:sz w:val="24"/>
+          <w:szCs w:val="24"/>
+        </w:rPr>
+        <w:t>listrik</w:t>
+      </w:r>
+      <w:proofErr w:type="spellEnd"/>
+      <w:r>
+        <w:rPr>
+          <w:rFonts w:ascii="Arial" w:hAnsi="Arial" w:cs="Arial"/>
+          <w:sz w:val="24"/>
+          <w:szCs w:val="24"/>
+        </w:rPr>
+        <w:t xml:space="preserve"> </w:t>
+      </w:r>
+      <w:proofErr w:type="spellStart"/>
+      <w:r>
+        <w:rPr>
+          <w:rFonts w:ascii="Arial" w:hAnsi="Arial" w:cs="Arial"/>
+          <w:sz w:val="24"/>
+          <w:szCs w:val="24"/>
+        </w:rPr>
+        <w:t>bagi</w:t>
+      </w:r>
+      <w:proofErr w:type="spellEnd"/>
+      <w:r>
+        <w:rPr>
+          <w:rFonts w:ascii="Arial" w:hAnsi="Arial" w:cs="Arial"/>
+          <w:sz w:val="24"/>
+          <w:szCs w:val="24"/>
+        </w:rPr>
+        <w:t xml:space="preserve"> </w:t>
+      </w:r>
+      <w:proofErr w:type="spellStart"/>
+      <w:r>
+        <w:rPr>
+          <w:rFonts w:ascii="Arial" w:hAnsi="Arial" w:cs="Arial"/>
+          <w:sz w:val="24"/>
+          <w:szCs w:val="24"/>
+        </w:rPr>
+        <w:t>kepentingan</w:t>
+      </w:r>
+      <w:proofErr w:type="spellEnd"/>
+      <w:r>
+        <w:rPr>
+          <w:rFonts w:ascii="Arial" w:hAnsi="Arial" w:cs="Arial"/>
+          <w:sz w:val="24"/>
+          <w:szCs w:val="24"/>
+        </w:rPr>
+        <w:t xml:space="preserve"> </w:t>
+      </w:r>
+      <w:proofErr w:type="spellStart"/>
+      <w:r>
+        <w:rPr>
+          <w:rFonts w:ascii="Arial" w:hAnsi="Arial" w:cs="Arial"/>
+          <w:sz w:val="24"/>
+          <w:szCs w:val="24"/>
+        </w:rPr>
+        <w:t>umum</w:t>
+      </w:r>
+      <w:proofErr w:type="spellEnd"/>
+      <w:r>
+        <w:rPr>
+          <w:rFonts w:ascii="Arial" w:hAnsi="Arial" w:cs="Arial"/>
+          <w:sz w:val="24"/>
+          <w:szCs w:val="24"/>
+        </w:rPr>
+        <w:t>.</w:t>
       </w:r>
     </w:p>
     <w:p>
@@ -520,7 +5360,367 @@
           <w:sz w:val="24"/>
           <w:szCs w:val="24"/>
         </w:rPr>
-        <w:t>Pada tahun 1994, sesuai dengan Peraturan Pemerintah No. 17, status PLN beralih dari Perusahaan Umum menjadi Perusahaan Perseroan (Persero) dan juga sebagai PKUK dalam menyediakan listrik bagi kepentingan umum. Status ini masih berlaku hingga sekarang.</w:t>
+        <w:t xml:space="preserve">Pada </w:t>
+      </w:r>
+      <w:proofErr w:type="spellStart"/>
+      <w:r>
+        <w:rPr>
+          <w:rFonts w:ascii="Arial" w:hAnsi="Arial" w:cs="Arial"/>
+          <w:sz w:val="24"/>
+          <w:szCs w:val="24"/>
+        </w:rPr>
+        <w:t>tahun</w:t>
+      </w:r>
+      <w:proofErr w:type="spellEnd"/>
+      <w:r>
+        <w:rPr>
+          <w:rFonts w:ascii="Arial" w:hAnsi="Arial" w:cs="Arial"/>
+          <w:sz w:val="24"/>
+          <w:szCs w:val="24"/>
+        </w:rPr>
+        <w:t xml:space="preserve"> 1994, </w:t>
+      </w:r>
+      <w:proofErr w:type="spellStart"/>
+      <w:r>
+        <w:rPr>
+          <w:rFonts w:ascii="Arial" w:hAnsi="Arial" w:cs="Arial"/>
+          <w:sz w:val="24"/>
+          <w:szCs w:val="24"/>
+        </w:rPr>
+        <w:t>sesuai</w:t>
+      </w:r>
+      <w:proofErr w:type="spellEnd"/>
+      <w:r>
+        <w:rPr>
+          <w:rFonts w:ascii="Arial" w:hAnsi="Arial" w:cs="Arial"/>
+          <w:sz w:val="24"/>
+          <w:szCs w:val="24"/>
+        </w:rPr>
+        <w:t xml:space="preserve"> </w:t>
+      </w:r>
+      <w:proofErr w:type="spellStart"/>
+      <w:r>
+        <w:rPr>
+          <w:rFonts w:ascii="Arial" w:hAnsi="Arial" w:cs="Arial"/>
+          <w:sz w:val="24"/>
+          <w:szCs w:val="24"/>
+        </w:rPr>
+        <w:t>dengan</w:t>
+      </w:r>
+      <w:proofErr w:type="spellEnd"/>
+      <w:r>
+        <w:rPr>
+          <w:rFonts w:ascii="Arial" w:hAnsi="Arial" w:cs="Arial"/>
+          <w:sz w:val="24"/>
+          <w:szCs w:val="24"/>
+        </w:rPr>
+        <w:t xml:space="preserve"> </w:t>
+      </w:r>
+      <w:proofErr w:type="spellStart"/>
+      <w:r>
+        <w:rPr>
+          <w:rFonts w:ascii="Arial" w:hAnsi="Arial" w:cs="Arial"/>
+          <w:sz w:val="24"/>
+          <w:szCs w:val="24"/>
+        </w:rPr>
+        <w:t>Peraturan</w:t>
+      </w:r>
+      <w:proofErr w:type="spellEnd"/>
+      <w:r>
+        <w:rPr>
+          <w:rFonts w:ascii="Arial" w:hAnsi="Arial" w:cs="Arial"/>
+          <w:sz w:val="24"/>
+          <w:szCs w:val="24"/>
+        </w:rPr>
+        <w:t xml:space="preserve"> </w:t>
+      </w:r>
+      <w:proofErr w:type="spellStart"/>
+      <w:r>
+        <w:rPr>
+          <w:rFonts w:ascii="Arial" w:hAnsi="Arial" w:cs="Arial"/>
+          <w:sz w:val="24"/>
+          <w:szCs w:val="24"/>
+        </w:rPr>
+        <w:t>Pemerintah</w:t>
+      </w:r>
+      <w:proofErr w:type="spellEnd"/>
+      <w:r>
+        <w:rPr>
+          <w:rFonts w:ascii="Arial" w:hAnsi="Arial" w:cs="Arial"/>
+          <w:sz w:val="24"/>
+          <w:szCs w:val="24"/>
+        </w:rPr>
+        <w:t xml:space="preserve"> No. 17, status PLN </w:t>
+      </w:r>
+      <w:proofErr w:type="spellStart"/>
+      <w:r>
+        <w:rPr>
+          <w:rFonts w:ascii="Arial" w:hAnsi="Arial" w:cs="Arial"/>
+          <w:sz w:val="24"/>
+          <w:szCs w:val="24"/>
+        </w:rPr>
+        <w:t>beralih</w:t>
+      </w:r>
+      <w:proofErr w:type="spellEnd"/>
+      <w:r>
+        <w:rPr>
+          <w:rFonts w:ascii="Arial" w:hAnsi="Arial" w:cs="Arial"/>
+          <w:sz w:val="24"/>
+          <w:szCs w:val="24"/>
+        </w:rPr>
+        <w:t xml:space="preserve"> </w:t>
+      </w:r>
+      <w:proofErr w:type="spellStart"/>
+      <w:r>
+        <w:rPr>
+          <w:rFonts w:ascii="Arial" w:hAnsi="Arial" w:cs="Arial"/>
+          <w:sz w:val="24"/>
+          <w:szCs w:val="24"/>
+        </w:rPr>
+        <w:t>dari</w:t>
+      </w:r>
+      <w:proofErr w:type="spellEnd"/>
+      <w:r>
+        <w:rPr>
+          <w:rFonts w:ascii="Arial" w:hAnsi="Arial" w:cs="Arial"/>
+          <w:sz w:val="24"/>
+          <w:szCs w:val="24"/>
+        </w:rPr>
+        <w:t xml:space="preserve"> Perusahaan Umum </w:t>
+      </w:r>
+      <w:proofErr w:type="spellStart"/>
+      <w:r>
+        <w:rPr>
+          <w:rFonts w:ascii="Arial" w:hAnsi="Arial" w:cs="Arial"/>
+          <w:sz w:val="24"/>
+          <w:szCs w:val="24"/>
+        </w:rPr>
+        <w:t>menjadi</w:t>
+      </w:r>
+      <w:proofErr w:type="spellEnd"/>
+      <w:r>
+        <w:rPr>
+          <w:rFonts w:ascii="Arial" w:hAnsi="Arial" w:cs="Arial"/>
+          <w:sz w:val="24"/>
+          <w:szCs w:val="24"/>
+        </w:rPr>
+        <w:t xml:space="preserve"> Perusahaan Perseroan (Persero) dan juga </w:t>
+      </w:r>
+      <w:proofErr w:type="spellStart"/>
+      <w:r>
+        <w:rPr>
+          <w:rFonts w:ascii="Arial" w:hAnsi="Arial" w:cs="Arial"/>
+          <w:sz w:val="24"/>
+          <w:szCs w:val="24"/>
+        </w:rPr>
+        <w:t>sebagai</w:t>
+      </w:r>
+      <w:proofErr w:type="spellEnd"/>
+      <w:r>
+        <w:rPr>
+          <w:rFonts w:ascii="Arial" w:hAnsi="Arial" w:cs="Arial"/>
+          <w:sz w:val="24"/>
+          <w:szCs w:val="24"/>
+        </w:rPr>
+        <w:t xml:space="preserve"> PKUK </w:t>
+      </w:r>
+      <w:proofErr w:type="spellStart"/>
+      <w:r>
+        <w:rPr>
+          <w:rFonts w:ascii="Arial" w:hAnsi="Arial" w:cs="Arial"/>
+          <w:sz w:val="24"/>
+          <w:szCs w:val="24"/>
+        </w:rPr>
+        <w:t>dalam</w:t>
+      </w:r>
+      <w:proofErr w:type="spellEnd"/>
+      <w:r>
+        <w:rPr>
+          <w:rFonts w:ascii="Arial" w:hAnsi="Arial" w:cs="Arial"/>
+          <w:sz w:val="24"/>
+          <w:szCs w:val="24"/>
+        </w:rPr>
+        <w:t xml:space="preserve"> </w:t>
+      </w:r>
+      <w:proofErr w:type="spellStart"/>
+      <w:r>
+        <w:rPr>
+          <w:rFonts w:ascii="Arial" w:hAnsi="Arial" w:cs="Arial"/>
+          <w:sz w:val="24"/>
+          <w:szCs w:val="24"/>
+        </w:rPr>
+        <w:t>menyediakan</w:t>
+      </w:r>
+      <w:proofErr w:type="spellEnd"/>
+      <w:r>
+        <w:rPr>
+          <w:rFonts w:ascii="Arial" w:hAnsi="Arial" w:cs="Arial"/>
+          <w:sz w:val="24"/>
+          <w:szCs w:val="24"/>
+        </w:rPr>
+        <w:t xml:space="preserve"> </w:t>
+      </w:r>
+      <w:proofErr w:type="spellStart"/>
+      <w:r>
+        <w:rPr>
+          <w:rFonts w:ascii="Arial" w:hAnsi="Arial" w:cs="Arial"/>
+          <w:sz w:val="24"/>
+          <w:szCs w:val="24"/>
+        </w:rPr>
+        <w:t>listrik</w:t>
+      </w:r>
+      <w:proofErr w:type="spellEnd"/>
+      <w:r>
+        <w:rPr>
+          <w:rFonts w:ascii="Arial" w:hAnsi="Arial" w:cs="Arial"/>
+          <w:sz w:val="24"/>
+          <w:szCs w:val="24"/>
+        </w:rPr>
+        <w:t xml:space="preserve"> </w:t>
+      </w:r>
+      <w:proofErr w:type="spellStart"/>
+      <w:r>
+        <w:rPr>
+          <w:rFonts w:ascii="Arial" w:hAnsi="Arial" w:cs="Arial"/>
+          <w:sz w:val="24"/>
+          <w:szCs w:val="24"/>
+        </w:rPr>
+        <w:t>bagi</w:t>
+      </w:r>
+      <w:proofErr w:type="spellEnd"/>
+      <w:r>
+        <w:rPr>
+          <w:rFonts w:ascii="Arial" w:hAnsi="Arial" w:cs="Arial"/>
+          <w:sz w:val="24"/>
+          <w:szCs w:val="24"/>
+        </w:rPr>
+        <w:t xml:space="preserve"> </w:t>
+      </w:r>
+      <w:proofErr w:type="spellStart"/>
+      <w:r>
+        <w:rPr>
+          <w:rFonts w:ascii="Arial" w:hAnsi="Arial" w:cs="Arial"/>
+          <w:sz w:val="24"/>
+          <w:szCs w:val="24"/>
+        </w:rPr>
+        <w:t>kepentingan</w:t>
+      </w:r>
+      <w:proofErr w:type="spellEnd"/>
+      <w:r>
+        <w:rPr>
+          <w:rFonts w:ascii="Arial" w:hAnsi="Arial" w:cs="Arial"/>
+          <w:sz w:val="24"/>
+          <w:szCs w:val="24"/>
+        </w:rPr>
+        <w:t xml:space="preserve"> </w:t>
+      </w:r>
+      <w:proofErr w:type="spellStart"/>
+      <w:r>
+        <w:rPr>
+          <w:rFonts w:ascii="Arial" w:hAnsi="Arial" w:cs="Arial"/>
+          <w:sz w:val="24"/>
+          <w:szCs w:val="24"/>
+        </w:rPr>
+        <w:t>umum</w:t>
+      </w:r>
+      <w:proofErr w:type="spellEnd"/>
+      <w:r>
+        <w:rPr>
+          <w:rFonts w:ascii="Arial" w:hAnsi="Arial" w:cs="Arial"/>
+          <w:sz w:val="24"/>
+          <w:szCs w:val="24"/>
+        </w:rPr>
+        <w:t xml:space="preserve">. Status </w:t>
+      </w:r>
+      <w:proofErr w:type="spellStart"/>
+      <w:r>
+        <w:rPr>
+          <w:rFonts w:ascii="Arial" w:hAnsi="Arial" w:cs="Arial"/>
+          <w:sz w:val="24"/>
+          <w:szCs w:val="24"/>
+        </w:rPr>
+        <w:t>ini</w:t>
+      </w:r>
+      <w:proofErr w:type="spellEnd"/>
+      <w:r>
+        <w:rPr>
+          <w:rFonts w:ascii="Arial" w:hAnsi="Arial" w:cs="Arial"/>
+          <w:sz w:val="24"/>
+          <w:szCs w:val="24"/>
+        </w:rPr>
+        <w:t xml:space="preserve"> </w:t>
+      </w:r>
+      <w:proofErr w:type="spellStart"/>
+      <w:r>
+        <w:rPr>
+          <w:rFonts w:ascii="Arial" w:hAnsi="Arial" w:cs="Arial"/>
+          <w:sz w:val="24"/>
+          <w:szCs w:val="24"/>
+        </w:rPr>
+        <w:t>masih</w:t>
+      </w:r>
+      <w:proofErr w:type="spellEnd"/>
+      <w:r>
+        <w:rPr>
+          <w:rFonts w:ascii="Arial" w:hAnsi="Arial" w:cs="Arial"/>
+          <w:sz w:val="24"/>
+          <w:szCs w:val="24"/>
+        </w:rPr>
+        <w:t xml:space="preserve"> </w:t>
+      </w:r>
+      <w:proofErr w:type="spellStart"/>
+      <w:r>
+        <w:rPr>
+          <w:rFonts w:ascii="Arial" w:hAnsi="Arial" w:cs="Arial"/>
+          <w:sz w:val="24"/>
+          <w:szCs w:val="24"/>
+        </w:rPr>
+        <w:t>berlaku</w:t>
+      </w:r>
+      <w:proofErr w:type="spellEnd"/>
+      <w:r>
+        <w:rPr>
+          <w:rFonts w:ascii="Arial" w:hAnsi="Arial" w:cs="Arial"/>
+          <w:sz w:val="24"/>
+          <w:szCs w:val="24"/>
+        </w:rPr>
+        <w:t xml:space="preserve"> </w:t>
+      </w:r>
+      <w:proofErr w:type="spellStart"/>
+      <w:r>
+        <w:rPr>
+          <w:rFonts w:ascii="Arial" w:hAnsi="Arial" w:cs="Arial"/>
+          <w:sz w:val="24"/>
+          <w:szCs w:val="24"/>
+        </w:rPr>
+        <w:t>hingga</w:t>
+      </w:r>
+      <w:proofErr w:type="spellEnd"/>
+      <w:r>
+        <w:rPr>
+          <w:rFonts w:ascii="Arial" w:hAnsi="Arial" w:cs="Arial"/>
+          <w:sz w:val="24"/>
+          <w:szCs w:val="24"/>
+        </w:rPr>
+        <w:t xml:space="preserve"> </w:t>
+      </w:r>
+      <w:proofErr w:type="spellStart"/>
+      <w:r>
+        <w:rPr>
+          <w:rFonts w:ascii="Arial" w:hAnsi="Arial" w:cs="Arial"/>
+          <w:sz w:val="24"/>
+          <w:szCs w:val="24"/>
+        </w:rPr>
+        <w:t>sekarang</w:t>
+      </w:r>
+      <w:proofErr w:type="spellEnd"/>
+      <w:r>
+        <w:rPr>
+          <w:rFonts w:ascii="Arial" w:hAnsi="Arial" w:cs="Arial"/>
+          <w:sz w:val="24"/>
+          <w:szCs w:val="24"/>
+        </w:rPr>
+        <w:t>.</w:t>
       </w:r>
     </w:p>
     <w:p>
@@ -534,13 +5734,401 @@
           <w:szCs w:val="24"/>
         </w:rPr>
       </w:pPr>
-      <w:r>
-        <w:rPr>
-          <w:rFonts w:ascii="Arial" w:hAnsi="Arial" w:cs="Arial"/>
-          <w:sz w:val="24"/>
-          <w:szCs w:val="24"/>
-        </w:rPr>
-        <w:t>Selama perjalanannya, PLN telah mengalami berbagai tantangan dan peluang dalam menyediakan listrik bagi masyarakat Indonesia. PLN juga telah berperan aktif dalam mendukung pembangunan nasional, khususnya di bidang ketenagalistrikan.</w:t>
+      <w:proofErr w:type="spellStart"/>
+      <w:r>
+        <w:rPr>
+          <w:rFonts w:ascii="Arial" w:hAnsi="Arial" w:cs="Arial"/>
+          <w:sz w:val="24"/>
+          <w:szCs w:val="24"/>
+        </w:rPr>
+        <w:t>Selama</w:t>
+      </w:r>
+      <w:proofErr w:type="spellEnd"/>
+      <w:r>
+        <w:rPr>
+          <w:rFonts w:ascii="Arial" w:hAnsi="Arial" w:cs="Arial"/>
+          <w:sz w:val="24"/>
+          <w:szCs w:val="24"/>
+        </w:rPr>
+        <w:t xml:space="preserve"> </w:t>
+      </w:r>
+      <w:proofErr w:type="spellStart"/>
+      <w:r>
+        <w:rPr>
+          <w:rFonts w:ascii="Arial" w:hAnsi="Arial" w:cs="Arial"/>
+          <w:sz w:val="24"/>
+          <w:szCs w:val="24"/>
+        </w:rPr>
+        <w:t>perjalanannya</w:t>
+      </w:r>
+      <w:proofErr w:type="spellEnd"/>
+      <w:r>
+        <w:rPr>
+          <w:rFonts w:ascii="Arial" w:hAnsi="Arial" w:cs="Arial"/>
+          <w:sz w:val="24"/>
+          <w:szCs w:val="24"/>
+        </w:rPr>
+        <w:t xml:space="preserve">, PLN </w:t>
+      </w:r>
+      <w:proofErr w:type="spellStart"/>
+      <w:r>
+        <w:rPr>
+          <w:rFonts w:ascii="Arial" w:hAnsi="Arial" w:cs="Arial"/>
+          <w:sz w:val="24"/>
+          <w:szCs w:val="24"/>
+        </w:rPr>
+        <w:t>telah</w:t>
+      </w:r>
+      <w:proofErr w:type="spellEnd"/>
+      <w:r>
+        <w:rPr>
+          <w:rFonts w:ascii="Arial" w:hAnsi="Arial" w:cs="Arial"/>
+          <w:sz w:val="24"/>
+          <w:szCs w:val="24"/>
+        </w:rPr>
+        <w:t xml:space="preserve"> </w:t>
+      </w:r>
+      <w:proofErr w:type="spellStart"/>
+      <w:r>
+        <w:rPr>
+          <w:rFonts w:ascii="Arial" w:hAnsi="Arial" w:cs="Arial"/>
+          <w:sz w:val="24"/>
+          <w:szCs w:val="24"/>
+        </w:rPr>
+        <w:t>mengalami</w:t>
+      </w:r>
+      <w:proofErr w:type="spellEnd"/>
+      <w:r>
+        <w:rPr>
+          <w:rFonts w:ascii="Arial" w:hAnsi="Arial" w:cs="Arial"/>
+          <w:sz w:val="24"/>
+          <w:szCs w:val="24"/>
+        </w:rPr>
+        <w:t xml:space="preserve"> </w:t>
+      </w:r>
+      <w:proofErr w:type="spellStart"/>
+      <w:r>
+        <w:rPr>
+          <w:rFonts w:ascii="Arial" w:hAnsi="Arial" w:cs="Arial"/>
+          <w:sz w:val="24"/>
+          <w:szCs w:val="24"/>
+        </w:rPr>
+        <w:t>berbagai</w:t>
+      </w:r>
+      <w:proofErr w:type="spellEnd"/>
+      <w:r>
+        <w:rPr>
+          <w:rFonts w:ascii="Arial" w:hAnsi="Arial" w:cs="Arial"/>
+          <w:sz w:val="24"/>
+          <w:szCs w:val="24"/>
+        </w:rPr>
+        <w:t xml:space="preserve"> </w:t>
+      </w:r>
+      <w:proofErr w:type="spellStart"/>
+      <w:r>
+        <w:rPr>
+          <w:rFonts w:ascii="Arial" w:hAnsi="Arial" w:cs="Arial"/>
+          <w:sz w:val="24"/>
+          <w:szCs w:val="24"/>
+        </w:rPr>
+        <w:t>tantangan</w:t>
+      </w:r>
+      <w:proofErr w:type="spellEnd"/>
+      <w:r>
+        <w:rPr>
+          <w:rFonts w:ascii="Arial" w:hAnsi="Arial" w:cs="Arial"/>
+          <w:sz w:val="24"/>
+          <w:szCs w:val="24"/>
+        </w:rPr>
+        <w:t xml:space="preserve"> dan </w:t>
+      </w:r>
+      <w:proofErr w:type="spellStart"/>
+      <w:r>
+        <w:rPr>
+          <w:rFonts w:ascii="Arial" w:hAnsi="Arial" w:cs="Arial"/>
+          <w:sz w:val="24"/>
+          <w:szCs w:val="24"/>
+        </w:rPr>
+        <w:t>peluang</w:t>
+      </w:r>
+      <w:proofErr w:type="spellEnd"/>
+      <w:r>
+        <w:rPr>
+          <w:rFonts w:ascii="Arial" w:hAnsi="Arial" w:cs="Arial"/>
+          <w:sz w:val="24"/>
+          <w:szCs w:val="24"/>
+        </w:rPr>
+        <w:t xml:space="preserve"> </w:t>
+      </w:r>
+      <w:proofErr w:type="spellStart"/>
+      <w:r>
+        <w:rPr>
+          <w:rFonts w:ascii="Arial" w:hAnsi="Arial" w:cs="Arial"/>
+          <w:sz w:val="24"/>
+          <w:szCs w:val="24"/>
+        </w:rPr>
+        <w:t>dalam</w:t>
+      </w:r>
+      <w:proofErr w:type="spellEnd"/>
+      <w:r>
+        <w:rPr>
+          <w:rFonts w:ascii="Arial" w:hAnsi="Arial" w:cs="Arial"/>
+          <w:sz w:val="24"/>
+          <w:szCs w:val="24"/>
+        </w:rPr>
+        <w:t xml:space="preserve"> </w:t>
+      </w:r>
+      <w:proofErr w:type="spellStart"/>
+      <w:r>
+        <w:rPr>
+          <w:rFonts w:ascii="Arial" w:hAnsi="Arial" w:cs="Arial"/>
+          <w:sz w:val="24"/>
+          <w:szCs w:val="24"/>
+        </w:rPr>
+        <w:t>menyediakan</w:t>
+      </w:r>
+      <w:proofErr w:type="spellEnd"/>
+      <w:r>
+        <w:rPr>
+          <w:rFonts w:ascii="Arial" w:hAnsi="Arial" w:cs="Arial"/>
+          <w:sz w:val="24"/>
+          <w:szCs w:val="24"/>
+        </w:rPr>
+        <w:t xml:space="preserve"> </w:t>
+      </w:r>
+      <w:proofErr w:type="spellStart"/>
+      <w:r>
+        <w:rPr>
+          <w:rFonts w:ascii="Arial" w:hAnsi="Arial" w:cs="Arial"/>
+          <w:sz w:val="24"/>
+          <w:szCs w:val="24"/>
+        </w:rPr>
+        <w:t>listrik</w:t>
+      </w:r>
+      <w:proofErr w:type="spellEnd"/>
+      <w:r>
+        <w:rPr>
+          <w:rFonts w:ascii="Arial" w:hAnsi="Arial" w:cs="Arial"/>
+          <w:sz w:val="24"/>
+          <w:szCs w:val="24"/>
+        </w:rPr>
+        <w:t xml:space="preserve"> </w:t>
+      </w:r>
+      <w:proofErr w:type="spellStart"/>
+      <w:r>
+        <w:rPr>
+          <w:rFonts w:ascii="Arial" w:hAnsi="Arial" w:cs="Arial"/>
+          <w:sz w:val="24"/>
+          <w:szCs w:val="24"/>
+        </w:rPr>
+        <w:t>bagi</w:t>
+      </w:r>
+      <w:proofErr w:type="spellEnd"/>
+      <w:r>
+        <w:rPr>
+          <w:rFonts w:ascii="Arial" w:hAnsi="Arial" w:cs="Arial"/>
+          <w:sz w:val="24"/>
+          <w:szCs w:val="24"/>
+        </w:rPr>
+        <w:t xml:space="preserve"> </w:t>
+      </w:r>
+      <w:proofErr w:type="spellStart"/>
+      <w:r>
+        <w:rPr>
+          <w:rFonts w:ascii="Arial" w:hAnsi="Arial" w:cs="Arial"/>
+          <w:sz w:val="24"/>
+          <w:szCs w:val="24"/>
+        </w:rPr>
+        <w:t>masyarakat</w:t>
+      </w:r>
+      <w:proofErr w:type="spellEnd"/>
+      <w:r>
+        <w:rPr>
+          <w:rFonts w:ascii="Arial" w:hAnsi="Arial" w:cs="Arial"/>
+          <w:sz w:val="24"/>
+          <w:szCs w:val="24"/>
+        </w:rPr>
+        <w:t xml:space="preserve"> Indonesia. PLN juga </w:t>
+      </w:r>
+      <w:proofErr w:type="spellStart"/>
+      <w:r>
+        <w:rPr>
+          <w:rFonts w:ascii="Arial" w:hAnsi="Arial" w:cs="Arial"/>
+          <w:sz w:val="24"/>
+          <w:szCs w:val="24"/>
+        </w:rPr>
+        <w:t>telah</w:t>
+      </w:r>
+      <w:proofErr w:type="spellEnd"/>
+      <w:r>
+        <w:rPr>
+          <w:rFonts w:ascii="Arial" w:hAnsi="Arial" w:cs="Arial"/>
+          <w:sz w:val="24"/>
+          <w:szCs w:val="24"/>
+        </w:rPr>
+        <w:t xml:space="preserve"> </w:t>
+      </w:r>
+      <w:proofErr w:type="spellStart"/>
+      <w:r>
+        <w:rPr>
+          <w:rFonts w:ascii="Arial" w:hAnsi="Arial" w:cs="Arial"/>
+          <w:sz w:val="24"/>
+          <w:szCs w:val="24"/>
+        </w:rPr>
+        <w:t>berperan</w:t>
+      </w:r>
+      <w:proofErr w:type="spellEnd"/>
+      <w:r>
+        <w:rPr>
+          <w:rFonts w:ascii="Arial" w:hAnsi="Arial" w:cs="Arial"/>
+          <w:sz w:val="24"/>
+          <w:szCs w:val="24"/>
+        </w:rPr>
+        <w:t xml:space="preserve"> </w:t>
+      </w:r>
+      <w:proofErr w:type="spellStart"/>
+      <w:r>
+        <w:rPr>
+          <w:rFonts w:ascii="Arial" w:hAnsi="Arial" w:cs="Arial"/>
+          <w:sz w:val="24"/>
+          <w:szCs w:val="24"/>
+        </w:rPr>
+        <w:t>aktif</w:t>
+      </w:r>
+      <w:proofErr w:type="spellEnd"/>
+      <w:r>
+        <w:rPr>
+          <w:rFonts w:ascii="Arial" w:hAnsi="Arial" w:cs="Arial"/>
+          <w:sz w:val="24"/>
+          <w:szCs w:val="24"/>
+        </w:rPr>
+        <w:t xml:space="preserve"> </w:t>
+      </w:r>
+      <w:proofErr w:type="spellStart"/>
+      <w:r>
+        <w:rPr>
+          <w:rFonts w:ascii="Arial" w:hAnsi="Arial" w:cs="Arial"/>
+          <w:sz w:val="24"/>
+          <w:szCs w:val="24"/>
+        </w:rPr>
+        <w:t>dalam</w:t>
+      </w:r>
+      <w:proofErr w:type="spellEnd"/>
+      <w:r>
+        <w:rPr>
+          <w:rFonts w:ascii="Arial" w:hAnsi="Arial" w:cs="Arial"/>
+          <w:sz w:val="24"/>
+          <w:szCs w:val="24"/>
+        </w:rPr>
+        <w:t xml:space="preserve"> </w:t>
+      </w:r>
+      <w:proofErr w:type="spellStart"/>
+      <w:r>
+        <w:rPr>
+          <w:rFonts w:ascii="Arial" w:hAnsi="Arial" w:cs="Arial"/>
+          <w:sz w:val="24"/>
+          <w:szCs w:val="24"/>
+        </w:rPr>
+        <w:t>mendukung</w:t>
+      </w:r>
+      <w:proofErr w:type="spellEnd"/>
+      <w:r>
+        <w:rPr>
+          <w:rFonts w:ascii="Arial" w:hAnsi="Arial" w:cs="Arial"/>
+          <w:sz w:val="24"/>
+          <w:szCs w:val="24"/>
+        </w:rPr>
+        <w:t xml:space="preserve"> </w:t>
+      </w:r>
+      <w:proofErr w:type="spellStart"/>
+      <w:r>
+        <w:rPr>
+          <w:rFonts w:ascii="Arial" w:hAnsi="Arial" w:cs="Arial"/>
+          <w:sz w:val="24"/>
+          <w:szCs w:val="24"/>
+        </w:rPr>
+        <w:t>pembangunan</w:t>
+      </w:r>
+      <w:proofErr w:type="spellEnd"/>
+      <w:r>
+        <w:rPr>
+          <w:rFonts w:ascii="Arial" w:hAnsi="Arial" w:cs="Arial"/>
+          <w:sz w:val="24"/>
+          <w:szCs w:val="24"/>
+        </w:rPr>
+        <w:t xml:space="preserve"> </w:t>
+      </w:r>
+      <w:proofErr w:type="spellStart"/>
+      <w:r>
+        <w:rPr>
+          <w:rFonts w:ascii="Arial" w:hAnsi="Arial" w:cs="Arial"/>
+          <w:sz w:val="24"/>
+          <w:szCs w:val="24"/>
+        </w:rPr>
+        <w:t>nasional</w:t>
+      </w:r>
+      <w:proofErr w:type="spellEnd"/>
+      <w:r>
+        <w:rPr>
+          <w:rFonts w:ascii="Arial" w:hAnsi="Arial" w:cs="Arial"/>
+          <w:sz w:val="24"/>
+          <w:szCs w:val="24"/>
+        </w:rPr>
+        <w:t xml:space="preserve">, </w:t>
+      </w:r>
+      <w:proofErr w:type="spellStart"/>
+      <w:r>
+        <w:rPr>
+          <w:rFonts w:ascii="Arial" w:hAnsi="Arial" w:cs="Arial"/>
+          <w:sz w:val="24"/>
+          <w:szCs w:val="24"/>
+        </w:rPr>
+        <w:t>khususnya</w:t>
+      </w:r>
+      <w:proofErr w:type="spellEnd"/>
+      <w:r>
+        <w:rPr>
+          <w:rFonts w:ascii="Arial" w:hAnsi="Arial" w:cs="Arial"/>
+          <w:sz w:val="24"/>
+          <w:szCs w:val="24"/>
+        </w:rPr>
+        <w:t xml:space="preserve"> di </w:t>
+      </w:r>
+      <w:proofErr w:type="spellStart"/>
+      <w:r>
+        <w:rPr>
+          <w:rFonts w:ascii="Arial" w:hAnsi="Arial" w:cs="Arial"/>
+          <w:sz w:val="24"/>
+          <w:szCs w:val="24"/>
+        </w:rPr>
+        <w:t>bidang</w:t>
+      </w:r>
+      <w:proofErr w:type="spellEnd"/>
+      <w:r>
+        <w:rPr>
+          <w:rFonts w:ascii="Arial" w:hAnsi="Arial" w:cs="Arial"/>
+          <w:sz w:val="24"/>
+          <w:szCs w:val="24"/>
+        </w:rPr>
+        <w:t xml:space="preserve"> </w:t>
+      </w:r>
+      <w:proofErr w:type="spellStart"/>
+      <w:r>
+        <w:rPr>
+          <w:rFonts w:ascii="Arial" w:hAnsi="Arial" w:cs="Arial"/>
+          <w:sz w:val="24"/>
+          <w:szCs w:val="24"/>
+        </w:rPr>
+        <w:t>ketenagalistrikan</w:t>
+      </w:r>
+      <w:proofErr w:type="spellEnd"/>
+      <w:r>
+        <w:rPr>
+          <w:rFonts w:ascii="Arial" w:hAnsi="Arial" w:cs="Arial"/>
+          <w:sz w:val="24"/>
+          <w:szCs w:val="24"/>
+        </w:rPr>
+        <w:t>.</w:t>
       </w:r>
     </w:p>
     <w:p>
@@ -616,23 +6204,123 @@
           <w:sz w:val="24"/>
           <w:szCs w:val="24"/>
         </w:rPr>
-        <w:t>Menjadi Perusahaan Listrik Terkemuka se-Asia Tenggara dan nomor</w:t>
-      </w:r>
-      <w:r>
-        <w:rPr>
-          <w:rFonts w:ascii="Arial" w:hAnsi="Arial" w:cs="Arial"/>
-          <w:sz w:val="24"/>
-          <w:szCs w:val="24"/>
-        </w:rPr>
-        <w:t xml:space="preserve"> </w:t>
-      </w:r>
-      <w:r>
-        <w:rPr>
-          <w:rFonts w:ascii="Arial" w:hAnsi="Arial" w:cs="Arial"/>
-          <w:sz w:val="24"/>
-          <w:szCs w:val="24"/>
-        </w:rPr>
-        <w:t>1 Pilihan Pelanggan untuk Solusi Energi.</w:t>
+        <w:t xml:space="preserve">Menjadi Perusahaan Listrik </w:t>
+      </w:r>
+      <w:proofErr w:type="spellStart"/>
+      <w:r>
+        <w:rPr>
+          <w:rFonts w:ascii="Arial" w:hAnsi="Arial" w:cs="Arial"/>
+          <w:sz w:val="24"/>
+          <w:szCs w:val="24"/>
+        </w:rPr>
+        <w:t>Terkemuka</w:t>
+      </w:r>
+      <w:proofErr w:type="spellEnd"/>
+      <w:r>
+        <w:rPr>
+          <w:rFonts w:ascii="Arial" w:hAnsi="Arial" w:cs="Arial"/>
+          <w:sz w:val="24"/>
+          <w:szCs w:val="24"/>
+        </w:rPr>
+        <w:t xml:space="preserve"> se-Asia Tenggara dan </w:t>
+      </w:r>
+      <w:proofErr w:type="spellStart"/>
+      <w:r>
+        <w:rPr>
+          <w:rFonts w:ascii="Arial" w:hAnsi="Arial" w:cs="Arial"/>
+          <w:sz w:val="24"/>
+          <w:szCs w:val="24"/>
+        </w:rPr>
+        <w:t>nomor</w:t>
+      </w:r>
+      <w:proofErr w:type="spellEnd"/>
+      <w:r>
+        <w:rPr>
+          <w:rFonts w:ascii="Arial" w:hAnsi="Arial" w:cs="Arial"/>
+          <w:sz w:val="24"/>
+          <w:szCs w:val="24"/>
+        </w:rPr>
+        <w:t xml:space="preserve"> </w:t>
+      </w:r>
+      <w:r>
+        <w:rPr>
+          <w:rFonts w:ascii="Arial" w:hAnsi="Arial" w:cs="Arial"/>
+          <w:sz w:val="24"/>
+          <w:szCs w:val="24"/>
+        </w:rPr>
+        <w:t xml:space="preserve">1 </w:t>
+      </w:r>
+      <w:proofErr w:type="spellStart"/>
+      <w:r>
+        <w:rPr>
+          <w:rFonts w:ascii="Arial" w:hAnsi="Arial" w:cs="Arial"/>
+          <w:sz w:val="24"/>
+          <w:szCs w:val="24"/>
+        </w:rPr>
+        <w:t>Pilihan</w:t>
+      </w:r>
+      <w:proofErr w:type="spellEnd"/>
+      <w:r>
+        <w:rPr>
+          <w:rFonts w:ascii="Arial" w:hAnsi="Arial" w:cs="Arial"/>
+          <w:sz w:val="24"/>
+          <w:szCs w:val="24"/>
+        </w:rPr>
+        <w:t xml:space="preserve"> </w:t>
+      </w:r>
+      <w:proofErr w:type="spellStart"/>
+      <w:r>
+        <w:rPr>
+          <w:rFonts w:ascii="Arial" w:hAnsi="Arial" w:cs="Arial"/>
+          <w:sz w:val="24"/>
+          <w:szCs w:val="24"/>
+        </w:rPr>
+        <w:t>Pelanggan</w:t>
+      </w:r>
+      <w:proofErr w:type="spellEnd"/>
+      <w:r>
+        <w:rPr>
+          <w:rFonts w:ascii="Arial" w:hAnsi="Arial" w:cs="Arial"/>
+          <w:sz w:val="24"/>
+          <w:szCs w:val="24"/>
+        </w:rPr>
+        <w:t xml:space="preserve"> </w:t>
+      </w:r>
+      <w:proofErr w:type="spellStart"/>
+      <w:r>
+        <w:rPr>
+          <w:rFonts w:ascii="Arial" w:hAnsi="Arial" w:cs="Arial"/>
+          <w:sz w:val="24"/>
+          <w:szCs w:val="24"/>
+        </w:rPr>
+        <w:t>untuk</w:t>
+      </w:r>
+      <w:proofErr w:type="spellEnd"/>
+      <w:r>
+        <w:rPr>
+          <w:rFonts w:ascii="Arial" w:hAnsi="Arial" w:cs="Arial"/>
+          <w:sz w:val="24"/>
+          <w:szCs w:val="24"/>
+        </w:rPr>
+        <w:t xml:space="preserve"> Solusi </w:t>
+      </w:r>
+      <w:proofErr w:type="spellStart"/>
+      <w:r>
+        <w:rPr>
+          <w:rFonts w:ascii="Arial" w:hAnsi="Arial" w:cs="Arial"/>
+          <w:sz w:val="24"/>
+          <w:szCs w:val="24"/>
+        </w:rPr>
+        <w:t>Energi</w:t>
+      </w:r>
+      <w:proofErr w:type="spellEnd"/>
+      <w:r>
+        <w:rPr>
+          <w:rFonts w:ascii="Arial" w:hAnsi="Arial" w:cs="Arial"/>
+          <w:sz w:val="24"/>
+          <w:szCs w:val="24"/>
+        </w:rPr>
+        <w:t>.</w:t>
       </w:r>
     </w:p>
     <w:p>
@@ -713,6 +6401,7 @@
           <w:szCs w:val="24"/>
         </w:rPr>
       </w:pPr>
+      <w:proofErr w:type="spellStart"/>
       <w:r>
         <w:rPr>
           <w:rFonts w:ascii="Arial" w:hAnsi="Arial" w:cs="Arial"/>
@@ -720,7 +6409,214 @@
           <w:szCs w:val="24"/>
         </w:rPr>
         <w:lastRenderedPageBreak/>
-        <w:t>Menjalankan bisnis kelistrikan dan bidang lain yang terkait, berorientasi pada kepuasan pelanggan, anggota perusahaan dan pemegang saham.</w:t>
+        <w:t>Menjalankan</w:t>
+      </w:r>
+      <w:proofErr w:type="spellEnd"/>
+      <w:r>
+        <w:rPr>
+          <w:rFonts w:ascii="Arial" w:hAnsi="Arial" w:cs="Arial"/>
+          <w:sz w:val="24"/>
+          <w:szCs w:val="24"/>
+        </w:rPr>
+        <w:t xml:space="preserve"> </w:t>
+      </w:r>
+      <w:proofErr w:type="spellStart"/>
+      <w:r>
+        <w:rPr>
+          <w:rFonts w:ascii="Arial" w:hAnsi="Arial" w:cs="Arial"/>
+          <w:sz w:val="24"/>
+          <w:szCs w:val="24"/>
+        </w:rPr>
+        <w:t>bisnis</w:t>
+      </w:r>
+      <w:proofErr w:type="spellEnd"/>
+      <w:r>
+        <w:rPr>
+          <w:rFonts w:ascii="Arial" w:hAnsi="Arial" w:cs="Arial"/>
+          <w:sz w:val="24"/>
+          <w:szCs w:val="24"/>
+        </w:rPr>
+        <w:t xml:space="preserve"> </w:t>
+      </w:r>
+      <w:proofErr w:type="spellStart"/>
+      <w:r>
+        <w:rPr>
+          <w:rFonts w:ascii="Arial" w:hAnsi="Arial" w:cs="Arial"/>
+          <w:sz w:val="24"/>
+          <w:szCs w:val="24"/>
+        </w:rPr>
+        <w:t>kelistrikan</w:t>
+      </w:r>
+      <w:proofErr w:type="spellEnd"/>
+      <w:r>
+        <w:rPr>
+          <w:rFonts w:ascii="Arial" w:hAnsi="Arial" w:cs="Arial"/>
+          <w:sz w:val="24"/>
+          <w:szCs w:val="24"/>
+        </w:rPr>
+        <w:t xml:space="preserve"> dan </w:t>
+      </w:r>
+      <w:proofErr w:type="spellStart"/>
+      <w:r>
+        <w:rPr>
+          <w:rFonts w:ascii="Arial" w:hAnsi="Arial" w:cs="Arial"/>
+          <w:sz w:val="24"/>
+          <w:szCs w:val="24"/>
+        </w:rPr>
+        <w:t>bidang</w:t>
+      </w:r>
+      <w:proofErr w:type="spellEnd"/>
+      <w:r>
+        <w:rPr>
+          <w:rFonts w:ascii="Arial" w:hAnsi="Arial" w:cs="Arial"/>
+          <w:sz w:val="24"/>
+          <w:szCs w:val="24"/>
+        </w:rPr>
+        <w:t xml:space="preserve"> lain yang </w:t>
+      </w:r>
+      <w:proofErr w:type="spellStart"/>
+      <w:r>
+        <w:rPr>
+          <w:rFonts w:ascii="Arial" w:hAnsi="Arial" w:cs="Arial"/>
+          <w:sz w:val="24"/>
+          <w:szCs w:val="24"/>
+        </w:rPr>
+        <w:t>terkait</w:t>
+      </w:r>
+      <w:proofErr w:type="spellEnd"/>
+      <w:r>
+        <w:rPr>
+          <w:rFonts w:ascii="Arial" w:hAnsi="Arial" w:cs="Arial"/>
+          <w:sz w:val="24"/>
+          <w:szCs w:val="24"/>
+        </w:rPr>
+        <w:t xml:space="preserve">, </w:t>
+      </w:r>
+      <w:proofErr w:type="spellStart"/>
+      <w:r>
+        <w:rPr>
+          <w:rFonts w:ascii="Arial" w:hAnsi="Arial" w:cs="Arial"/>
+          <w:sz w:val="24"/>
+          <w:szCs w:val="24"/>
+        </w:rPr>
+        <w:t>berorientasi</w:t>
+      </w:r>
+      <w:proofErr w:type="spellEnd"/>
+      <w:r>
+        <w:rPr>
+          <w:rFonts w:ascii="Arial" w:hAnsi="Arial" w:cs="Arial"/>
+          <w:sz w:val="24"/>
+          <w:szCs w:val="24"/>
+        </w:rPr>
+        <w:t xml:space="preserve"> pada </w:t>
+      </w:r>
+      <w:proofErr w:type="spellStart"/>
+      <w:r>
+        <w:rPr>
+          <w:rFonts w:ascii="Arial" w:hAnsi="Arial" w:cs="Arial"/>
+          <w:sz w:val="24"/>
+          <w:szCs w:val="24"/>
+        </w:rPr>
+        <w:t>kepuasan</w:t>
+      </w:r>
+      <w:proofErr w:type="spellEnd"/>
+      <w:r>
+        <w:rPr>
+          <w:rFonts w:ascii="Arial" w:hAnsi="Arial" w:cs="Arial"/>
+          <w:sz w:val="24"/>
+          <w:szCs w:val="24"/>
+        </w:rPr>
+        <w:t xml:space="preserve"> </w:t>
+      </w:r>
+      <w:proofErr w:type="spellStart"/>
+      <w:r>
+        <w:rPr>
+          <w:rFonts w:ascii="Arial" w:hAnsi="Arial" w:cs="Arial"/>
+          <w:sz w:val="24"/>
+          <w:szCs w:val="24"/>
+        </w:rPr>
+        <w:t>pelanggan</w:t>
+      </w:r>
+      <w:proofErr w:type="spellEnd"/>
+      <w:r>
+        <w:rPr>
+          <w:rFonts w:ascii="Arial" w:hAnsi="Arial" w:cs="Arial"/>
+          <w:sz w:val="24"/>
+          <w:szCs w:val="24"/>
+        </w:rPr>
+        <w:t xml:space="preserve">, </w:t>
+      </w:r>
+      <w:proofErr w:type="spellStart"/>
+      <w:r>
+        <w:rPr>
+          <w:rFonts w:ascii="Arial" w:hAnsi="Arial" w:cs="Arial"/>
+          <w:sz w:val="24"/>
+          <w:szCs w:val="24"/>
+        </w:rPr>
+        <w:t>anggota</w:t>
+      </w:r>
+      <w:proofErr w:type="spellEnd"/>
+      <w:r>
+        <w:rPr>
+          <w:rFonts w:ascii="Arial" w:hAnsi="Arial" w:cs="Arial"/>
+          <w:sz w:val="24"/>
+          <w:szCs w:val="24"/>
+        </w:rPr>
+        <w:t xml:space="preserve"> </w:t>
+      </w:r>
+      <w:proofErr w:type="spellStart"/>
+      <w:r>
+        <w:rPr>
+          <w:rFonts w:ascii="Arial" w:hAnsi="Arial" w:cs="Arial"/>
+          <w:sz w:val="24"/>
+          <w:szCs w:val="24"/>
+        </w:rPr>
+        <w:t>perusahaan</w:t>
+      </w:r>
+      <w:proofErr w:type="spellEnd"/>
+      <w:r>
+        <w:rPr>
+          <w:rFonts w:ascii="Arial" w:hAnsi="Arial" w:cs="Arial"/>
+          <w:sz w:val="24"/>
+          <w:szCs w:val="24"/>
+        </w:rPr>
+        <w:t xml:space="preserve"> dan </w:t>
+      </w:r>
+      <w:proofErr w:type="spellStart"/>
+      <w:r>
+        <w:rPr>
+          <w:rFonts w:ascii="Arial" w:hAnsi="Arial" w:cs="Arial"/>
+          <w:sz w:val="24"/>
+          <w:szCs w:val="24"/>
+        </w:rPr>
+        <w:t>pemegang</w:t>
+      </w:r>
+      <w:proofErr w:type="spellEnd"/>
+      <w:r>
+        <w:rPr>
+          <w:rFonts w:ascii="Arial" w:hAnsi="Arial" w:cs="Arial"/>
+          <w:sz w:val="24"/>
+          <w:szCs w:val="24"/>
+        </w:rPr>
+        <w:t xml:space="preserve"> </w:t>
+      </w:r>
+      <w:proofErr w:type="spellStart"/>
+      <w:r>
+        <w:rPr>
+          <w:rFonts w:ascii="Arial" w:hAnsi="Arial" w:cs="Arial"/>
+          <w:sz w:val="24"/>
+          <w:szCs w:val="24"/>
+        </w:rPr>
+        <w:t>saham</w:t>
+      </w:r>
+      <w:proofErr w:type="spellEnd"/>
+      <w:r>
+        <w:rPr>
+          <w:rFonts w:ascii="Arial" w:hAnsi="Arial" w:cs="Arial"/>
+          <w:sz w:val="24"/>
+          <w:szCs w:val="24"/>
+        </w:rPr>
+        <w:t>.</w:t>
       </w:r>
     </w:p>
     <w:p>
@@ -739,13 +6635,167 @@
           <w:szCs w:val="24"/>
         </w:rPr>
       </w:pPr>
-      <w:r>
-        <w:rPr>
-          <w:rFonts w:ascii="Arial" w:hAnsi="Arial" w:cs="Arial"/>
-          <w:sz w:val="24"/>
-          <w:szCs w:val="24"/>
-        </w:rPr>
-        <w:t>Menjadikan tenaga listrik sebagai media untuk meningkatkan kualitas kehidupan masyarakat.</w:t>
+      <w:proofErr w:type="spellStart"/>
+      <w:r>
+        <w:rPr>
+          <w:rFonts w:ascii="Arial" w:hAnsi="Arial" w:cs="Arial"/>
+          <w:sz w:val="24"/>
+          <w:szCs w:val="24"/>
+        </w:rPr>
+        <w:t>Menjadikan</w:t>
+      </w:r>
+      <w:proofErr w:type="spellEnd"/>
+      <w:r>
+        <w:rPr>
+          <w:rFonts w:ascii="Arial" w:hAnsi="Arial" w:cs="Arial"/>
+          <w:sz w:val="24"/>
+          <w:szCs w:val="24"/>
+        </w:rPr>
+        <w:t xml:space="preserve"> </w:t>
+      </w:r>
+      <w:proofErr w:type="spellStart"/>
+      <w:r>
+        <w:rPr>
+          <w:rFonts w:ascii="Arial" w:hAnsi="Arial" w:cs="Arial"/>
+          <w:sz w:val="24"/>
+          <w:szCs w:val="24"/>
+        </w:rPr>
+        <w:t>tenaga</w:t>
+      </w:r>
+      <w:proofErr w:type="spellEnd"/>
+      <w:r>
+        <w:rPr>
+          <w:rFonts w:ascii="Arial" w:hAnsi="Arial" w:cs="Arial"/>
+          <w:sz w:val="24"/>
+          <w:szCs w:val="24"/>
+        </w:rPr>
+        <w:t xml:space="preserve"> </w:t>
+      </w:r>
+      <w:proofErr w:type="spellStart"/>
+      <w:r>
+        <w:rPr>
+          <w:rFonts w:ascii="Arial" w:hAnsi="Arial" w:cs="Arial"/>
+          <w:sz w:val="24"/>
+          <w:szCs w:val="24"/>
+        </w:rPr>
+        <w:t>listrik</w:t>
+      </w:r>
+      <w:proofErr w:type="spellEnd"/>
+      <w:r>
+        <w:rPr>
+          <w:rFonts w:ascii="Arial" w:hAnsi="Arial" w:cs="Arial"/>
+          <w:sz w:val="24"/>
+          <w:szCs w:val="24"/>
+        </w:rPr>
+        <w:t xml:space="preserve"> </w:t>
+      </w:r>
+      <w:proofErr w:type="spellStart"/>
+      <w:r>
+        <w:rPr>
+          <w:rFonts w:ascii="Arial" w:hAnsi="Arial" w:cs="Arial"/>
+          <w:sz w:val="24"/>
+          <w:szCs w:val="24"/>
+        </w:rPr>
+        <w:t>sebagai</w:t>
+      </w:r>
+      <w:proofErr w:type="spellEnd"/>
+      <w:r>
+        <w:rPr>
+          <w:rFonts w:ascii="Arial" w:hAnsi="Arial" w:cs="Arial"/>
+          <w:sz w:val="24"/>
+          <w:szCs w:val="24"/>
+        </w:rPr>
+        <w:t xml:space="preserve"> media </w:t>
+      </w:r>
+      <w:proofErr w:type="spellStart"/>
+      <w:r>
+        <w:rPr>
+          <w:rFonts w:ascii="Arial" w:hAnsi="Arial" w:cs="Arial"/>
+          <w:sz w:val="24"/>
+          <w:szCs w:val="24"/>
+        </w:rPr>
+        <w:t>untuk</w:t>
+      </w:r>
+      <w:proofErr w:type="spellEnd"/>
+      <w:r>
+        <w:rPr>
+          <w:rFonts w:ascii="Arial" w:hAnsi="Arial" w:cs="Arial"/>
+          <w:sz w:val="24"/>
+          <w:szCs w:val="24"/>
+        </w:rPr>
+        <w:t xml:space="preserve"> </w:t>
+      </w:r>
+      <w:proofErr w:type="spellStart"/>
+      <w:r>
+        <w:rPr>
+          <w:rFonts w:ascii="Arial" w:hAnsi="Arial" w:cs="Arial"/>
+          <w:sz w:val="24"/>
+          <w:szCs w:val="24"/>
+        </w:rPr>
+        <w:t>meningkatkan</w:t>
+      </w:r>
+      <w:proofErr w:type="spellEnd"/>
+      <w:r>
+        <w:rPr>
+          <w:rFonts w:ascii="Arial" w:hAnsi="Arial" w:cs="Arial"/>
+          <w:sz w:val="24"/>
+          <w:szCs w:val="24"/>
+        </w:rPr>
+        <w:t xml:space="preserve"> </w:t>
+      </w:r>
+      <w:proofErr w:type="spellStart"/>
+      <w:r>
+        <w:rPr>
+          <w:rFonts w:ascii="Arial" w:hAnsi="Arial" w:cs="Arial"/>
+          <w:sz w:val="24"/>
+          <w:szCs w:val="24"/>
+        </w:rPr>
+        <w:t>kualitas</w:t>
+      </w:r>
+      <w:proofErr w:type="spellEnd"/>
+      <w:r>
+        <w:rPr>
+          <w:rFonts w:ascii="Arial" w:hAnsi="Arial" w:cs="Arial"/>
+          <w:sz w:val="24"/>
+          <w:szCs w:val="24"/>
+        </w:rPr>
+        <w:t xml:space="preserve"> </w:t>
+      </w:r>
+      <w:proofErr w:type="spellStart"/>
+      <w:r>
+        <w:rPr>
+          <w:rFonts w:ascii="Arial" w:hAnsi="Arial" w:cs="Arial"/>
+          <w:sz w:val="24"/>
+          <w:szCs w:val="24"/>
+        </w:rPr>
+        <w:t>kehidupan</w:t>
+      </w:r>
+      <w:proofErr w:type="spellEnd"/>
+      <w:r>
+        <w:rPr>
+          <w:rFonts w:ascii="Arial" w:hAnsi="Arial" w:cs="Arial"/>
+          <w:sz w:val="24"/>
+          <w:szCs w:val="24"/>
+        </w:rPr>
+        <w:t xml:space="preserve"> </w:t>
+      </w:r>
+      <w:proofErr w:type="spellStart"/>
+      <w:r>
+        <w:rPr>
+          <w:rFonts w:ascii="Arial" w:hAnsi="Arial" w:cs="Arial"/>
+          <w:sz w:val="24"/>
+          <w:szCs w:val="24"/>
+        </w:rPr>
+        <w:t>masyarakat</w:t>
+      </w:r>
+      <w:proofErr w:type="spellEnd"/>
+      <w:r>
+        <w:rPr>
+          <w:rFonts w:ascii="Arial" w:hAnsi="Arial" w:cs="Arial"/>
+          <w:sz w:val="24"/>
+          <w:szCs w:val="24"/>
+        </w:rPr>
+        <w:t>.</w:t>
       </w:r>
     </w:p>
     <w:p>
@@ -764,13 +6814,131 @@
           <w:szCs w:val="24"/>
         </w:rPr>
       </w:pPr>
-      <w:r>
-        <w:rPr>
-          <w:rFonts w:ascii="Arial" w:hAnsi="Arial" w:cs="Arial"/>
-          <w:sz w:val="24"/>
-          <w:szCs w:val="24"/>
-        </w:rPr>
-        <w:t>Mengupayakan agar tenaga listrik menjadi pendorong kegiatan ekonomi.</w:t>
+      <w:proofErr w:type="spellStart"/>
+      <w:r>
+        <w:rPr>
+          <w:rFonts w:ascii="Arial" w:hAnsi="Arial" w:cs="Arial"/>
+          <w:sz w:val="24"/>
+          <w:szCs w:val="24"/>
+        </w:rPr>
+        <w:t>Mengupayakan</w:t>
+      </w:r>
+      <w:proofErr w:type="spellEnd"/>
+      <w:r>
+        <w:rPr>
+          <w:rFonts w:ascii="Arial" w:hAnsi="Arial" w:cs="Arial"/>
+          <w:sz w:val="24"/>
+          <w:szCs w:val="24"/>
+        </w:rPr>
+        <w:t xml:space="preserve"> agar </w:t>
+      </w:r>
+      <w:proofErr w:type="spellStart"/>
+      <w:r>
+        <w:rPr>
+          <w:rFonts w:ascii="Arial" w:hAnsi="Arial" w:cs="Arial"/>
+          <w:sz w:val="24"/>
+          <w:szCs w:val="24"/>
+        </w:rPr>
+        <w:t>tenaga</w:t>
+      </w:r>
+      <w:proofErr w:type="spellEnd"/>
+      <w:r>
+        <w:rPr>
+          <w:rFonts w:ascii="Arial" w:hAnsi="Arial" w:cs="Arial"/>
+          <w:sz w:val="24"/>
+          <w:szCs w:val="24"/>
+        </w:rPr>
+        <w:t xml:space="preserve"> </w:t>
+      </w:r>
+      <w:proofErr w:type="spellStart"/>
+      <w:r>
+        <w:rPr>
+          <w:rFonts w:ascii="Arial" w:hAnsi="Arial" w:cs="Arial"/>
+          <w:sz w:val="24"/>
+          <w:szCs w:val="24"/>
+        </w:rPr>
+        <w:t>listrik</w:t>
+      </w:r>
+      <w:proofErr w:type="spellEnd"/>
+      <w:r>
+        <w:rPr>
+          <w:rFonts w:ascii="Arial" w:hAnsi="Arial" w:cs="Arial"/>
+          <w:sz w:val="24"/>
+          <w:szCs w:val="24"/>
+        </w:rPr>
+        <w:t xml:space="preserve"> </w:t>
+      </w:r>
+      <w:proofErr w:type="spellStart"/>
+      <w:r>
+        <w:rPr>
+          <w:rFonts w:ascii="Arial" w:hAnsi="Arial" w:cs="Arial"/>
+          <w:sz w:val="24"/>
+          <w:szCs w:val="24"/>
+        </w:rPr>
+        <w:t>menjadi</w:t>
+      </w:r>
+      <w:proofErr w:type="spellEnd"/>
+      <w:r>
+        <w:rPr>
+          <w:rFonts w:ascii="Arial" w:hAnsi="Arial" w:cs="Arial"/>
+          <w:sz w:val="24"/>
+          <w:szCs w:val="24"/>
+        </w:rPr>
+        <w:t xml:space="preserve"> </w:t>
+      </w:r>
+      <w:proofErr w:type="spellStart"/>
+      <w:r>
+        <w:rPr>
+          <w:rFonts w:ascii="Arial" w:hAnsi="Arial" w:cs="Arial"/>
+          <w:sz w:val="24"/>
+          <w:szCs w:val="24"/>
+        </w:rPr>
+        <w:t>pendorong</w:t>
+      </w:r>
+      <w:proofErr w:type="spellEnd"/>
+      <w:r>
+        <w:rPr>
+          <w:rFonts w:ascii="Arial" w:hAnsi="Arial" w:cs="Arial"/>
+          <w:sz w:val="24"/>
+          <w:szCs w:val="24"/>
+        </w:rPr>
+        <w:t xml:space="preserve"> </w:t>
+      </w:r>
+      <w:proofErr w:type="spellStart"/>
+      <w:r>
+        <w:rPr>
+          <w:rFonts w:ascii="Arial" w:hAnsi="Arial" w:cs="Arial"/>
+          <w:sz w:val="24"/>
+          <w:szCs w:val="24"/>
+        </w:rPr>
+        <w:t>kegiatan</w:t>
+      </w:r>
+      <w:proofErr w:type="spellEnd"/>
+      <w:r>
+        <w:rPr>
+          <w:rFonts w:ascii="Arial" w:hAnsi="Arial" w:cs="Arial"/>
+          <w:sz w:val="24"/>
+          <w:szCs w:val="24"/>
+        </w:rPr>
+        <w:t xml:space="preserve"> </w:t>
+      </w:r>
+      <w:proofErr w:type="spellStart"/>
+      <w:r>
+        <w:rPr>
+          <w:rFonts w:ascii="Arial" w:hAnsi="Arial" w:cs="Arial"/>
+          <w:sz w:val="24"/>
+          <w:szCs w:val="24"/>
+        </w:rPr>
+        <w:t>ekonomi</w:t>
+      </w:r>
+      <w:proofErr w:type="spellEnd"/>
+      <w:r>
+        <w:rPr>
+          <w:rFonts w:ascii="Arial" w:hAnsi="Arial" w:cs="Arial"/>
+          <w:sz w:val="24"/>
+          <w:szCs w:val="24"/>
+        </w:rPr>
+        <w:t>.</w:t>
       </w:r>
     </w:p>
     <w:p>
@@ -789,13 +6957,95 @@
           <w:szCs w:val="24"/>
         </w:rPr>
       </w:pPr>
-      <w:r>
-        <w:rPr>
-          <w:rFonts w:ascii="Arial" w:hAnsi="Arial" w:cs="Arial"/>
-          <w:sz w:val="24"/>
-          <w:szCs w:val="24"/>
-        </w:rPr>
-        <w:t>Menjalankan kegiatan usaha yang berwawasan lingkungan.</w:t>
+      <w:proofErr w:type="spellStart"/>
+      <w:r>
+        <w:rPr>
+          <w:rFonts w:ascii="Arial" w:hAnsi="Arial" w:cs="Arial"/>
+          <w:sz w:val="24"/>
+          <w:szCs w:val="24"/>
+        </w:rPr>
+        <w:t>Menjalankan</w:t>
+      </w:r>
+      <w:proofErr w:type="spellEnd"/>
+      <w:r>
+        <w:rPr>
+          <w:rFonts w:ascii="Arial" w:hAnsi="Arial" w:cs="Arial"/>
+          <w:sz w:val="24"/>
+          <w:szCs w:val="24"/>
+        </w:rPr>
+        <w:t xml:space="preserve"> </w:t>
+      </w:r>
+      <w:proofErr w:type="spellStart"/>
+      <w:r>
+        <w:rPr>
+          <w:rFonts w:ascii="Arial" w:hAnsi="Arial" w:cs="Arial"/>
+          <w:sz w:val="24"/>
+          <w:szCs w:val="24"/>
+        </w:rPr>
+        <w:t>kegiatan</w:t>
+      </w:r>
+      <w:proofErr w:type="spellEnd"/>
+      <w:r>
+        <w:rPr>
+          <w:rFonts w:ascii="Arial" w:hAnsi="Arial" w:cs="Arial"/>
+          <w:sz w:val="24"/>
+          <w:szCs w:val="24"/>
+        </w:rPr>
+        <w:t xml:space="preserve"> </w:t>
+      </w:r>
+      <w:proofErr w:type="spellStart"/>
+      <w:r>
+        <w:rPr>
+          <w:rFonts w:ascii="Arial" w:hAnsi="Arial" w:cs="Arial"/>
+          <w:sz w:val="24"/>
+          <w:szCs w:val="24"/>
+        </w:rPr>
+        <w:t>usaha</w:t>
+      </w:r>
+      <w:proofErr w:type="spellEnd"/>
+      <w:r>
+        <w:rPr>
+          <w:rFonts w:ascii="Arial" w:hAnsi="Arial" w:cs="Arial"/>
+          <w:sz w:val="24"/>
+          <w:szCs w:val="24"/>
+        </w:rPr>
+        <w:t xml:space="preserve"> yang </w:t>
+      </w:r>
+      <w:proofErr w:type="spellStart"/>
+      <w:r>
+        <w:rPr>
+          <w:rFonts w:ascii="Arial" w:hAnsi="Arial" w:cs="Arial"/>
+          <w:sz w:val="24"/>
+          <w:szCs w:val="24"/>
+        </w:rPr>
+        <w:t>berwawasan</w:t>
+      </w:r>
+      <w:proofErr w:type="spellEnd"/>
+      <w:r>
+        <w:rPr>
+          <w:rFonts w:ascii="Arial" w:hAnsi="Arial" w:cs="Arial"/>
+          <w:sz w:val="24"/>
+          <w:szCs w:val="24"/>
+        </w:rPr>
+        <w:t xml:space="preserve"> </w:t>
+      </w:r>
+      <w:proofErr w:type="spellStart"/>
+      <w:r>
+        <w:rPr>
+          <w:rFonts w:ascii="Arial" w:hAnsi="Arial" w:cs="Arial"/>
+          <w:sz w:val="24"/>
+          <w:szCs w:val="24"/>
+        </w:rPr>
+        <w:t>lingkungan</w:t>
+      </w:r>
+      <w:proofErr w:type="spellEnd"/>
+      <w:r>
+        <w:rPr>
+          <w:rFonts w:ascii="Arial" w:hAnsi="Arial" w:cs="Arial"/>
+          <w:sz w:val="24"/>
+          <w:szCs w:val="24"/>
+        </w:rPr>
+        <w:t>.</w:t>
       </w:r>
       <w:bookmarkStart w:id="18" w:name="_Toc157758488"/>
     </w:p>
@@ -844,15 +7094,33 @@
         </w:rPr>
         <w:tab/>
       </w:r>
-      <w:r>
-        <w:rPr>
-          <w:sz w:val="24"/>
-          <w:szCs w:val="24"/>
-        </w:rPr>
-        <w:t>Struktur Organisasi</w:t>
+      <w:proofErr w:type="spellStart"/>
+      <w:r>
+        <w:rPr>
+          <w:sz w:val="24"/>
+          <w:szCs w:val="24"/>
+        </w:rPr>
+        <w:t>Struktur</w:t>
+      </w:r>
+      <w:proofErr w:type="spellEnd"/>
+      <w:r>
+        <w:rPr>
+          <w:sz w:val="24"/>
+          <w:szCs w:val="24"/>
+        </w:rPr>
+        <w:t xml:space="preserve"> </w:t>
+      </w:r>
+      <w:proofErr w:type="spellStart"/>
+      <w:r>
+        <w:rPr>
+          <w:sz w:val="24"/>
+          <w:szCs w:val="24"/>
+        </w:rPr>
+        <w:t>Organisasi</w:t>
       </w:r>
       <w:bookmarkEnd w:id="18"/>
       <w:bookmarkEnd w:id="19"/>
+      <w:proofErr w:type="spellEnd"/>
     </w:p>
     <w:p>
       <w:pPr>
@@ -877,7 +7145,7 @@
           <w14:ligatures w14:val="none"/>
         </w:rPr>
         <w:drawing>
-          <wp:inline distT="0" distB="0" distL="0" distR="0" wp14:anchorId="688CBBCE" wp14:editId="5E2F9E32">
+          <wp:inline distT="0" distB="0" distL="0" distR="0" wp14:anchorId="688CBBCE" wp14:editId="5AA3E247">
             <wp:extent cx="6281415" cy="2244437"/>
             <wp:effectExtent l="0" t="0" r="5715" b="0"/>
             <wp:docPr id="1661388831" name="Picture 1"/>
@@ -1053,9 +7321,9 @@
           <w:sz w:val="24"/>
           <w:szCs w:val="24"/>
         </w:rPr>
-        <w:t xml:space="preserve"> Struktur Organisas</w:t>
-      </w:r>
-      <w:bookmarkEnd w:id="20"/>
+        <w:t xml:space="preserve"> </w:t>
+      </w:r>
+      <w:proofErr w:type="spellStart"/>
       <w:r>
         <w:rPr>
           <w:rFonts w:ascii="Arial" w:hAnsi="Arial" w:cs="Arial"/>
@@ -1065,10 +7333,47 @@
           <w:sz w:val="24"/>
           <w:szCs w:val="24"/>
         </w:rPr>
+        <w:t>Struktur</w:t>
+      </w:r>
+      <w:proofErr w:type="spellEnd"/>
+      <w:r>
+        <w:rPr>
+          <w:rFonts w:ascii="Arial" w:hAnsi="Arial" w:cs="Arial"/>
+          <w:i w:val="0"/>
+          <w:iCs w:val="0"/>
+          <w:color w:val="000000" w:themeColor="text1"/>
+          <w:sz w:val="24"/>
+          <w:szCs w:val="24"/>
+        </w:rPr>
+        <w:t xml:space="preserve"> </w:t>
+      </w:r>
+      <w:proofErr w:type="spellStart"/>
+      <w:r>
+        <w:rPr>
+          <w:rFonts w:ascii="Arial" w:hAnsi="Arial" w:cs="Arial"/>
+          <w:i w:val="0"/>
+          <w:iCs w:val="0"/>
+          <w:color w:val="000000" w:themeColor="text1"/>
+          <w:sz w:val="24"/>
+          <w:szCs w:val="24"/>
+        </w:rPr>
+        <w:t>Organisas</w:t>
+      </w:r>
+      <w:bookmarkEnd w:id="20"/>
+      <w:r>
+        <w:rPr>
+          <w:rFonts w:ascii="Arial" w:hAnsi="Arial" w:cs="Arial"/>
+          <w:i w:val="0"/>
+          <w:iCs w:val="0"/>
+          <w:color w:val="000000" w:themeColor="text1"/>
+          <w:sz w:val="24"/>
+          <w:szCs w:val="24"/>
+        </w:rPr>
         <w:t>i</w:t>
       </w:r>
       <w:bookmarkEnd w:id="21"/>
       <w:bookmarkEnd w:id="22"/>
+      <w:proofErr w:type="spellEnd"/>
     </w:p>
     <w:p>
       <w:pPr>
@@ -1089,10 +7394,23 @@
         <w:tab/>
       </w:r>
       <w:r>
-        <w:t>Waktu dan Tempat Pelaksanaan</w:t>
+        <w:t xml:space="preserve">Waktu dan </w:t>
+      </w:r>
+      <w:proofErr w:type="spellStart"/>
+      <w:r>
+        <w:t>Tempat</w:t>
+      </w:r>
+      <w:proofErr w:type="spellEnd"/>
+      <w:r>
+        <w:t xml:space="preserve"> </w:t>
+      </w:r>
+      <w:proofErr w:type="spellStart"/>
+      <w:r>
+        <w:t>Pelaksanaan</w:t>
       </w:r>
       <w:bookmarkEnd w:id="23"/>
       <w:bookmarkEnd w:id="24"/>
+      <w:proofErr w:type="spellEnd"/>
     </w:p>
     <w:p>
       <w:pPr>
@@ -1106,14 +7424,187 @@
           <w:szCs w:val="24"/>
         </w:rPr>
       </w:pPr>
-      <w:r>
-        <w:rPr>
-          <w:rFonts w:ascii="Arial" w:hAnsi="Arial" w:cs="Arial"/>
-          <w:sz w:val="24"/>
-          <w:szCs w:val="24"/>
-        </w:rPr>
-        <w:t xml:space="preserve">Berdasarkan Kalender akademik Universitas Serang Raya, maka pada kerja praktek ini mahasiswa mengusulkan untuk </w:t>
-      </w:r>
+      <w:proofErr w:type="spellStart"/>
+      <w:r>
+        <w:rPr>
+          <w:rFonts w:ascii="Arial" w:hAnsi="Arial" w:cs="Arial"/>
+          <w:sz w:val="24"/>
+          <w:szCs w:val="24"/>
+        </w:rPr>
+        <w:t>Berdasarkan</w:t>
+      </w:r>
+      <w:proofErr w:type="spellEnd"/>
+      <w:r>
+        <w:rPr>
+          <w:rFonts w:ascii="Arial" w:hAnsi="Arial" w:cs="Arial"/>
+          <w:sz w:val="24"/>
+          <w:szCs w:val="24"/>
+        </w:rPr>
+        <w:t xml:space="preserve"> Kalender </w:t>
+      </w:r>
+      <w:proofErr w:type="spellStart"/>
+      <w:r>
+        <w:rPr>
+          <w:rFonts w:ascii="Arial" w:hAnsi="Arial" w:cs="Arial"/>
+          <w:sz w:val="24"/>
+          <w:szCs w:val="24"/>
+        </w:rPr>
+        <w:t>akademik</w:t>
+      </w:r>
+      <w:proofErr w:type="spellEnd"/>
+      <w:r>
+        <w:rPr>
+          <w:rFonts w:ascii="Arial" w:hAnsi="Arial" w:cs="Arial"/>
+          <w:sz w:val="24"/>
+          <w:szCs w:val="24"/>
+        </w:rPr>
+        <w:t xml:space="preserve"> Universitas </w:t>
+      </w:r>
+      <w:proofErr w:type="spellStart"/>
+      <w:r>
+        <w:rPr>
+          <w:rFonts w:ascii="Arial" w:hAnsi="Arial" w:cs="Arial"/>
+          <w:sz w:val="24"/>
+          <w:szCs w:val="24"/>
+        </w:rPr>
+        <w:t>Serang</w:t>
+      </w:r>
+      <w:proofErr w:type="spellEnd"/>
+      <w:r>
+        <w:rPr>
+          <w:rFonts w:ascii="Arial" w:hAnsi="Arial" w:cs="Arial"/>
+          <w:sz w:val="24"/>
+          <w:szCs w:val="24"/>
+        </w:rPr>
+        <w:t xml:space="preserve"> Raya, </w:t>
+      </w:r>
+      <w:proofErr w:type="spellStart"/>
+      <w:r>
+        <w:rPr>
+          <w:rFonts w:ascii="Arial" w:hAnsi="Arial" w:cs="Arial"/>
+          <w:sz w:val="24"/>
+          <w:szCs w:val="24"/>
+        </w:rPr>
+        <w:t>maka</w:t>
+      </w:r>
+      <w:proofErr w:type="spellEnd"/>
+      <w:r>
+        <w:rPr>
+          <w:rFonts w:ascii="Arial" w:hAnsi="Arial" w:cs="Arial"/>
+          <w:sz w:val="24"/>
+          <w:szCs w:val="24"/>
+        </w:rPr>
+        <w:t xml:space="preserve"> pada </w:t>
+      </w:r>
+      <w:proofErr w:type="spellStart"/>
+      <w:r>
+        <w:rPr>
+          <w:rFonts w:ascii="Arial" w:hAnsi="Arial" w:cs="Arial"/>
+          <w:sz w:val="24"/>
+          <w:szCs w:val="24"/>
+        </w:rPr>
+        <w:t>kerja</w:t>
+      </w:r>
+      <w:proofErr w:type="spellEnd"/>
+      <w:r>
+        <w:rPr>
+          <w:rFonts w:ascii="Arial" w:hAnsi="Arial" w:cs="Arial"/>
+          <w:sz w:val="24"/>
+          <w:szCs w:val="24"/>
+        </w:rPr>
+        <w:t xml:space="preserve"> </w:t>
+      </w:r>
+      <w:proofErr w:type="spellStart"/>
+      <w:r>
+        <w:rPr>
+          <w:rFonts w:ascii="Arial" w:hAnsi="Arial" w:cs="Arial"/>
+          <w:sz w:val="24"/>
+          <w:szCs w:val="24"/>
+        </w:rPr>
+        <w:t>praktek</w:t>
+      </w:r>
+      <w:proofErr w:type="spellEnd"/>
+      <w:r>
+        <w:rPr>
+          <w:rFonts w:ascii="Arial" w:hAnsi="Arial" w:cs="Arial"/>
+          <w:sz w:val="24"/>
+          <w:szCs w:val="24"/>
+        </w:rPr>
+        <w:t xml:space="preserve"> </w:t>
+      </w:r>
+      <w:proofErr w:type="spellStart"/>
+      <w:r>
+        <w:rPr>
+          <w:rFonts w:ascii="Arial" w:hAnsi="Arial" w:cs="Arial"/>
+          <w:sz w:val="24"/>
+          <w:szCs w:val="24"/>
+        </w:rPr>
+        <w:t>ini</w:t>
+      </w:r>
+      <w:proofErr w:type="spellEnd"/>
+      <w:r>
+        <w:rPr>
+          <w:rFonts w:ascii="Arial" w:hAnsi="Arial" w:cs="Arial"/>
+          <w:sz w:val="24"/>
+          <w:szCs w:val="24"/>
+        </w:rPr>
+        <w:t xml:space="preserve"> </w:t>
+      </w:r>
+      <w:proofErr w:type="spellStart"/>
+      <w:r>
+        <w:rPr>
+          <w:rFonts w:ascii="Arial" w:hAnsi="Arial" w:cs="Arial"/>
+          <w:sz w:val="24"/>
+          <w:szCs w:val="24"/>
+        </w:rPr>
+        <w:t>mahasiswa</w:t>
+      </w:r>
+      <w:proofErr w:type="spellEnd"/>
+      <w:r>
+        <w:rPr>
+          <w:rFonts w:ascii="Arial" w:hAnsi="Arial" w:cs="Arial"/>
+          <w:sz w:val="24"/>
+          <w:szCs w:val="24"/>
+        </w:rPr>
+        <w:t xml:space="preserve"> </w:t>
+      </w:r>
+      <w:proofErr w:type="spellStart"/>
+      <w:r>
+        <w:rPr>
+          <w:rFonts w:ascii="Arial" w:hAnsi="Arial" w:cs="Arial"/>
+          <w:sz w:val="24"/>
+          <w:szCs w:val="24"/>
+        </w:rPr>
+        <w:t>mengusulkan</w:t>
+      </w:r>
+      <w:proofErr w:type="spellEnd"/>
+      <w:r>
+        <w:rPr>
+          <w:rFonts w:ascii="Arial" w:hAnsi="Arial" w:cs="Arial"/>
+          <w:sz w:val="24"/>
+          <w:szCs w:val="24"/>
+        </w:rPr>
+        <w:t xml:space="preserve"> </w:t>
+      </w:r>
+      <w:proofErr w:type="spellStart"/>
+      <w:r>
+        <w:rPr>
+          <w:rFonts w:ascii="Arial" w:hAnsi="Arial" w:cs="Arial"/>
+          <w:sz w:val="24"/>
+          <w:szCs w:val="24"/>
+        </w:rPr>
+        <w:t>untuk</w:t>
+      </w:r>
+      <w:proofErr w:type="spellEnd"/>
+      <w:r>
+        <w:rPr>
+          <w:rFonts w:ascii="Arial" w:hAnsi="Arial" w:cs="Arial"/>
+          <w:sz w:val="24"/>
+          <w:szCs w:val="24"/>
+        </w:rPr>
+        <w:t xml:space="preserve"> </w:t>
+      </w:r>
+      <w:proofErr w:type="spellStart"/>
       <w:r>
         <w:rPr>
           <w:rFonts w:ascii="Arial" w:hAnsi="Arial" w:cs="Arial"/>
@@ -1121,7 +7612,610 @@
           <w:szCs w:val="24"/>
         </w:rPr>
         <w:lastRenderedPageBreak/>
-        <w:t>melaksanakan kerja praktek mulai tanggal 2 Januari 2024 sampai dengan 31 Januari 2024. Akan tetapi, hal ini tidak menutup kemungkinan apabila pihak PT. PLN ULP Cilegon memiliki ketentuan tersendiri mengenai waktu yang diberikan kepada saya. Namun besar harapan saya apabila PT. PLN ULP Cilegon dapat mempertimbangkan usulan tersebut.</w:t>
+        <w:t>melaksanakan</w:t>
+      </w:r>
+      <w:proofErr w:type="spellEnd"/>
+      <w:r>
+        <w:rPr>
+          <w:rFonts w:ascii="Arial" w:hAnsi="Arial" w:cs="Arial"/>
+          <w:sz w:val="24"/>
+          <w:szCs w:val="24"/>
+        </w:rPr>
+        <w:t xml:space="preserve"> </w:t>
+      </w:r>
+      <w:proofErr w:type="spellStart"/>
+      <w:r>
+        <w:rPr>
+          <w:rFonts w:ascii="Arial" w:hAnsi="Arial" w:cs="Arial"/>
+          <w:sz w:val="24"/>
+          <w:szCs w:val="24"/>
+        </w:rPr>
+        <w:t>kerja</w:t>
+      </w:r>
+      <w:proofErr w:type="spellEnd"/>
+      <w:r>
+        <w:rPr>
+          <w:rFonts w:ascii="Arial" w:hAnsi="Arial" w:cs="Arial"/>
+          <w:sz w:val="24"/>
+          <w:szCs w:val="24"/>
+        </w:rPr>
+        <w:t xml:space="preserve"> </w:t>
+      </w:r>
+      <w:proofErr w:type="spellStart"/>
+      <w:r>
+        <w:rPr>
+          <w:rFonts w:ascii="Arial" w:hAnsi="Arial" w:cs="Arial"/>
+          <w:sz w:val="24"/>
+          <w:szCs w:val="24"/>
+        </w:rPr>
+        <w:t>praktek</w:t>
+      </w:r>
+      <w:proofErr w:type="spellEnd"/>
+      <w:r>
+        <w:rPr>
+          <w:rFonts w:ascii="Arial" w:hAnsi="Arial" w:cs="Arial"/>
+          <w:sz w:val="24"/>
+          <w:szCs w:val="24"/>
+        </w:rPr>
+        <w:t xml:space="preserve"> </w:t>
+      </w:r>
+      <w:proofErr w:type="spellStart"/>
+      <w:r>
+        <w:rPr>
+          <w:rFonts w:ascii="Arial" w:hAnsi="Arial" w:cs="Arial"/>
+          <w:sz w:val="24"/>
+          <w:szCs w:val="24"/>
+        </w:rPr>
+        <w:t>mulai</w:t>
+      </w:r>
+      <w:proofErr w:type="spellEnd"/>
+      <w:r>
+        <w:rPr>
+          <w:rFonts w:ascii="Arial" w:hAnsi="Arial" w:cs="Arial"/>
+          <w:sz w:val="24"/>
+          <w:szCs w:val="24"/>
+        </w:rPr>
+        <w:t xml:space="preserve"> </w:t>
+      </w:r>
+      <w:proofErr w:type="spellStart"/>
+      <w:r>
+        <w:rPr>
+          <w:rFonts w:ascii="Arial" w:hAnsi="Arial" w:cs="Arial"/>
+          <w:sz w:val="24"/>
+          <w:szCs w:val="24"/>
+        </w:rPr>
+        <w:t>tanggal</w:t>
+      </w:r>
+      <w:proofErr w:type="spellEnd"/>
+      <w:r>
+        <w:rPr>
+          <w:rFonts w:ascii="Arial" w:hAnsi="Arial" w:cs="Arial"/>
+          <w:sz w:val="24"/>
+          <w:szCs w:val="24"/>
+        </w:rPr>
+        <w:t xml:space="preserve"> 2 Januari 2024 </w:t>
+      </w:r>
+      <w:proofErr w:type="spellStart"/>
+      <w:r>
+        <w:rPr>
+          <w:rFonts w:ascii="Arial" w:hAnsi="Arial" w:cs="Arial"/>
+          <w:sz w:val="24"/>
+          <w:szCs w:val="24"/>
+        </w:rPr>
+        <w:t>sampai</w:t>
+      </w:r>
+      <w:proofErr w:type="spellEnd"/>
+      <w:r>
+        <w:rPr>
+          <w:rFonts w:ascii="Arial" w:hAnsi="Arial" w:cs="Arial"/>
+          <w:sz w:val="24"/>
+          <w:szCs w:val="24"/>
+        </w:rPr>
+        <w:t xml:space="preserve"> </w:t>
+      </w:r>
+      <w:proofErr w:type="spellStart"/>
+      <w:r>
+        <w:rPr>
+          <w:rFonts w:ascii="Arial" w:hAnsi="Arial" w:cs="Arial"/>
+          <w:sz w:val="24"/>
+          <w:szCs w:val="24"/>
+        </w:rPr>
+        <w:t>dengan</w:t>
+      </w:r>
+      <w:proofErr w:type="spellEnd"/>
+      <w:r>
+        <w:rPr>
+          <w:rFonts w:ascii="Arial" w:hAnsi="Arial" w:cs="Arial"/>
+          <w:sz w:val="24"/>
+          <w:szCs w:val="24"/>
+        </w:rPr>
+        <w:t xml:space="preserve"> 31 Januari 2024. Akan </w:t>
+      </w:r>
+      <w:proofErr w:type="spellStart"/>
+      <w:r>
+        <w:rPr>
+          <w:rFonts w:ascii="Arial" w:hAnsi="Arial" w:cs="Arial"/>
+          <w:sz w:val="24"/>
+          <w:szCs w:val="24"/>
+        </w:rPr>
+        <w:t>tetapi</w:t>
+      </w:r>
+      <w:proofErr w:type="spellEnd"/>
+      <w:r>
+        <w:rPr>
+          <w:rFonts w:ascii="Arial" w:hAnsi="Arial" w:cs="Arial"/>
+          <w:sz w:val="24"/>
+          <w:szCs w:val="24"/>
+        </w:rPr>
+        <w:t xml:space="preserve">, </w:t>
+      </w:r>
+      <w:proofErr w:type="spellStart"/>
+      <w:r>
+        <w:rPr>
+          <w:rFonts w:ascii="Arial" w:hAnsi="Arial" w:cs="Arial"/>
+          <w:sz w:val="24"/>
+          <w:szCs w:val="24"/>
+        </w:rPr>
+        <w:t>hal</w:t>
+      </w:r>
+      <w:proofErr w:type="spellEnd"/>
+      <w:r>
+        <w:rPr>
+          <w:rFonts w:ascii="Arial" w:hAnsi="Arial" w:cs="Arial"/>
+          <w:sz w:val="24"/>
+          <w:szCs w:val="24"/>
+        </w:rPr>
+        <w:t xml:space="preserve"> </w:t>
+      </w:r>
+      <w:proofErr w:type="spellStart"/>
+      <w:r>
+        <w:rPr>
+          <w:rFonts w:ascii="Arial" w:hAnsi="Arial" w:cs="Arial"/>
+          <w:sz w:val="24"/>
+          <w:szCs w:val="24"/>
+        </w:rPr>
+        <w:t>ini</w:t>
+      </w:r>
+      <w:proofErr w:type="spellEnd"/>
+      <w:r>
+        <w:rPr>
+          <w:rFonts w:ascii="Arial" w:hAnsi="Arial" w:cs="Arial"/>
+          <w:sz w:val="24"/>
+          <w:szCs w:val="24"/>
+        </w:rPr>
+        <w:t xml:space="preserve"> </w:t>
+      </w:r>
+      <w:proofErr w:type="spellStart"/>
+      <w:r>
+        <w:rPr>
+          <w:rFonts w:ascii="Arial" w:hAnsi="Arial" w:cs="Arial"/>
+          <w:sz w:val="24"/>
+          <w:szCs w:val="24"/>
+        </w:rPr>
+        <w:t>tidak</w:t>
+      </w:r>
+      <w:proofErr w:type="spellEnd"/>
+      <w:r>
+        <w:rPr>
+          <w:rFonts w:ascii="Arial" w:hAnsi="Arial" w:cs="Arial"/>
+          <w:sz w:val="24"/>
+          <w:szCs w:val="24"/>
+        </w:rPr>
+        <w:t xml:space="preserve"> </w:t>
+      </w:r>
+      <w:proofErr w:type="spellStart"/>
+      <w:r>
+        <w:rPr>
+          <w:rFonts w:ascii="Arial" w:hAnsi="Arial" w:cs="Arial"/>
+          <w:sz w:val="24"/>
+          <w:szCs w:val="24"/>
+        </w:rPr>
+        <w:t>menutup</w:t>
+      </w:r>
+      <w:proofErr w:type="spellEnd"/>
+      <w:r>
+        <w:rPr>
+          <w:rFonts w:ascii="Arial" w:hAnsi="Arial" w:cs="Arial"/>
+          <w:sz w:val="24"/>
+          <w:szCs w:val="24"/>
+        </w:rPr>
+        <w:t xml:space="preserve"> </w:t>
+      </w:r>
+      <w:proofErr w:type="spellStart"/>
+      <w:r>
+        <w:rPr>
+          <w:rFonts w:ascii="Arial" w:hAnsi="Arial" w:cs="Arial"/>
+          <w:sz w:val="24"/>
+          <w:szCs w:val="24"/>
+        </w:rPr>
+        <w:t>kemungkinan</w:t>
+      </w:r>
+      <w:proofErr w:type="spellEnd"/>
+      <w:r>
+        <w:rPr>
+          <w:rFonts w:ascii="Arial" w:hAnsi="Arial" w:cs="Arial"/>
+          <w:sz w:val="24"/>
+          <w:szCs w:val="24"/>
+        </w:rPr>
+        <w:t xml:space="preserve"> </w:t>
+      </w:r>
+      <w:proofErr w:type="spellStart"/>
+      <w:r>
+        <w:rPr>
+          <w:rFonts w:ascii="Arial" w:hAnsi="Arial" w:cs="Arial"/>
+          <w:sz w:val="24"/>
+          <w:szCs w:val="24"/>
+        </w:rPr>
+        <w:t>apabila</w:t>
+      </w:r>
+      <w:proofErr w:type="spellEnd"/>
+      <w:r>
+        <w:rPr>
+          <w:rFonts w:ascii="Arial" w:hAnsi="Arial" w:cs="Arial"/>
+          <w:sz w:val="24"/>
+          <w:szCs w:val="24"/>
+        </w:rPr>
+        <w:t xml:space="preserve"> </w:t>
+      </w:r>
+      <w:proofErr w:type="spellStart"/>
+      <w:r>
+        <w:rPr>
+          <w:rFonts w:ascii="Arial" w:hAnsi="Arial" w:cs="Arial"/>
+          <w:sz w:val="24"/>
+          <w:szCs w:val="24"/>
+        </w:rPr>
+        <w:t>pihak</w:t>
+      </w:r>
+      <w:proofErr w:type="spellEnd"/>
+      <w:r>
+        <w:rPr>
+          <w:rFonts w:ascii="Arial" w:hAnsi="Arial" w:cs="Arial"/>
+          <w:sz w:val="24"/>
+          <w:szCs w:val="24"/>
+        </w:rPr>
+        <w:t xml:space="preserve"> PT. PLN ULP </w:t>
+      </w:r>
+      <w:proofErr w:type="spellStart"/>
+      <w:r>
+        <w:rPr>
+          <w:rFonts w:ascii="Arial" w:hAnsi="Arial" w:cs="Arial"/>
+          <w:sz w:val="24"/>
+          <w:szCs w:val="24"/>
+        </w:rPr>
+        <w:t>Cilegon</w:t>
+      </w:r>
+      <w:proofErr w:type="spellEnd"/>
+      <w:r>
+        <w:rPr>
+          <w:rFonts w:ascii="Arial" w:hAnsi="Arial" w:cs="Arial"/>
+          <w:sz w:val="24"/>
+          <w:szCs w:val="24"/>
+        </w:rPr>
+        <w:t xml:space="preserve"> </w:t>
+      </w:r>
+      <w:proofErr w:type="spellStart"/>
+      <w:r>
+        <w:rPr>
+          <w:rFonts w:ascii="Arial" w:hAnsi="Arial" w:cs="Arial"/>
+          <w:sz w:val="24"/>
+          <w:szCs w:val="24"/>
+        </w:rPr>
+        <w:t>memiliki</w:t>
+      </w:r>
+      <w:proofErr w:type="spellEnd"/>
+      <w:r>
+        <w:rPr>
+          <w:rFonts w:ascii="Arial" w:hAnsi="Arial" w:cs="Arial"/>
+          <w:sz w:val="24"/>
+          <w:szCs w:val="24"/>
+        </w:rPr>
+        <w:t xml:space="preserve"> </w:t>
+      </w:r>
+      <w:proofErr w:type="spellStart"/>
+      <w:r>
+        <w:rPr>
+          <w:rFonts w:ascii="Arial" w:hAnsi="Arial" w:cs="Arial"/>
+          <w:sz w:val="24"/>
+          <w:szCs w:val="24"/>
+        </w:rPr>
+        <w:t>ketentuan</w:t>
+      </w:r>
+      <w:proofErr w:type="spellEnd"/>
+      <w:r>
+        <w:rPr>
+          <w:rFonts w:ascii="Arial" w:hAnsi="Arial" w:cs="Arial"/>
+          <w:sz w:val="24"/>
+          <w:szCs w:val="24"/>
+        </w:rPr>
+        <w:t xml:space="preserve"> </w:t>
+      </w:r>
+      <w:proofErr w:type="spellStart"/>
+      <w:r>
+        <w:rPr>
+          <w:rFonts w:ascii="Arial" w:hAnsi="Arial" w:cs="Arial"/>
+          <w:sz w:val="24"/>
+          <w:szCs w:val="24"/>
+        </w:rPr>
+        <w:t>tersendiri</w:t>
+      </w:r>
+      <w:proofErr w:type="spellEnd"/>
+      <w:r>
+        <w:rPr>
+          <w:rFonts w:ascii="Arial" w:hAnsi="Arial" w:cs="Arial"/>
+          <w:sz w:val="24"/>
+          <w:szCs w:val="24"/>
+        </w:rPr>
+        <w:t xml:space="preserve"> </w:t>
+      </w:r>
+      <w:proofErr w:type="spellStart"/>
+      <w:r>
+        <w:rPr>
+          <w:rFonts w:ascii="Arial" w:hAnsi="Arial" w:cs="Arial"/>
+          <w:sz w:val="24"/>
+          <w:szCs w:val="24"/>
+        </w:rPr>
+        <w:t>mengenai</w:t>
+      </w:r>
+      <w:proofErr w:type="spellEnd"/>
+      <w:r>
+        <w:rPr>
+          <w:rFonts w:ascii="Arial" w:hAnsi="Arial" w:cs="Arial"/>
+          <w:sz w:val="24"/>
+          <w:szCs w:val="24"/>
+        </w:rPr>
+        <w:t xml:space="preserve"> </w:t>
+      </w:r>
+      <w:proofErr w:type="spellStart"/>
+      <w:r>
+        <w:rPr>
+          <w:rFonts w:ascii="Arial" w:hAnsi="Arial" w:cs="Arial"/>
+          <w:sz w:val="24"/>
+          <w:szCs w:val="24"/>
+        </w:rPr>
+        <w:t>waktu</w:t>
+      </w:r>
+      <w:proofErr w:type="spellEnd"/>
+      <w:r>
+        <w:rPr>
+          <w:rFonts w:ascii="Arial" w:hAnsi="Arial" w:cs="Arial"/>
+          <w:sz w:val="24"/>
+          <w:szCs w:val="24"/>
+        </w:rPr>
+        <w:t xml:space="preserve"> yang </w:t>
+      </w:r>
+      <w:proofErr w:type="spellStart"/>
+      <w:r>
+        <w:rPr>
+          <w:rFonts w:ascii="Arial" w:hAnsi="Arial" w:cs="Arial"/>
+          <w:sz w:val="24"/>
+          <w:szCs w:val="24"/>
+        </w:rPr>
+        <w:t>diberikan</w:t>
+      </w:r>
+      <w:proofErr w:type="spellEnd"/>
+      <w:r>
+        <w:rPr>
+          <w:rFonts w:ascii="Arial" w:hAnsi="Arial" w:cs="Arial"/>
+          <w:sz w:val="24"/>
+          <w:szCs w:val="24"/>
+        </w:rPr>
+        <w:t xml:space="preserve"> </w:t>
+      </w:r>
+      <w:proofErr w:type="spellStart"/>
+      <w:r>
+        <w:rPr>
+          <w:rFonts w:ascii="Arial" w:hAnsi="Arial" w:cs="Arial"/>
+          <w:sz w:val="24"/>
+          <w:szCs w:val="24"/>
+        </w:rPr>
+        <w:t>kepada</w:t>
+      </w:r>
+      <w:proofErr w:type="spellEnd"/>
+      <w:r>
+        <w:rPr>
+          <w:rFonts w:ascii="Arial" w:hAnsi="Arial" w:cs="Arial"/>
+          <w:sz w:val="24"/>
+          <w:szCs w:val="24"/>
+        </w:rPr>
+        <w:t xml:space="preserve"> </w:t>
+      </w:r>
+      <w:proofErr w:type="spellStart"/>
+      <w:r>
+        <w:rPr>
+          <w:rFonts w:ascii="Arial" w:hAnsi="Arial" w:cs="Arial"/>
+          <w:sz w:val="24"/>
+          <w:szCs w:val="24"/>
+        </w:rPr>
+        <w:t>saya</w:t>
+      </w:r>
+      <w:proofErr w:type="spellEnd"/>
+      <w:r>
+        <w:rPr>
+          <w:rFonts w:ascii="Arial" w:hAnsi="Arial" w:cs="Arial"/>
+          <w:sz w:val="24"/>
+          <w:szCs w:val="24"/>
+        </w:rPr>
+        <w:t xml:space="preserve">. </w:t>
+      </w:r>
+      <w:proofErr w:type="spellStart"/>
+      <w:r>
+        <w:rPr>
+          <w:rFonts w:ascii="Arial" w:hAnsi="Arial" w:cs="Arial"/>
+          <w:sz w:val="24"/>
+          <w:szCs w:val="24"/>
+        </w:rPr>
+        <w:t>Namun</w:t>
+      </w:r>
+      <w:proofErr w:type="spellEnd"/>
+      <w:r>
+        <w:rPr>
+          <w:rFonts w:ascii="Arial" w:hAnsi="Arial" w:cs="Arial"/>
+          <w:sz w:val="24"/>
+          <w:szCs w:val="24"/>
+        </w:rPr>
+        <w:t xml:space="preserve"> </w:t>
+      </w:r>
+      <w:proofErr w:type="spellStart"/>
+      <w:r>
+        <w:rPr>
+          <w:rFonts w:ascii="Arial" w:hAnsi="Arial" w:cs="Arial"/>
+          <w:sz w:val="24"/>
+          <w:szCs w:val="24"/>
+        </w:rPr>
+        <w:t>besar</w:t>
+      </w:r>
+      <w:proofErr w:type="spellEnd"/>
+      <w:r>
+        <w:rPr>
+          <w:rFonts w:ascii="Arial" w:hAnsi="Arial" w:cs="Arial"/>
+          <w:sz w:val="24"/>
+          <w:szCs w:val="24"/>
+        </w:rPr>
+        <w:t xml:space="preserve"> </w:t>
+      </w:r>
+      <w:proofErr w:type="spellStart"/>
+      <w:r>
+        <w:rPr>
+          <w:rFonts w:ascii="Arial" w:hAnsi="Arial" w:cs="Arial"/>
+          <w:sz w:val="24"/>
+          <w:szCs w:val="24"/>
+        </w:rPr>
+        <w:t>harapan</w:t>
+      </w:r>
+      <w:proofErr w:type="spellEnd"/>
+      <w:r>
+        <w:rPr>
+          <w:rFonts w:ascii="Arial" w:hAnsi="Arial" w:cs="Arial"/>
+          <w:sz w:val="24"/>
+          <w:szCs w:val="24"/>
+        </w:rPr>
+        <w:t xml:space="preserve"> </w:t>
+      </w:r>
+      <w:proofErr w:type="spellStart"/>
+      <w:r>
+        <w:rPr>
+          <w:rFonts w:ascii="Arial" w:hAnsi="Arial" w:cs="Arial"/>
+          <w:sz w:val="24"/>
+          <w:szCs w:val="24"/>
+        </w:rPr>
+        <w:t>saya</w:t>
+      </w:r>
+      <w:proofErr w:type="spellEnd"/>
+      <w:r>
+        <w:rPr>
+          <w:rFonts w:ascii="Arial" w:hAnsi="Arial" w:cs="Arial"/>
+          <w:sz w:val="24"/>
+          <w:szCs w:val="24"/>
+        </w:rPr>
+        <w:t xml:space="preserve"> </w:t>
+      </w:r>
+      <w:proofErr w:type="spellStart"/>
+      <w:r>
+        <w:rPr>
+          <w:rFonts w:ascii="Arial" w:hAnsi="Arial" w:cs="Arial"/>
+          <w:sz w:val="24"/>
+          <w:szCs w:val="24"/>
+        </w:rPr>
+        <w:t>apabila</w:t>
+      </w:r>
+      <w:proofErr w:type="spellEnd"/>
+      <w:r>
+        <w:rPr>
+          <w:rFonts w:ascii="Arial" w:hAnsi="Arial" w:cs="Arial"/>
+          <w:sz w:val="24"/>
+          <w:szCs w:val="24"/>
+        </w:rPr>
+        <w:t xml:space="preserve"> PT. PLN ULP </w:t>
+      </w:r>
+      <w:proofErr w:type="spellStart"/>
+      <w:r>
+        <w:rPr>
+          <w:rFonts w:ascii="Arial" w:hAnsi="Arial" w:cs="Arial"/>
+          <w:sz w:val="24"/>
+          <w:szCs w:val="24"/>
+        </w:rPr>
+        <w:t>Cilegon</w:t>
+      </w:r>
+      <w:proofErr w:type="spellEnd"/>
+      <w:r>
+        <w:rPr>
+          <w:rFonts w:ascii="Arial" w:hAnsi="Arial" w:cs="Arial"/>
+          <w:sz w:val="24"/>
+          <w:szCs w:val="24"/>
+        </w:rPr>
+        <w:t xml:space="preserve"> </w:t>
+      </w:r>
+      <w:proofErr w:type="spellStart"/>
+      <w:r>
+        <w:rPr>
+          <w:rFonts w:ascii="Arial" w:hAnsi="Arial" w:cs="Arial"/>
+          <w:sz w:val="24"/>
+          <w:szCs w:val="24"/>
+        </w:rPr>
+        <w:t>dapat</w:t>
+      </w:r>
+      <w:proofErr w:type="spellEnd"/>
+      <w:r>
+        <w:rPr>
+          <w:rFonts w:ascii="Arial" w:hAnsi="Arial" w:cs="Arial"/>
+          <w:sz w:val="24"/>
+          <w:szCs w:val="24"/>
+        </w:rPr>
+        <w:t xml:space="preserve"> </w:t>
+      </w:r>
+      <w:proofErr w:type="spellStart"/>
+      <w:r>
+        <w:rPr>
+          <w:rFonts w:ascii="Arial" w:hAnsi="Arial" w:cs="Arial"/>
+          <w:sz w:val="24"/>
+          <w:szCs w:val="24"/>
+        </w:rPr>
+        <w:t>mempertimbangkan</w:t>
+      </w:r>
+      <w:proofErr w:type="spellEnd"/>
+      <w:r>
+        <w:rPr>
+          <w:rFonts w:ascii="Arial" w:hAnsi="Arial" w:cs="Arial"/>
+          <w:sz w:val="24"/>
+          <w:szCs w:val="24"/>
+        </w:rPr>
+        <w:t xml:space="preserve"> </w:t>
+      </w:r>
+      <w:proofErr w:type="spellStart"/>
+      <w:r>
+        <w:rPr>
+          <w:rFonts w:ascii="Arial" w:hAnsi="Arial" w:cs="Arial"/>
+          <w:sz w:val="24"/>
+          <w:szCs w:val="24"/>
+        </w:rPr>
+        <w:t>usulan</w:t>
+      </w:r>
+      <w:proofErr w:type="spellEnd"/>
+      <w:r>
+        <w:rPr>
+          <w:rFonts w:ascii="Arial" w:hAnsi="Arial" w:cs="Arial"/>
+          <w:sz w:val="24"/>
+          <w:szCs w:val="24"/>
+        </w:rPr>
+        <w:t xml:space="preserve"> </w:t>
+      </w:r>
+      <w:proofErr w:type="spellStart"/>
+      <w:r>
+        <w:rPr>
+          <w:rFonts w:ascii="Arial" w:hAnsi="Arial" w:cs="Arial"/>
+          <w:sz w:val="24"/>
+          <w:szCs w:val="24"/>
+        </w:rPr>
+        <w:t>tersebut</w:t>
+      </w:r>
+      <w:proofErr w:type="spellEnd"/>
+      <w:r>
+        <w:rPr>
+          <w:rFonts w:ascii="Arial" w:hAnsi="Arial" w:cs="Arial"/>
+          <w:sz w:val="24"/>
+          <w:szCs w:val="24"/>
+        </w:rPr>
+        <w:t>.</w:t>
       </w:r>
     </w:p>
     <w:p>
@@ -1135,13 +8229,95 @@
           <w:szCs w:val="24"/>
         </w:rPr>
       </w:pPr>
-      <w:r>
-        <w:rPr>
-          <w:rFonts w:ascii="Arial" w:hAnsi="Arial" w:cs="Arial"/>
-          <w:sz w:val="24"/>
-          <w:szCs w:val="24"/>
-        </w:rPr>
-        <w:t xml:space="preserve">Tempat Kerja Praktek dilaksanakan di : </w:t>
+      <w:proofErr w:type="spellStart"/>
+      <w:r>
+        <w:rPr>
+          <w:rFonts w:ascii="Arial" w:hAnsi="Arial" w:cs="Arial"/>
+          <w:sz w:val="24"/>
+          <w:szCs w:val="24"/>
+        </w:rPr>
+        <w:t>Tempat</w:t>
+      </w:r>
+      <w:proofErr w:type="spellEnd"/>
+      <w:r>
+        <w:rPr>
+          <w:rFonts w:ascii="Arial" w:hAnsi="Arial" w:cs="Arial"/>
+          <w:sz w:val="24"/>
+          <w:szCs w:val="24"/>
+        </w:rPr>
+        <w:t xml:space="preserve"> </w:t>
+      </w:r>
+      <w:proofErr w:type="spellStart"/>
+      <w:r>
+        <w:rPr>
+          <w:rFonts w:ascii="Arial" w:hAnsi="Arial" w:cs="Arial"/>
+          <w:sz w:val="24"/>
+          <w:szCs w:val="24"/>
+        </w:rPr>
+        <w:t>Kerja</w:t>
+      </w:r>
+      <w:proofErr w:type="spellEnd"/>
+      <w:r>
+        <w:rPr>
+          <w:rFonts w:ascii="Arial" w:hAnsi="Arial" w:cs="Arial"/>
+          <w:sz w:val="24"/>
+          <w:szCs w:val="24"/>
+        </w:rPr>
+        <w:t xml:space="preserve"> </w:t>
+      </w:r>
+      <w:proofErr w:type="spellStart"/>
+      <w:r>
+        <w:rPr>
+          <w:rFonts w:ascii="Arial" w:hAnsi="Arial" w:cs="Arial"/>
+          <w:sz w:val="24"/>
+          <w:szCs w:val="24"/>
+        </w:rPr>
+        <w:t>Praktek</w:t>
+      </w:r>
+      <w:proofErr w:type="spellEnd"/>
+      <w:r>
+        <w:rPr>
+          <w:rFonts w:ascii="Arial" w:hAnsi="Arial" w:cs="Arial"/>
+          <w:sz w:val="24"/>
+          <w:szCs w:val="24"/>
+        </w:rPr>
+        <w:t xml:space="preserve"> </w:t>
+      </w:r>
+      <w:proofErr w:type="spellStart"/>
+      <w:r>
+        <w:rPr>
+          <w:rFonts w:ascii="Arial" w:hAnsi="Arial" w:cs="Arial"/>
+          <w:sz w:val="24"/>
+          <w:szCs w:val="24"/>
+        </w:rPr>
+        <w:t>dilaksanakan</w:t>
+      </w:r>
+      <w:proofErr w:type="spellEnd"/>
+      <w:r>
+        <w:rPr>
+          <w:rFonts w:ascii="Arial" w:hAnsi="Arial" w:cs="Arial"/>
+          <w:sz w:val="24"/>
+          <w:szCs w:val="24"/>
+        </w:rPr>
+        <w:t xml:space="preserve"> </w:t>
+      </w:r>
+      <w:proofErr w:type="gramStart"/>
+      <w:r>
+        <w:rPr>
+          <w:rFonts w:ascii="Arial" w:hAnsi="Arial" w:cs="Arial"/>
+          <w:sz w:val="24"/>
+          <w:szCs w:val="24"/>
+        </w:rPr>
+        <w:t>di :</w:t>
+      </w:r>
+      <w:proofErr w:type="gramEnd"/>
+      <w:r>
+        <w:rPr>
+          <w:rFonts w:ascii="Arial" w:hAnsi="Arial" w:cs="Arial"/>
+          <w:sz w:val="24"/>
+          <w:szCs w:val="24"/>
+        </w:rPr>
+        <w:t xml:space="preserve"> </w:t>
       </w:r>
     </w:p>
     <w:p>
@@ -1154,6 +8330,7 @@
           <w:szCs w:val="24"/>
         </w:rPr>
       </w:pPr>
+      <w:proofErr w:type="spellStart"/>
       <w:r>
         <w:rPr>
           <w:rFonts w:ascii="Arial" w:hAnsi="Arial" w:cs="Arial"/>
@@ -1162,6 +8339,7 @@
         </w:rPr>
         <w:t>Tempat</w:t>
       </w:r>
+      <w:proofErr w:type="spellEnd"/>
       <w:r>
         <w:rPr>
           <w:rFonts w:ascii="Arial" w:hAnsi="Arial" w:cs="Arial"/>
@@ -1197,7 +8375,79 @@
           <w:szCs w:val="24"/>
         </w:rPr>
         <w:tab/>
-        <w:t xml:space="preserve">: Jl. Ahmad Yani No.57, Sukmajaya, Kec. Jombang, Kota Cilegon, Banten 42416. </w:t>
+        <w:t xml:space="preserve">: Jl. Ahmad Yani No.57, </w:t>
+      </w:r>
+      <w:proofErr w:type="spellStart"/>
+      <w:r>
+        <w:rPr>
+          <w:rFonts w:ascii="Arial" w:hAnsi="Arial" w:cs="Arial"/>
+          <w:sz w:val="24"/>
+          <w:szCs w:val="24"/>
+        </w:rPr>
+        <w:t>Sukmajaya</w:t>
+      </w:r>
+      <w:proofErr w:type="spellEnd"/>
+      <w:r>
+        <w:rPr>
+          <w:rFonts w:ascii="Arial" w:hAnsi="Arial" w:cs="Arial"/>
+          <w:sz w:val="24"/>
+          <w:szCs w:val="24"/>
+        </w:rPr>
+        <w:t xml:space="preserve">, </w:t>
+      </w:r>
+      <w:proofErr w:type="spellStart"/>
+      <w:r>
+        <w:rPr>
+          <w:rFonts w:ascii="Arial" w:hAnsi="Arial" w:cs="Arial"/>
+          <w:sz w:val="24"/>
+          <w:szCs w:val="24"/>
+        </w:rPr>
+        <w:t>Kec</w:t>
+      </w:r>
+      <w:proofErr w:type="spellEnd"/>
+      <w:r>
+        <w:rPr>
+          <w:rFonts w:ascii="Arial" w:hAnsi="Arial" w:cs="Arial"/>
+          <w:sz w:val="24"/>
+          <w:szCs w:val="24"/>
+        </w:rPr>
+        <w:t xml:space="preserve">. </w:t>
+      </w:r>
+      <w:proofErr w:type="spellStart"/>
+      <w:r>
+        <w:rPr>
+          <w:rFonts w:ascii="Arial" w:hAnsi="Arial" w:cs="Arial"/>
+          <w:sz w:val="24"/>
+          <w:szCs w:val="24"/>
+        </w:rPr>
+        <w:t>Jombang</w:t>
+      </w:r>
+      <w:proofErr w:type="spellEnd"/>
+      <w:r>
+        <w:rPr>
+          <w:rFonts w:ascii="Arial" w:hAnsi="Arial" w:cs="Arial"/>
+          <w:sz w:val="24"/>
+          <w:szCs w:val="24"/>
+        </w:rPr>
+        <w:t xml:space="preserve">, Kota </w:t>
+      </w:r>
+      <w:proofErr w:type="spellStart"/>
+      <w:r>
+        <w:rPr>
+          <w:rFonts w:ascii="Arial" w:hAnsi="Arial" w:cs="Arial"/>
+          <w:sz w:val="24"/>
+          <w:szCs w:val="24"/>
+        </w:rPr>
+        <w:t>Cilegon</w:t>
+      </w:r>
+      <w:proofErr w:type="spellEnd"/>
+      <w:r>
+        <w:rPr>
+          <w:rFonts w:ascii="Arial" w:hAnsi="Arial" w:cs="Arial"/>
+          <w:sz w:val="24"/>
+          <w:szCs w:val="24"/>
+        </w:rPr>
+        <w:t xml:space="preserve">, Banten 42416. </w:t>
       </w:r>
     </w:p>
     <w:p>
@@ -1210,13 +8460,23 @@
           <w:szCs w:val="24"/>
         </w:rPr>
       </w:pPr>
-      <w:r>
-        <w:rPr>
-          <w:rFonts w:ascii="Arial" w:hAnsi="Arial" w:cs="Arial"/>
-          <w:sz w:val="24"/>
-          <w:szCs w:val="24"/>
-        </w:rPr>
-        <w:t xml:space="preserve">Tanggal </w:t>
+      <w:proofErr w:type="spellStart"/>
+      <w:r>
+        <w:rPr>
+          <w:rFonts w:ascii="Arial" w:hAnsi="Arial" w:cs="Arial"/>
+          <w:sz w:val="24"/>
+          <w:szCs w:val="24"/>
+        </w:rPr>
+        <w:t>Tanggal</w:t>
+      </w:r>
+      <w:proofErr w:type="spellEnd"/>
+      <w:r>
+        <w:rPr>
+          <w:rFonts w:ascii="Arial" w:hAnsi="Arial" w:cs="Arial"/>
+          <w:sz w:val="24"/>
+          <w:szCs w:val="24"/>
+        </w:rPr>
+        <w:t xml:space="preserve"> </w:t>
       </w:r>
       <w:r>
         <w:rPr>
@@ -1336,10 +8596,19 @@
           <w:sz w:val="24"/>
           <w:szCs w:val="24"/>
         </w:rPr>
-        <w:t>Jadwal Kegiatan</w:t>
+        <w:t xml:space="preserve">Jadwal </w:t>
+      </w:r>
+      <w:proofErr w:type="spellStart"/>
+      <w:r>
+        <w:rPr>
+          <w:sz w:val="24"/>
+          <w:szCs w:val="24"/>
+        </w:rPr>
+        <w:t>Kegiatan</w:t>
       </w:r>
       <w:bookmarkEnd w:id="25"/>
       <w:bookmarkEnd w:id="26"/>
+      <w:proofErr w:type="spellEnd"/>
     </w:p>
     <w:p>
       <w:pPr>
@@ -1367,7 +8636,115 @@
           <w:sz w:val="24"/>
           <w:szCs w:val="24"/>
         </w:rPr>
-        <w:t xml:space="preserve"> adalah jadwal kegiatan pelaksanaan Kerja Praktek di PT. PLN ULP CILEGON:</w:t>
+        <w:t xml:space="preserve"> </w:t>
+      </w:r>
+      <w:proofErr w:type="spellStart"/>
+      <w:r>
+        <w:rPr>
+          <w:rFonts w:ascii="Arial" w:hAnsi="Arial" w:cs="Arial"/>
+          <w:sz w:val="24"/>
+          <w:szCs w:val="24"/>
+        </w:rPr>
+        <w:t>adalah</w:t>
+      </w:r>
+      <w:proofErr w:type="spellEnd"/>
+      <w:r>
+        <w:rPr>
+          <w:rFonts w:ascii="Arial" w:hAnsi="Arial" w:cs="Arial"/>
+          <w:sz w:val="24"/>
+          <w:szCs w:val="24"/>
+        </w:rPr>
+        <w:t xml:space="preserve"> </w:t>
+      </w:r>
+      <w:proofErr w:type="spellStart"/>
+      <w:r>
+        <w:rPr>
+          <w:rFonts w:ascii="Arial" w:hAnsi="Arial" w:cs="Arial"/>
+          <w:sz w:val="24"/>
+          <w:szCs w:val="24"/>
+        </w:rPr>
+        <w:t>jadwal</w:t>
+      </w:r>
+      <w:proofErr w:type="spellEnd"/>
+      <w:r>
+        <w:rPr>
+          <w:rFonts w:ascii="Arial" w:hAnsi="Arial" w:cs="Arial"/>
+          <w:sz w:val="24"/>
+          <w:szCs w:val="24"/>
+        </w:rPr>
+        <w:t xml:space="preserve"> </w:t>
+      </w:r>
+      <w:proofErr w:type="spellStart"/>
+      <w:r>
+        <w:rPr>
+          <w:rFonts w:ascii="Arial" w:hAnsi="Arial" w:cs="Arial"/>
+          <w:sz w:val="24"/>
+          <w:szCs w:val="24"/>
+        </w:rPr>
+        <w:t>kegiatan</w:t>
+      </w:r>
+      <w:proofErr w:type="spellEnd"/>
+      <w:r>
+        <w:rPr>
+          <w:rFonts w:ascii="Arial" w:hAnsi="Arial" w:cs="Arial"/>
+          <w:sz w:val="24"/>
+          <w:szCs w:val="24"/>
+        </w:rPr>
+        <w:t xml:space="preserve"> </w:t>
+      </w:r>
+      <w:proofErr w:type="spellStart"/>
+      <w:r>
+        <w:rPr>
+          <w:rFonts w:ascii="Arial" w:hAnsi="Arial" w:cs="Arial"/>
+          <w:sz w:val="24"/>
+          <w:szCs w:val="24"/>
+        </w:rPr>
+        <w:t>pelaksanaan</w:t>
+      </w:r>
+      <w:proofErr w:type="spellEnd"/>
+      <w:r>
+        <w:rPr>
+          <w:rFonts w:ascii="Arial" w:hAnsi="Arial" w:cs="Arial"/>
+          <w:sz w:val="24"/>
+          <w:szCs w:val="24"/>
+        </w:rPr>
+        <w:t xml:space="preserve"> </w:t>
+      </w:r>
+      <w:proofErr w:type="spellStart"/>
+      <w:r>
+        <w:rPr>
+          <w:rFonts w:ascii="Arial" w:hAnsi="Arial" w:cs="Arial"/>
+          <w:sz w:val="24"/>
+          <w:szCs w:val="24"/>
+        </w:rPr>
+        <w:t>Kerja</w:t>
+      </w:r>
+      <w:proofErr w:type="spellEnd"/>
+      <w:r>
+        <w:rPr>
+          <w:rFonts w:ascii="Arial" w:hAnsi="Arial" w:cs="Arial"/>
+          <w:sz w:val="24"/>
+          <w:szCs w:val="24"/>
+        </w:rPr>
+        <w:t xml:space="preserve"> </w:t>
+      </w:r>
+      <w:proofErr w:type="spellStart"/>
+      <w:r>
+        <w:rPr>
+          <w:rFonts w:ascii="Arial" w:hAnsi="Arial" w:cs="Arial"/>
+          <w:sz w:val="24"/>
+          <w:szCs w:val="24"/>
+        </w:rPr>
+        <w:t>Praktek</w:t>
+      </w:r>
+      <w:proofErr w:type="spellEnd"/>
+      <w:r>
+        <w:rPr>
+          <w:rFonts w:ascii="Arial" w:hAnsi="Arial" w:cs="Arial"/>
+          <w:sz w:val="24"/>
+          <w:szCs w:val="24"/>
+        </w:rPr>
+        <w:t xml:space="preserve"> di PT. PLN ULP CILEGON:</w:t>
       </w:r>
     </w:p>
     <w:p>
@@ -1489,12 +8866,25 @@
           <w:sz w:val="24"/>
           <w:szCs w:val="24"/>
         </w:rPr>
-        <w:t xml:space="preserve"> Jadwal Kegiatan</w:t>
+        <w:t xml:space="preserve"> Jadwal </w:t>
+      </w:r>
+      <w:proofErr w:type="spellStart"/>
+      <w:r>
+        <w:rPr>
+          <w:rFonts w:ascii="Arial" w:hAnsi="Arial" w:cs="Arial"/>
+          <w:i w:val="0"/>
+          <w:iCs w:val="0"/>
+          <w:color w:val="000000" w:themeColor="text1"/>
+          <w:sz w:val="24"/>
+          <w:szCs w:val="24"/>
+        </w:rPr>
+        <w:t>Kegiatan</w:t>
       </w:r>
       <w:bookmarkEnd w:id="27"/>
       <w:bookmarkEnd w:id="28"/>
       <w:bookmarkEnd w:id="29"/>
       <w:bookmarkEnd w:id="30"/>
+      <w:proofErr w:type="spellEnd"/>
     </w:p>
     <w:tbl>
       <w:tblPr>
@@ -1560,8 +8950,18 @@
                 <w:sz w:val="24"/>
                 <w:szCs w:val="24"/>
               </w:rPr>
-              <w:t>Hari/Tanggal</w:t>
-            </w:r>
+              <w:t>Hari/</w:t>
+            </w:r>
+            <w:proofErr w:type="spellStart"/>
+            <w:r>
+              <w:rPr>
+                <w:rFonts w:ascii="Arial" w:hAnsi="Arial" w:cs="Arial"/>
+                <w:sz w:val="24"/>
+                <w:szCs w:val="24"/>
+              </w:rPr>
+              <w:t>Tanggal</w:t>
+            </w:r>
+            <w:proofErr w:type="spellEnd"/>
           </w:p>
         </w:tc>
         <w:tc>
@@ -1588,6 +8988,7 @@
               </w:rPr>
               <w:t xml:space="preserve">Jam </w:t>
             </w:r>
+            <w:proofErr w:type="spellStart"/>
             <w:r>
               <w:rPr>
                 <w:rFonts w:ascii="Arial" w:hAnsi="Arial" w:cs="Arial"/>
@@ -1604,6 +9005,7 @@
               </w:rPr>
               <w:t>erja</w:t>
             </w:r>
+            <w:proofErr w:type="spellEnd"/>
           </w:p>
         </w:tc>
         <w:tc>
@@ -1622,6 +9024,7 @@
                 <w:szCs w:val="24"/>
               </w:rPr>
             </w:pPr>
+            <w:proofErr w:type="spellStart"/>
             <w:r>
               <w:rPr>
                 <w:rFonts w:ascii="Arial" w:hAnsi="Arial" w:cs="Arial"/>
@@ -1630,6 +9033,7 @@
               </w:rPr>
               <w:t>Keterangan</w:t>
             </w:r>
+            <w:proofErr w:type="spellEnd"/>
           </w:p>
         </w:tc>
       </w:tr>
@@ -1725,14 +9129,52 @@
                 <w:szCs w:val="24"/>
               </w:rPr>
             </w:pPr>
-            <w:r>
-              <w:rPr>
-                <w:rFonts w:ascii="Arial" w:hAnsi="Arial" w:cs="Arial"/>
-                <w:sz w:val="24"/>
-                <w:szCs w:val="24"/>
-              </w:rPr>
-              <w:t>Perkenalan dengan karyawan</w:t>
-            </w:r>
+            <w:proofErr w:type="spellStart"/>
+            <w:r>
+              <w:rPr>
+                <w:rFonts w:ascii="Arial" w:hAnsi="Arial" w:cs="Arial"/>
+                <w:sz w:val="24"/>
+                <w:szCs w:val="24"/>
+              </w:rPr>
+              <w:t>Perkenalan</w:t>
+            </w:r>
+            <w:proofErr w:type="spellEnd"/>
+            <w:r>
+              <w:rPr>
+                <w:rFonts w:ascii="Arial" w:hAnsi="Arial" w:cs="Arial"/>
+                <w:sz w:val="24"/>
+                <w:szCs w:val="24"/>
+              </w:rPr>
+              <w:t xml:space="preserve"> </w:t>
+            </w:r>
+            <w:proofErr w:type="spellStart"/>
+            <w:r>
+              <w:rPr>
+                <w:rFonts w:ascii="Arial" w:hAnsi="Arial" w:cs="Arial"/>
+                <w:sz w:val="24"/>
+                <w:szCs w:val="24"/>
+              </w:rPr>
+              <w:t>dengan</w:t>
+            </w:r>
+            <w:proofErr w:type="spellEnd"/>
+            <w:r>
+              <w:rPr>
+                <w:rFonts w:ascii="Arial" w:hAnsi="Arial" w:cs="Arial"/>
+                <w:sz w:val="24"/>
+                <w:szCs w:val="24"/>
+              </w:rPr>
+              <w:t xml:space="preserve"> </w:t>
+            </w:r>
+            <w:proofErr w:type="spellStart"/>
+            <w:r>
+              <w:rPr>
+                <w:rFonts w:ascii="Arial" w:hAnsi="Arial" w:cs="Arial"/>
+                <w:sz w:val="24"/>
+                <w:szCs w:val="24"/>
+              </w:rPr>
+              <w:t>karyawan</w:t>
+            </w:r>
+            <w:proofErr w:type="spellEnd"/>
           </w:p>
         </w:tc>
       </w:tr>
@@ -1829,14 +9271,70 @@
                 <w:szCs w:val="24"/>
               </w:rPr>
             </w:pPr>
-            <w:r>
-              <w:rPr>
-                <w:rFonts w:ascii="Arial" w:hAnsi="Arial" w:cs="Arial"/>
-                <w:sz w:val="24"/>
-                <w:szCs w:val="24"/>
-              </w:rPr>
-              <w:t>Rapat mengenai web yang mau dibuat</w:t>
-            </w:r>
+            <w:proofErr w:type="spellStart"/>
+            <w:r>
+              <w:rPr>
+                <w:rFonts w:ascii="Arial" w:hAnsi="Arial" w:cs="Arial"/>
+                <w:sz w:val="24"/>
+                <w:szCs w:val="24"/>
+              </w:rPr>
+              <w:t>Rapat</w:t>
+            </w:r>
+            <w:proofErr w:type="spellEnd"/>
+            <w:r>
+              <w:rPr>
+                <w:rFonts w:ascii="Arial" w:hAnsi="Arial" w:cs="Arial"/>
+                <w:sz w:val="24"/>
+                <w:szCs w:val="24"/>
+              </w:rPr>
+              <w:t xml:space="preserve"> </w:t>
+            </w:r>
+            <w:proofErr w:type="spellStart"/>
+            <w:r>
+              <w:rPr>
+                <w:rFonts w:ascii="Arial" w:hAnsi="Arial" w:cs="Arial"/>
+                <w:sz w:val="24"/>
+                <w:szCs w:val="24"/>
+              </w:rPr>
+              <w:t>mengenai</w:t>
+            </w:r>
+            <w:proofErr w:type="spellEnd"/>
+            <w:r>
+              <w:rPr>
+                <w:rFonts w:ascii="Arial" w:hAnsi="Arial" w:cs="Arial"/>
+                <w:sz w:val="24"/>
+                <w:szCs w:val="24"/>
+              </w:rPr>
+              <w:t xml:space="preserve"> web yang </w:t>
+            </w:r>
+            <w:proofErr w:type="spellStart"/>
+            <w:r>
+              <w:rPr>
+                <w:rFonts w:ascii="Arial" w:hAnsi="Arial" w:cs="Arial"/>
+                <w:sz w:val="24"/>
+                <w:szCs w:val="24"/>
+              </w:rPr>
+              <w:t>mau</w:t>
+            </w:r>
+            <w:proofErr w:type="spellEnd"/>
+            <w:r>
+              <w:rPr>
+                <w:rFonts w:ascii="Arial" w:hAnsi="Arial" w:cs="Arial"/>
+                <w:sz w:val="24"/>
+                <w:szCs w:val="24"/>
+              </w:rPr>
+              <w:t xml:space="preserve"> </w:t>
+            </w:r>
+            <w:proofErr w:type="spellStart"/>
+            <w:r>
+              <w:rPr>
+                <w:rFonts w:ascii="Arial" w:hAnsi="Arial" w:cs="Arial"/>
+                <w:sz w:val="24"/>
+                <w:szCs w:val="24"/>
+              </w:rPr>
+              <w:t>dibuat</w:t>
+            </w:r>
+            <w:proofErr w:type="spellEnd"/>
           </w:p>
         </w:tc>
       </w:tr>
@@ -1932,14 +9430,70 @@
                 <w:szCs w:val="24"/>
               </w:rPr>
             </w:pPr>
-            <w:r>
-              <w:rPr>
-                <w:rFonts w:ascii="Arial" w:hAnsi="Arial" w:cs="Arial"/>
-                <w:sz w:val="24"/>
-                <w:szCs w:val="24"/>
-              </w:rPr>
-              <w:t>Membuat rancangan website yang mau dibangun</w:t>
-            </w:r>
+            <w:proofErr w:type="spellStart"/>
+            <w:r>
+              <w:rPr>
+                <w:rFonts w:ascii="Arial" w:hAnsi="Arial" w:cs="Arial"/>
+                <w:sz w:val="24"/>
+                <w:szCs w:val="24"/>
+              </w:rPr>
+              <w:t>Membuat</w:t>
+            </w:r>
+            <w:proofErr w:type="spellEnd"/>
+            <w:r>
+              <w:rPr>
+                <w:rFonts w:ascii="Arial" w:hAnsi="Arial" w:cs="Arial"/>
+                <w:sz w:val="24"/>
+                <w:szCs w:val="24"/>
+              </w:rPr>
+              <w:t xml:space="preserve"> </w:t>
+            </w:r>
+            <w:proofErr w:type="spellStart"/>
+            <w:r>
+              <w:rPr>
+                <w:rFonts w:ascii="Arial" w:hAnsi="Arial" w:cs="Arial"/>
+                <w:sz w:val="24"/>
+                <w:szCs w:val="24"/>
+              </w:rPr>
+              <w:t>rancangan</w:t>
+            </w:r>
+            <w:proofErr w:type="spellEnd"/>
+            <w:r>
+              <w:rPr>
+                <w:rFonts w:ascii="Arial" w:hAnsi="Arial" w:cs="Arial"/>
+                <w:sz w:val="24"/>
+                <w:szCs w:val="24"/>
+              </w:rPr>
+              <w:t xml:space="preserve"> website yang </w:t>
+            </w:r>
+            <w:proofErr w:type="spellStart"/>
+            <w:r>
+              <w:rPr>
+                <w:rFonts w:ascii="Arial" w:hAnsi="Arial" w:cs="Arial"/>
+                <w:sz w:val="24"/>
+                <w:szCs w:val="24"/>
+              </w:rPr>
+              <w:t>mau</w:t>
+            </w:r>
+            <w:proofErr w:type="spellEnd"/>
+            <w:r>
+              <w:rPr>
+                <w:rFonts w:ascii="Arial" w:hAnsi="Arial" w:cs="Arial"/>
+                <w:sz w:val="24"/>
+                <w:szCs w:val="24"/>
+              </w:rPr>
+              <w:t xml:space="preserve"> </w:t>
+            </w:r>
+            <w:proofErr w:type="spellStart"/>
+            <w:r>
+              <w:rPr>
+                <w:rFonts w:ascii="Arial" w:hAnsi="Arial" w:cs="Arial"/>
+                <w:sz w:val="24"/>
+                <w:szCs w:val="24"/>
+              </w:rPr>
+              <w:t>dibangun</w:t>
+            </w:r>
+            <w:proofErr w:type="spellEnd"/>
           </w:p>
         </w:tc>
       </w:tr>
@@ -2035,14 +9589,88 @@
                 <w:szCs w:val="24"/>
               </w:rPr>
             </w:pPr>
-            <w:r>
-              <w:rPr>
-                <w:rFonts w:ascii="Arial" w:hAnsi="Arial" w:cs="Arial"/>
-                <w:sz w:val="24"/>
-                <w:szCs w:val="24"/>
-              </w:rPr>
-              <w:t>Membuat tampilan halaman transaksi energi</w:t>
-            </w:r>
+            <w:proofErr w:type="spellStart"/>
+            <w:r>
+              <w:rPr>
+                <w:rFonts w:ascii="Arial" w:hAnsi="Arial" w:cs="Arial"/>
+                <w:sz w:val="24"/>
+                <w:szCs w:val="24"/>
+              </w:rPr>
+              <w:t>Membuat</w:t>
+            </w:r>
+            <w:proofErr w:type="spellEnd"/>
+            <w:r>
+              <w:rPr>
+                <w:rFonts w:ascii="Arial" w:hAnsi="Arial" w:cs="Arial"/>
+                <w:sz w:val="24"/>
+                <w:szCs w:val="24"/>
+              </w:rPr>
+              <w:t xml:space="preserve"> </w:t>
+            </w:r>
+            <w:proofErr w:type="spellStart"/>
+            <w:r>
+              <w:rPr>
+                <w:rFonts w:ascii="Arial" w:hAnsi="Arial" w:cs="Arial"/>
+                <w:sz w:val="24"/>
+                <w:szCs w:val="24"/>
+              </w:rPr>
+              <w:t>tampilan</w:t>
+            </w:r>
+            <w:proofErr w:type="spellEnd"/>
+            <w:r>
+              <w:rPr>
+                <w:rFonts w:ascii="Arial" w:hAnsi="Arial" w:cs="Arial"/>
+                <w:sz w:val="24"/>
+                <w:szCs w:val="24"/>
+              </w:rPr>
+              <w:t xml:space="preserve"> </w:t>
+            </w:r>
+            <w:proofErr w:type="spellStart"/>
+            <w:r>
+              <w:rPr>
+                <w:rFonts w:ascii="Arial" w:hAnsi="Arial" w:cs="Arial"/>
+                <w:sz w:val="24"/>
+                <w:szCs w:val="24"/>
+              </w:rPr>
+              <w:t>halaman</w:t>
+            </w:r>
+            <w:proofErr w:type="spellEnd"/>
+            <w:r>
+              <w:rPr>
+                <w:rFonts w:ascii="Arial" w:hAnsi="Arial" w:cs="Arial"/>
+                <w:sz w:val="24"/>
+                <w:szCs w:val="24"/>
+              </w:rPr>
+              <w:t xml:space="preserve"> </w:t>
+            </w:r>
+            <w:proofErr w:type="spellStart"/>
+            <w:r>
+              <w:rPr>
+                <w:rFonts w:ascii="Arial" w:hAnsi="Arial" w:cs="Arial"/>
+                <w:sz w:val="24"/>
+                <w:szCs w:val="24"/>
+              </w:rPr>
+              <w:t>transaksi</w:t>
+            </w:r>
+            <w:proofErr w:type="spellEnd"/>
+            <w:r>
+              <w:rPr>
+                <w:rFonts w:ascii="Arial" w:hAnsi="Arial" w:cs="Arial"/>
+                <w:sz w:val="24"/>
+                <w:szCs w:val="24"/>
+              </w:rPr>
+              <w:t xml:space="preserve"> </w:t>
+            </w:r>
+            <w:proofErr w:type="spellStart"/>
+            <w:r>
+              <w:rPr>
+                <w:rFonts w:ascii="Arial" w:hAnsi="Arial" w:cs="Arial"/>
+                <w:sz w:val="24"/>
+                <w:szCs w:val="24"/>
+              </w:rPr>
+              <w:t>energi</w:t>
+            </w:r>
+            <w:proofErr w:type="spellEnd"/>
           </w:p>
         </w:tc>
       </w:tr>
@@ -2138,14 +9766,70 @@
                 <w:szCs w:val="24"/>
               </w:rPr>
             </w:pPr>
-            <w:r>
-              <w:rPr>
-                <w:rFonts w:ascii="Arial" w:hAnsi="Arial" w:cs="Arial"/>
-                <w:sz w:val="24"/>
-                <w:szCs w:val="24"/>
-              </w:rPr>
-              <w:t>Membuat pilihan fungsi halaman</w:t>
-            </w:r>
+            <w:proofErr w:type="spellStart"/>
+            <w:r>
+              <w:rPr>
+                <w:rFonts w:ascii="Arial" w:hAnsi="Arial" w:cs="Arial"/>
+                <w:sz w:val="24"/>
+                <w:szCs w:val="24"/>
+              </w:rPr>
+              <w:t>Membuat</w:t>
+            </w:r>
+            <w:proofErr w:type="spellEnd"/>
+            <w:r>
+              <w:rPr>
+                <w:rFonts w:ascii="Arial" w:hAnsi="Arial" w:cs="Arial"/>
+                <w:sz w:val="24"/>
+                <w:szCs w:val="24"/>
+              </w:rPr>
+              <w:t xml:space="preserve"> </w:t>
+            </w:r>
+            <w:proofErr w:type="spellStart"/>
+            <w:r>
+              <w:rPr>
+                <w:rFonts w:ascii="Arial" w:hAnsi="Arial" w:cs="Arial"/>
+                <w:sz w:val="24"/>
+                <w:szCs w:val="24"/>
+              </w:rPr>
+              <w:t>pilihan</w:t>
+            </w:r>
+            <w:proofErr w:type="spellEnd"/>
+            <w:r>
+              <w:rPr>
+                <w:rFonts w:ascii="Arial" w:hAnsi="Arial" w:cs="Arial"/>
+                <w:sz w:val="24"/>
+                <w:szCs w:val="24"/>
+              </w:rPr>
+              <w:t xml:space="preserve"> </w:t>
+            </w:r>
+            <w:proofErr w:type="spellStart"/>
+            <w:r>
+              <w:rPr>
+                <w:rFonts w:ascii="Arial" w:hAnsi="Arial" w:cs="Arial"/>
+                <w:sz w:val="24"/>
+                <w:szCs w:val="24"/>
+              </w:rPr>
+              <w:t>fungsi</w:t>
+            </w:r>
+            <w:proofErr w:type="spellEnd"/>
+            <w:r>
+              <w:rPr>
+                <w:rFonts w:ascii="Arial" w:hAnsi="Arial" w:cs="Arial"/>
+                <w:sz w:val="24"/>
+                <w:szCs w:val="24"/>
+              </w:rPr>
+              <w:t xml:space="preserve"> </w:t>
+            </w:r>
+            <w:proofErr w:type="spellStart"/>
+            <w:r>
+              <w:rPr>
+                <w:rFonts w:ascii="Arial" w:hAnsi="Arial" w:cs="Arial"/>
+                <w:sz w:val="24"/>
+                <w:szCs w:val="24"/>
+              </w:rPr>
+              <w:t>halaman</w:t>
+            </w:r>
+            <w:proofErr w:type="spellEnd"/>
           </w:p>
         </w:tc>
       </w:tr>
@@ -2241,13 +9925,59 @@
                 <w:szCs w:val="24"/>
               </w:rPr>
             </w:pPr>
-            <w:r>
-              <w:rPr>
-                <w:rFonts w:ascii="Arial" w:hAnsi="Arial" w:cs="Arial"/>
-                <w:sz w:val="24"/>
-                <w:szCs w:val="24"/>
-              </w:rPr>
-              <w:t>Membuat bagian tampilan web dashboard</w:t>
+            <w:proofErr w:type="spellStart"/>
+            <w:r>
+              <w:rPr>
+                <w:rFonts w:ascii="Arial" w:hAnsi="Arial" w:cs="Arial"/>
+                <w:sz w:val="24"/>
+                <w:szCs w:val="24"/>
+              </w:rPr>
+              <w:t>Membuat</w:t>
+            </w:r>
+            <w:proofErr w:type="spellEnd"/>
+            <w:r>
+              <w:rPr>
+                <w:rFonts w:ascii="Arial" w:hAnsi="Arial" w:cs="Arial"/>
+                <w:sz w:val="24"/>
+                <w:szCs w:val="24"/>
+              </w:rPr>
+              <w:t xml:space="preserve"> </w:t>
+            </w:r>
+            <w:proofErr w:type="spellStart"/>
+            <w:r>
+              <w:rPr>
+                <w:rFonts w:ascii="Arial" w:hAnsi="Arial" w:cs="Arial"/>
+                <w:sz w:val="24"/>
+                <w:szCs w:val="24"/>
+              </w:rPr>
+              <w:t>bagian</w:t>
+            </w:r>
+            <w:proofErr w:type="spellEnd"/>
+            <w:r>
+              <w:rPr>
+                <w:rFonts w:ascii="Arial" w:hAnsi="Arial" w:cs="Arial"/>
+                <w:sz w:val="24"/>
+                <w:szCs w:val="24"/>
+              </w:rPr>
+              <w:t xml:space="preserve"> </w:t>
+            </w:r>
+            <w:proofErr w:type="spellStart"/>
+            <w:r>
+              <w:rPr>
+                <w:rFonts w:ascii="Arial" w:hAnsi="Arial" w:cs="Arial"/>
+                <w:sz w:val="24"/>
+                <w:szCs w:val="24"/>
+              </w:rPr>
+              <w:t>tampilan</w:t>
+            </w:r>
+            <w:proofErr w:type="spellEnd"/>
+            <w:r>
+              <w:rPr>
+                <w:rFonts w:ascii="Arial" w:hAnsi="Arial" w:cs="Arial"/>
+                <w:sz w:val="24"/>
+                <w:szCs w:val="24"/>
+              </w:rPr>
+              <w:t xml:space="preserve"> web dashboard</w:t>
             </w:r>
           </w:p>
         </w:tc>
@@ -2344,14 +10074,70 @@
                 <w:szCs w:val="24"/>
               </w:rPr>
             </w:pPr>
-            <w:r>
-              <w:rPr>
-                <w:rFonts w:ascii="Arial" w:hAnsi="Arial" w:cs="Arial"/>
-                <w:sz w:val="24"/>
-                <w:szCs w:val="24"/>
-              </w:rPr>
-              <w:t>Mepresentasikan proses halaman yang telah dibuat</w:t>
-            </w:r>
+            <w:proofErr w:type="spellStart"/>
+            <w:r>
+              <w:rPr>
+                <w:rFonts w:ascii="Arial" w:hAnsi="Arial" w:cs="Arial"/>
+                <w:sz w:val="24"/>
+                <w:szCs w:val="24"/>
+              </w:rPr>
+              <w:t>Mepresentasikan</w:t>
+            </w:r>
+            <w:proofErr w:type="spellEnd"/>
+            <w:r>
+              <w:rPr>
+                <w:rFonts w:ascii="Arial" w:hAnsi="Arial" w:cs="Arial"/>
+                <w:sz w:val="24"/>
+                <w:szCs w:val="24"/>
+              </w:rPr>
+              <w:t xml:space="preserve"> proses </w:t>
+            </w:r>
+            <w:proofErr w:type="spellStart"/>
+            <w:r>
+              <w:rPr>
+                <w:rFonts w:ascii="Arial" w:hAnsi="Arial" w:cs="Arial"/>
+                <w:sz w:val="24"/>
+                <w:szCs w:val="24"/>
+              </w:rPr>
+              <w:t>halaman</w:t>
+            </w:r>
+            <w:proofErr w:type="spellEnd"/>
+            <w:r>
+              <w:rPr>
+                <w:rFonts w:ascii="Arial" w:hAnsi="Arial" w:cs="Arial"/>
+                <w:sz w:val="24"/>
+                <w:szCs w:val="24"/>
+              </w:rPr>
+              <w:t xml:space="preserve"> yang </w:t>
+            </w:r>
+            <w:proofErr w:type="spellStart"/>
+            <w:r>
+              <w:rPr>
+                <w:rFonts w:ascii="Arial" w:hAnsi="Arial" w:cs="Arial"/>
+                <w:sz w:val="24"/>
+                <w:szCs w:val="24"/>
+              </w:rPr>
+              <w:t>telah</w:t>
+            </w:r>
+            <w:proofErr w:type="spellEnd"/>
+            <w:r>
+              <w:rPr>
+                <w:rFonts w:ascii="Arial" w:hAnsi="Arial" w:cs="Arial"/>
+                <w:sz w:val="24"/>
+                <w:szCs w:val="24"/>
+              </w:rPr>
+              <w:t xml:space="preserve"> </w:t>
+            </w:r>
+            <w:proofErr w:type="spellStart"/>
+            <w:r>
+              <w:rPr>
+                <w:rFonts w:ascii="Arial" w:hAnsi="Arial" w:cs="Arial"/>
+                <w:sz w:val="24"/>
+                <w:szCs w:val="24"/>
+              </w:rPr>
+              <w:t>dibuat</w:t>
+            </w:r>
+            <w:proofErr w:type="spellEnd"/>
           </w:p>
         </w:tc>
       </w:tr>
@@ -2447,14 +10233,142 @@
                 <w:szCs w:val="24"/>
               </w:rPr>
             </w:pPr>
-            <w:r>
-              <w:rPr>
-                <w:rFonts w:ascii="Arial" w:hAnsi="Arial" w:cs="Arial"/>
-                <w:sz w:val="24"/>
-                <w:szCs w:val="24"/>
-              </w:rPr>
-              <w:t>Mendiskusikan kebutuhan tim transkasi energi mengenai website yang ingin dibuat</w:t>
-            </w:r>
+            <w:proofErr w:type="spellStart"/>
+            <w:r>
+              <w:rPr>
+                <w:rFonts w:ascii="Arial" w:hAnsi="Arial" w:cs="Arial"/>
+                <w:sz w:val="24"/>
+                <w:szCs w:val="24"/>
+              </w:rPr>
+              <w:t>Mendiskusikan</w:t>
+            </w:r>
+            <w:proofErr w:type="spellEnd"/>
+            <w:r>
+              <w:rPr>
+                <w:rFonts w:ascii="Arial" w:hAnsi="Arial" w:cs="Arial"/>
+                <w:sz w:val="24"/>
+                <w:szCs w:val="24"/>
+              </w:rPr>
+              <w:t xml:space="preserve"> </w:t>
+            </w:r>
+            <w:proofErr w:type="spellStart"/>
+            <w:r>
+              <w:rPr>
+                <w:rFonts w:ascii="Arial" w:hAnsi="Arial" w:cs="Arial"/>
+                <w:sz w:val="24"/>
+                <w:szCs w:val="24"/>
+              </w:rPr>
+              <w:t>kebutuhan</w:t>
+            </w:r>
+            <w:proofErr w:type="spellEnd"/>
+            <w:r>
+              <w:rPr>
+                <w:rFonts w:ascii="Arial" w:hAnsi="Arial" w:cs="Arial"/>
+                <w:sz w:val="24"/>
+                <w:szCs w:val="24"/>
+              </w:rPr>
+              <w:t xml:space="preserve"> </w:t>
+            </w:r>
+            <w:proofErr w:type="spellStart"/>
+            <w:r>
+              <w:rPr>
+                <w:rFonts w:ascii="Arial" w:hAnsi="Arial" w:cs="Arial"/>
+                <w:sz w:val="24"/>
+                <w:szCs w:val="24"/>
+              </w:rPr>
+              <w:t>tim</w:t>
+            </w:r>
+            <w:proofErr w:type="spellEnd"/>
+            <w:r>
+              <w:rPr>
+                <w:rFonts w:ascii="Arial" w:hAnsi="Arial" w:cs="Arial"/>
+                <w:sz w:val="24"/>
+                <w:szCs w:val="24"/>
+              </w:rPr>
+              <w:t xml:space="preserve"> </w:t>
+            </w:r>
+            <w:proofErr w:type="spellStart"/>
+            <w:r>
+              <w:rPr>
+                <w:rFonts w:ascii="Arial" w:hAnsi="Arial" w:cs="Arial"/>
+                <w:sz w:val="24"/>
+                <w:szCs w:val="24"/>
+              </w:rPr>
+              <w:t>transkasi</w:t>
+            </w:r>
+            <w:proofErr w:type="spellEnd"/>
+            <w:r>
+              <w:rPr>
+                <w:rFonts w:ascii="Arial" w:hAnsi="Arial" w:cs="Arial"/>
+                <w:sz w:val="24"/>
+                <w:szCs w:val="24"/>
+              </w:rPr>
+              <w:t xml:space="preserve"> </w:t>
+            </w:r>
+            <w:proofErr w:type="spellStart"/>
+            <w:r>
+              <w:rPr>
+                <w:rFonts w:ascii="Arial" w:hAnsi="Arial" w:cs="Arial"/>
+                <w:sz w:val="24"/>
+                <w:szCs w:val="24"/>
+              </w:rPr>
+              <w:t>energi</w:t>
+            </w:r>
+            <w:proofErr w:type="spellEnd"/>
+            <w:r>
+              <w:rPr>
+                <w:rFonts w:ascii="Arial" w:hAnsi="Arial" w:cs="Arial"/>
+                <w:sz w:val="24"/>
+                <w:szCs w:val="24"/>
+              </w:rPr>
+              <w:t xml:space="preserve"> </w:t>
+            </w:r>
+            <w:proofErr w:type="spellStart"/>
+            <w:r>
+              <w:rPr>
+                <w:rFonts w:ascii="Arial" w:hAnsi="Arial" w:cs="Arial"/>
+                <w:sz w:val="24"/>
+                <w:szCs w:val="24"/>
+              </w:rPr>
+              <w:t>mengenai</w:t>
+            </w:r>
+            <w:proofErr w:type="spellEnd"/>
+            <w:r>
+              <w:rPr>
+                <w:rFonts w:ascii="Arial" w:hAnsi="Arial" w:cs="Arial"/>
+                <w:sz w:val="24"/>
+                <w:szCs w:val="24"/>
+              </w:rPr>
+              <w:t xml:space="preserve"> website yang </w:t>
+            </w:r>
+            <w:proofErr w:type="spellStart"/>
+            <w:r>
+              <w:rPr>
+                <w:rFonts w:ascii="Arial" w:hAnsi="Arial" w:cs="Arial"/>
+                <w:sz w:val="24"/>
+                <w:szCs w:val="24"/>
+              </w:rPr>
+              <w:t>ingin</w:t>
+            </w:r>
+            <w:proofErr w:type="spellEnd"/>
+            <w:r>
+              <w:rPr>
+                <w:rFonts w:ascii="Arial" w:hAnsi="Arial" w:cs="Arial"/>
+                <w:sz w:val="24"/>
+                <w:szCs w:val="24"/>
+              </w:rPr>
+              <w:t xml:space="preserve"> </w:t>
+            </w:r>
+            <w:proofErr w:type="spellStart"/>
+            <w:r>
+              <w:rPr>
+                <w:rFonts w:ascii="Arial" w:hAnsi="Arial" w:cs="Arial"/>
+                <w:sz w:val="24"/>
+                <w:szCs w:val="24"/>
+              </w:rPr>
+              <w:t>dibuat</w:t>
+            </w:r>
+            <w:proofErr w:type="spellEnd"/>
           </w:p>
         </w:tc>
       </w:tr>
@@ -2550,21 +10464,77 @@
                 <w:szCs w:val="24"/>
               </w:rPr>
             </w:pPr>
-            <w:r>
-              <w:rPr>
-                <w:rFonts w:ascii="Arial" w:hAnsi="Arial" w:cs="Arial"/>
-                <w:sz w:val="24"/>
-                <w:szCs w:val="24"/>
-              </w:rPr>
-              <w:t xml:space="preserve">Membuat halaman untuk </w:t>
-            </w:r>
-            <w:r>
-              <w:rPr>
-                <w:rFonts w:ascii="Arial" w:hAnsi="Arial" w:cs="Arial"/>
-                <w:sz w:val="24"/>
-                <w:szCs w:val="24"/>
-              </w:rPr>
-              <w:t>bagian intrap2tl</w:t>
+            <w:proofErr w:type="spellStart"/>
+            <w:r>
+              <w:rPr>
+                <w:rFonts w:ascii="Arial" w:hAnsi="Arial" w:cs="Arial"/>
+                <w:sz w:val="24"/>
+                <w:szCs w:val="24"/>
+              </w:rPr>
+              <w:t>Membuat</w:t>
+            </w:r>
+            <w:proofErr w:type="spellEnd"/>
+            <w:r>
+              <w:rPr>
+                <w:rFonts w:ascii="Arial" w:hAnsi="Arial" w:cs="Arial"/>
+                <w:sz w:val="24"/>
+                <w:szCs w:val="24"/>
+              </w:rPr>
+              <w:t xml:space="preserve"> </w:t>
+            </w:r>
+            <w:proofErr w:type="spellStart"/>
+            <w:r>
+              <w:rPr>
+                <w:rFonts w:ascii="Arial" w:hAnsi="Arial" w:cs="Arial"/>
+                <w:sz w:val="24"/>
+                <w:szCs w:val="24"/>
+              </w:rPr>
+              <w:t>halaman</w:t>
+            </w:r>
+            <w:proofErr w:type="spellEnd"/>
+            <w:r>
+              <w:rPr>
+                <w:rFonts w:ascii="Arial" w:hAnsi="Arial" w:cs="Arial"/>
+                <w:sz w:val="24"/>
+                <w:szCs w:val="24"/>
+              </w:rPr>
+              <w:t xml:space="preserve"> </w:t>
+            </w:r>
+            <w:proofErr w:type="spellStart"/>
+            <w:r>
+              <w:rPr>
+                <w:rFonts w:ascii="Arial" w:hAnsi="Arial" w:cs="Arial"/>
+                <w:sz w:val="24"/>
+                <w:szCs w:val="24"/>
+              </w:rPr>
+              <w:t>untuk</w:t>
+            </w:r>
+            <w:proofErr w:type="spellEnd"/>
+            <w:r>
+              <w:rPr>
+                <w:rFonts w:ascii="Arial" w:hAnsi="Arial" w:cs="Arial"/>
+                <w:sz w:val="24"/>
+                <w:szCs w:val="24"/>
+              </w:rPr>
+              <w:t xml:space="preserve"> </w:t>
+            </w:r>
+            <w:proofErr w:type="spellStart"/>
+            <w:r>
+              <w:rPr>
+                <w:rFonts w:ascii="Arial" w:hAnsi="Arial" w:cs="Arial"/>
+                <w:sz w:val="24"/>
+                <w:szCs w:val="24"/>
+              </w:rPr>
+              <w:t>bagian</w:t>
+            </w:r>
+            <w:proofErr w:type="spellEnd"/>
+            <w:r>
+              <w:rPr>
+                <w:rFonts w:ascii="Arial" w:hAnsi="Arial" w:cs="Arial"/>
+                <w:sz w:val="24"/>
+                <w:szCs w:val="24"/>
+              </w:rPr>
+              <w:t xml:space="preserve"> intrap2tl</w:t>
             </w:r>
           </w:p>
         </w:tc>
@@ -2661,13 +10631,59 @@
                 <w:szCs w:val="24"/>
               </w:rPr>
             </w:pPr>
-            <w:r>
-              <w:rPr>
-                <w:rFonts w:ascii="Arial" w:hAnsi="Arial" w:cs="Arial"/>
-                <w:sz w:val="24"/>
-                <w:szCs w:val="24"/>
-              </w:rPr>
-              <w:t>membuat tampilan halaman intrap2tl</w:t>
+            <w:proofErr w:type="spellStart"/>
+            <w:r>
+              <w:rPr>
+                <w:rFonts w:ascii="Arial" w:hAnsi="Arial" w:cs="Arial"/>
+                <w:sz w:val="24"/>
+                <w:szCs w:val="24"/>
+              </w:rPr>
+              <w:t>membuat</w:t>
+            </w:r>
+            <w:proofErr w:type="spellEnd"/>
+            <w:r>
+              <w:rPr>
+                <w:rFonts w:ascii="Arial" w:hAnsi="Arial" w:cs="Arial"/>
+                <w:sz w:val="24"/>
+                <w:szCs w:val="24"/>
+              </w:rPr>
+              <w:t xml:space="preserve"> </w:t>
+            </w:r>
+            <w:proofErr w:type="spellStart"/>
+            <w:r>
+              <w:rPr>
+                <w:rFonts w:ascii="Arial" w:hAnsi="Arial" w:cs="Arial"/>
+                <w:sz w:val="24"/>
+                <w:szCs w:val="24"/>
+              </w:rPr>
+              <w:t>tampilan</w:t>
+            </w:r>
+            <w:proofErr w:type="spellEnd"/>
+            <w:r>
+              <w:rPr>
+                <w:rFonts w:ascii="Arial" w:hAnsi="Arial" w:cs="Arial"/>
+                <w:sz w:val="24"/>
+                <w:szCs w:val="24"/>
+              </w:rPr>
+              <w:t xml:space="preserve"> </w:t>
+            </w:r>
+            <w:proofErr w:type="spellStart"/>
+            <w:r>
+              <w:rPr>
+                <w:rFonts w:ascii="Arial" w:hAnsi="Arial" w:cs="Arial"/>
+                <w:sz w:val="24"/>
+                <w:szCs w:val="24"/>
+              </w:rPr>
+              <w:t>halaman</w:t>
+            </w:r>
+            <w:proofErr w:type="spellEnd"/>
+            <w:r>
+              <w:rPr>
+                <w:rFonts w:ascii="Arial" w:hAnsi="Arial" w:cs="Arial"/>
+                <w:sz w:val="24"/>
+                <w:szCs w:val="24"/>
+              </w:rPr>
+              <w:t xml:space="preserve"> intrap2tl</w:t>
             </w:r>
           </w:p>
         </w:tc>
@@ -2764,14 +10780,88 @@
                 <w:szCs w:val="24"/>
               </w:rPr>
             </w:pPr>
-            <w:r>
-              <w:rPr>
-                <w:rFonts w:ascii="Arial" w:hAnsi="Arial" w:cs="Arial"/>
-                <w:sz w:val="24"/>
-                <w:szCs w:val="24"/>
-              </w:rPr>
-              <w:t>Membuat kegunaan dari tampilan halaman</w:t>
-            </w:r>
+            <w:proofErr w:type="spellStart"/>
+            <w:r>
+              <w:rPr>
+                <w:rFonts w:ascii="Arial" w:hAnsi="Arial" w:cs="Arial"/>
+                <w:sz w:val="24"/>
+                <w:szCs w:val="24"/>
+              </w:rPr>
+              <w:t>Membuat</w:t>
+            </w:r>
+            <w:proofErr w:type="spellEnd"/>
+            <w:r>
+              <w:rPr>
+                <w:rFonts w:ascii="Arial" w:hAnsi="Arial" w:cs="Arial"/>
+                <w:sz w:val="24"/>
+                <w:szCs w:val="24"/>
+              </w:rPr>
+              <w:t xml:space="preserve"> </w:t>
+            </w:r>
+            <w:proofErr w:type="spellStart"/>
+            <w:r>
+              <w:rPr>
+                <w:rFonts w:ascii="Arial" w:hAnsi="Arial" w:cs="Arial"/>
+                <w:sz w:val="24"/>
+                <w:szCs w:val="24"/>
+              </w:rPr>
+              <w:t>kegunaan</w:t>
+            </w:r>
+            <w:proofErr w:type="spellEnd"/>
+            <w:r>
+              <w:rPr>
+                <w:rFonts w:ascii="Arial" w:hAnsi="Arial" w:cs="Arial"/>
+                <w:sz w:val="24"/>
+                <w:szCs w:val="24"/>
+              </w:rPr>
+              <w:t xml:space="preserve"> </w:t>
+            </w:r>
+            <w:proofErr w:type="spellStart"/>
+            <w:r>
+              <w:rPr>
+                <w:rFonts w:ascii="Arial" w:hAnsi="Arial" w:cs="Arial"/>
+                <w:sz w:val="24"/>
+                <w:szCs w:val="24"/>
+              </w:rPr>
+              <w:t>dari</w:t>
+            </w:r>
+            <w:proofErr w:type="spellEnd"/>
+            <w:r>
+              <w:rPr>
+                <w:rFonts w:ascii="Arial" w:hAnsi="Arial" w:cs="Arial"/>
+                <w:sz w:val="24"/>
+                <w:szCs w:val="24"/>
+              </w:rPr>
+              <w:t xml:space="preserve"> </w:t>
+            </w:r>
+            <w:proofErr w:type="spellStart"/>
+            <w:r>
+              <w:rPr>
+                <w:rFonts w:ascii="Arial" w:hAnsi="Arial" w:cs="Arial"/>
+                <w:sz w:val="24"/>
+                <w:szCs w:val="24"/>
+              </w:rPr>
+              <w:t>tampilan</w:t>
+            </w:r>
+            <w:proofErr w:type="spellEnd"/>
+            <w:r>
+              <w:rPr>
+                <w:rFonts w:ascii="Arial" w:hAnsi="Arial" w:cs="Arial"/>
+                <w:sz w:val="24"/>
+                <w:szCs w:val="24"/>
+              </w:rPr>
+              <w:t xml:space="preserve"> </w:t>
+            </w:r>
+            <w:proofErr w:type="spellStart"/>
+            <w:r>
+              <w:rPr>
+                <w:rFonts w:ascii="Arial" w:hAnsi="Arial" w:cs="Arial"/>
+                <w:sz w:val="24"/>
+                <w:szCs w:val="24"/>
+              </w:rPr>
+              <w:t>halaman</w:t>
+            </w:r>
+            <w:proofErr w:type="spellEnd"/>
           </w:p>
         </w:tc>
       </w:tr>
@@ -2868,14 +10958,52 @@
                 <w:szCs w:val="24"/>
               </w:rPr>
             </w:pPr>
-            <w:r>
-              <w:rPr>
-                <w:rFonts w:ascii="Arial" w:hAnsi="Arial" w:cs="Arial"/>
-                <w:sz w:val="24"/>
-                <w:szCs w:val="24"/>
-              </w:rPr>
-              <w:t>Mepresentasikan proses halaman yang dibuat</w:t>
-            </w:r>
+            <w:proofErr w:type="spellStart"/>
+            <w:r>
+              <w:rPr>
+                <w:rFonts w:ascii="Arial" w:hAnsi="Arial" w:cs="Arial"/>
+                <w:sz w:val="24"/>
+                <w:szCs w:val="24"/>
+              </w:rPr>
+              <w:t>Mepresentasikan</w:t>
+            </w:r>
+            <w:proofErr w:type="spellEnd"/>
+            <w:r>
+              <w:rPr>
+                <w:rFonts w:ascii="Arial" w:hAnsi="Arial" w:cs="Arial"/>
+                <w:sz w:val="24"/>
+                <w:szCs w:val="24"/>
+              </w:rPr>
+              <w:t xml:space="preserve"> proses </w:t>
+            </w:r>
+            <w:proofErr w:type="spellStart"/>
+            <w:r>
+              <w:rPr>
+                <w:rFonts w:ascii="Arial" w:hAnsi="Arial" w:cs="Arial"/>
+                <w:sz w:val="24"/>
+                <w:szCs w:val="24"/>
+              </w:rPr>
+              <w:t>halaman</w:t>
+            </w:r>
+            <w:proofErr w:type="spellEnd"/>
+            <w:r>
+              <w:rPr>
+                <w:rFonts w:ascii="Arial" w:hAnsi="Arial" w:cs="Arial"/>
+                <w:sz w:val="24"/>
+                <w:szCs w:val="24"/>
+              </w:rPr>
+              <w:t xml:space="preserve"> yang </w:t>
+            </w:r>
+            <w:proofErr w:type="spellStart"/>
+            <w:r>
+              <w:rPr>
+                <w:rFonts w:ascii="Arial" w:hAnsi="Arial" w:cs="Arial"/>
+                <w:sz w:val="24"/>
+                <w:szCs w:val="24"/>
+              </w:rPr>
+              <w:t>dibuat</w:t>
+            </w:r>
+            <w:proofErr w:type="spellEnd"/>
           </w:p>
         </w:tc>
       </w:tr>
@@ -2971,14 +11099,88 @@
                 <w:szCs w:val="24"/>
               </w:rPr>
             </w:pPr>
-            <w:r>
-              <w:rPr>
-                <w:rFonts w:ascii="Arial" w:hAnsi="Arial" w:cs="Arial"/>
-                <w:sz w:val="24"/>
-                <w:szCs w:val="24"/>
-              </w:rPr>
-              <w:t>Membuat chart dari halaman bulanan dan harian</w:t>
-            </w:r>
+            <w:proofErr w:type="spellStart"/>
+            <w:r>
+              <w:rPr>
+                <w:rFonts w:ascii="Arial" w:hAnsi="Arial" w:cs="Arial"/>
+                <w:sz w:val="24"/>
+                <w:szCs w:val="24"/>
+              </w:rPr>
+              <w:t>Membuat</w:t>
+            </w:r>
+            <w:proofErr w:type="spellEnd"/>
+            <w:r>
+              <w:rPr>
+                <w:rFonts w:ascii="Arial" w:hAnsi="Arial" w:cs="Arial"/>
+                <w:sz w:val="24"/>
+                <w:szCs w:val="24"/>
+              </w:rPr>
+              <w:t xml:space="preserve"> chart </w:t>
+            </w:r>
+            <w:proofErr w:type="spellStart"/>
+            <w:r>
+              <w:rPr>
+                <w:rFonts w:ascii="Arial" w:hAnsi="Arial" w:cs="Arial"/>
+                <w:sz w:val="24"/>
+                <w:szCs w:val="24"/>
+              </w:rPr>
+              <w:t>dari</w:t>
+            </w:r>
+            <w:proofErr w:type="spellEnd"/>
+            <w:r>
+              <w:rPr>
+                <w:rFonts w:ascii="Arial" w:hAnsi="Arial" w:cs="Arial"/>
+                <w:sz w:val="24"/>
+                <w:szCs w:val="24"/>
+              </w:rPr>
+              <w:t xml:space="preserve"> </w:t>
+            </w:r>
+            <w:proofErr w:type="spellStart"/>
+            <w:r>
+              <w:rPr>
+                <w:rFonts w:ascii="Arial" w:hAnsi="Arial" w:cs="Arial"/>
+                <w:sz w:val="24"/>
+                <w:szCs w:val="24"/>
+              </w:rPr>
+              <w:t>halaman</w:t>
+            </w:r>
+            <w:proofErr w:type="spellEnd"/>
+            <w:r>
+              <w:rPr>
+                <w:rFonts w:ascii="Arial" w:hAnsi="Arial" w:cs="Arial"/>
+                <w:sz w:val="24"/>
+                <w:szCs w:val="24"/>
+              </w:rPr>
+              <w:t xml:space="preserve"> </w:t>
+            </w:r>
+            <w:proofErr w:type="spellStart"/>
+            <w:r>
+              <w:rPr>
+                <w:rFonts w:ascii="Arial" w:hAnsi="Arial" w:cs="Arial"/>
+                <w:sz w:val="24"/>
+                <w:szCs w:val="24"/>
+              </w:rPr>
+              <w:t>bulanan</w:t>
+            </w:r>
+            <w:proofErr w:type="spellEnd"/>
+            <w:r>
+              <w:rPr>
+                <w:rFonts w:ascii="Arial" w:hAnsi="Arial" w:cs="Arial"/>
+                <w:sz w:val="24"/>
+                <w:szCs w:val="24"/>
+              </w:rPr>
+              <w:t xml:space="preserve"> dan </w:t>
+            </w:r>
+            <w:proofErr w:type="spellStart"/>
+            <w:r>
+              <w:rPr>
+                <w:rFonts w:ascii="Arial" w:hAnsi="Arial" w:cs="Arial"/>
+                <w:sz w:val="24"/>
+                <w:szCs w:val="24"/>
+              </w:rPr>
+              <w:t>harian</w:t>
+            </w:r>
+            <w:proofErr w:type="spellEnd"/>
           </w:p>
         </w:tc>
       </w:tr>
@@ -3074,14 +11276,70 @@
                 <w:szCs w:val="24"/>
               </w:rPr>
             </w:pPr>
-            <w:r>
-              <w:rPr>
-                <w:rFonts w:ascii="Arial" w:hAnsi="Arial" w:cs="Arial"/>
-                <w:sz w:val="24"/>
-                <w:szCs w:val="24"/>
-              </w:rPr>
-              <w:t>Membuat tampilan halaman daftar tunggu</w:t>
-            </w:r>
+            <w:proofErr w:type="spellStart"/>
+            <w:r>
+              <w:rPr>
+                <w:rFonts w:ascii="Arial" w:hAnsi="Arial" w:cs="Arial"/>
+                <w:sz w:val="24"/>
+                <w:szCs w:val="24"/>
+              </w:rPr>
+              <w:t>Membuat</w:t>
+            </w:r>
+            <w:proofErr w:type="spellEnd"/>
+            <w:r>
+              <w:rPr>
+                <w:rFonts w:ascii="Arial" w:hAnsi="Arial" w:cs="Arial"/>
+                <w:sz w:val="24"/>
+                <w:szCs w:val="24"/>
+              </w:rPr>
+              <w:t xml:space="preserve"> </w:t>
+            </w:r>
+            <w:proofErr w:type="spellStart"/>
+            <w:r>
+              <w:rPr>
+                <w:rFonts w:ascii="Arial" w:hAnsi="Arial" w:cs="Arial"/>
+                <w:sz w:val="24"/>
+                <w:szCs w:val="24"/>
+              </w:rPr>
+              <w:t>tampilan</w:t>
+            </w:r>
+            <w:proofErr w:type="spellEnd"/>
+            <w:r>
+              <w:rPr>
+                <w:rFonts w:ascii="Arial" w:hAnsi="Arial" w:cs="Arial"/>
+                <w:sz w:val="24"/>
+                <w:szCs w:val="24"/>
+              </w:rPr>
+              <w:t xml:space="preserve"> </w:t>
+            </w:r>
+            <w:proofErr w:type="spellStart"/>
+            <w:r>
+              <w:rPr>
+                <w:rFonts w:ascii="Arial" w:hAnsi="Arial" w:cs="Arial"/>
+                <w:sz w:val="24"/>
+                <w:szCs w:val="24"/>
+              </w:rPr>
+              <w:t>halaman</w:t>
+            </w:r>
+            <w:proofErr w:type="spellEnd"/>
+            <w:r>
+              <w:rPr>
+                <w:rFonts w:ascii="Arial" w:hAnsi="Arial" w:cs="Arial"/>
+                <w:sz w:val="24"/>
+                <w:szCs w:val="24"/>
+              </w:rPr>
+              <w:t xml:space="preserve"> daftar </w:t>
+            </w:r>
+            <w:proofErr w:type="spellStart"/>
+            <w:r>
+              <w:rPr>
+                <w:rFonts w:ascii="Arial" w:hAnsi="Arial" w:cs="Arial"/>
+                <w:sz w:val="24"/>
+                <w:szCs w:val="24"/>
+              </w:rPr>
+              <w:t>tunggu</w:t>
+            </w:r>
+            <w:proofErr w:type="spellEnd"/>
           </w:p>
         </w:tc>
       </w:tr>
@@ -3177,14 +11435,88 @@
                 <w:szCs w:val="24"/>
               </w:rPr>
             </w:pPr>
-            <w:r>
-              <w:rPr>
-                <w:rFonts w:ascii="Arial" w:hAnsi="Arial" w:cs="Arial"/>
-                <w:sz w:val="24"/>
-                <w:szCs w:val="24"/>
-              </w:rPr>
-              <w:t>Membuat fungsi dari halaman daftar tunggu</w:t>
-            </w:r>
+            <w:proofErr w:type="spellStart"/>
+            <w:r>
+              <w:rPr>
+                <w:rFonts w:ascii="Arial" w:hAnsi="Arial" w:cs="Arial"/>
+                <w:sz w:val="24"/>
+                <w:szCs w:val="24"/>
+              </w:rPr>
+              <w:t>Membuat</w:t>
+            </w:r>
+            <w:proofErr w:type="spellEnd"/>
+            <w:r>
+              <w:rPr>
+                <w:rFonts w:ascii="Arial" w:hAnsi="Arial" w:cs="Arial"/>
+                <w:sz w:val="24"/>
+                <w:szCs w:val="24"/>
+              </w:rPr>
+              <w:t xml:space="preserve"> </w:t>
+            </w:r>
+            <w:proofErr w:type="spellStart"/>
+            <w:r>
+              <w:rPr>
+                <w:rFonts w:ascii="Arial" w:hAnsi="Arial" w:cs="Arial"/>
+                <w:sz w:val="24"/>
+                <w:szCs w:val="24"/>
+              </w:rPr>
+              <w:t>fungsi</w:t>
+            </w:r>
+            <w:proofErr w:type="spellEnd"/>
+            <w:r>
+              <w:rPr>
+                <w:rFonts w:ascii="Arial" w:hAnsi="Arial" w:cs="Arial"/>
+                <w:sz w:val="24"/>
+                <w:szCs w:val="24"/>
+              </w:rPr>
+              <w:t xml:space="preserve"> </w:t>
+            </w:r>
+            <w:proofErr w:type="spellStart"/>
+            <w:r>
+              <w:rPr>
+                <w:rFonts w:ascii="Arial" w:hAnsi="Arial" w:cs="Arial"/>
+                <w:sz w:val="24"/>
+                <w:szCs w:val="24"/>
+              </w:rPr>
+              <w:t>dari</w:t>
+            </w:r>
+            <w:proofErr w:type="spellEnd"/>
+            <w:r>
+              <w:rPr>
+                <w:rFonts w:ascii="Arial" w:hAnsi="Arial" w:cs="Arial"/>
+                <w:sz w:val="24"/>
+                <w:szCs w:val="24"/>
+              </w:rPr>
+              <w:t xml:space="preserve"> </w:t>
+            </w:r>
+            <w:proofErr w:type="spellStart"/>
+            <w:r>
+              <w:rPr>
+                <w:rFonts w:ascii="Arial" w:hAnsi="Arial" w:cs="Arial"/>
+                <w:sz w:val="24"/>
+                <w:szCs w:val="24"/>
+              </w:rPr>
+              <w:t>halaman</w:t>
+            </w:r>
+            <w:proofErr w:type="spellEnd"/>
+            <w:r>
+              <w:rPr>
+                <w:rFonts w:ascii="Arial" w:hAnsi="Arial" w:cs="Arial"/>
+                <w:sz w:val="24"/>
+                <w:szCs w:val="24"/>
+              </w:rPr>
+              <w:t xml:space="preserve"> daftar </w:t>
+            </w:r>
+            <w:proofErr w:type="spellStart"/>
+            <w:r>
+              <w:rPr>
+                <w:rFonts w:ascii="Arial" w:hAnsi="Arial" w:cs="Arial"/>
+                <w:sz w:val="24"/>
+                <w:szCs w:val="24"/>
+              </w:rPr>
+              <w:t>tunggu</w:t>
+            </w:r>
+            <w:proofErr w:type="spellEnd"/>
           </w:p>
         </w:tc>
       </w:tr>
@@ -3280,14 +11612,70 @@
                 <w:szCs w:val="24"/>
               </w:rPr>
             </w:pPr>
-            <w:r>
-              <w:rPr>
-                <w:rFonts w:ascii="Arial" w:hAnsi="Arial" w:cs="Arial"/>
-                <w:sz w:val="24"/>
-                <w:szCs w:val="24"/>
-              </w:rPr>
-              <w:t>Membuat tampilan halaman LBKB dan Shuntrip</w:t>
-            </w:r>
+            <w:proofErr w:type="spellStart"/>
+            <w:r>
+              <w:rPr>
+                <w:rFonts w:ascii="Arial" w:hAnsi="Arial" w:cs="Arial"/>
+                <w:sz w:val="24"/>
+                <w:szCs w:val="24"/>
+              </w:rPr>
+              <w:t>Membuat</w:t>
+            </w:r>
+            <w:proofErr w:type="spellEnd"/>
+            <w:r>
+              <w:rPr>
+                <w:rFonts w:ascii="Arial" w:hAnsi="Arial" w:cs="Arial"/>
+                <w:sz w:val="24"/>
+                <w:szCs w:val="24"/>
+              </w:rPr>
+              <w:t xml:space="preserve"> </w:t>
+            </w:r>
+            <w:proofErr w:type="spellStart"/>
+            <w:r>
+              <w:rPr>
+                <w:rFonts w:ascii="Arial" w:hAnsi="Arial" w:cs="Arial"/>
+                <w:sz w:val="24"/>
+                <w:szCs w:val="24"/>
+              </w:rPr>
+              <w:t>tampilan</w:t>
+            </w:r>
+            <w:proofErr w:type="spellEnd"/>
+            <w:r>
+              <w:rPr>
+                <w:rFonts w:ascii="Arial" w:hAnsi="Arial" w:cs="Arial"/>
+                <w:sz w:val="24"/>
+                <w:szCs w:val="24"/>
+              </w:rPr>
+              <w:t xml:space="preserve"> </w:t>
+            </w:r>
+            <w:proofErr w:type="spellStart"/>
+            <w:r>
+              <w:rPr>
+                <w:rFonts w:ascii="Arial" w:hAnsi="Arial" w:cs="Arial"/>
+                <w:sz w:val="24"/>
+                <w:szCs w:val="24"/>
+              </w:rPr>
+              <w:t>halaman</w:t>
+            </w:r>
+            <w:proofErr w:type="spellEnd"/>
+            <w:r>
+              <w:rPr>
+                <w:rFonts w:ascii="Arial" w:hAnsi="Arial" w:cs="Arial"/>
+                <w:sz w:val="24"/>
+                <w:szCs w:val="24"/>
+              </w:rPr>
+              <w:t xml:space="preserve"> LBKB dan </w:t>
+            </w:r>
+            <w:proofErr w:type="spellStart"/>
+            <w:r>
+              <w:rPr>
+                <w:rFonts w:ascii="Arial" w:hAnsi="Arial" w:cs="Arial"/>
+                <w:sz w:val="24"/>
+                <w:szCs w:val="24"/>
+              </w:rPr>
+              <w:t>Shuntrip</w:t>
+            </w:r>
+            <w:proofErr w:type="spellEnd"/>
           </w:p>
         </w:tc>
       </w:tr>
@@ -3383,14 +11771,70 @@
                 <w:szCs w:val="24"/>
               </w:rPr>
             </w:pPr>
-            <w:r>
-              <w:rPr>
-                <w:rFonts w:ascii="Arial" w:hAnsi="Arial" w:cs="Arial"/>
-                <w:sz w:val="24"/>
-                <w:szCs w:val="24"/>
-              </w:rPr>
-              <w:t>Mepresentasikan proses halaman yang telah dibuat</w:t>
-            </w:r>
+            <w:proofErr w:type="spellStart"/>
+            <w:r>
+              <w:rPr>
+                <w:rFonts w:ascii="Arial" w:hAnsi="Arial" w:cs="Arial"/>
+                <w:sz w:val="24"/>
+                <w:szCs w:val="24"/>
+              </w:rPr>
+              <w:t>Mepresentasikan</w:t>
+            </w:r>
+            <w:proofErr w:type="spellEnd"/>
+            <w:r>
+              <w:rPr>
+                <w:rFonts w:ascii="Arial" w:hAnsi="Arial" w:cs="Arial"/>
+                <w:sz w:val="24"/>
+                <w:szCs w:val="24"/>
+              </w:rPr>
+              <w:t xml:space="preserve"> proses </w:t>
+            </w:r>
+            <w:proofErr w:type="spellStart"/>
+            <w:r>
+              <w:rPr>
+                <w:rFonts w:ascii="Arial" w:hAnsi="Arial" w:cs="Arial"/>
+                <w:sz w:val="24"/>
+                <w:szCs w:val="24"/>
+              </w:rPr>
+              <w:t>halaman</w:t>
+            </w:r>
+            <w:proofErr w:type="spellEnd"/>
+            <w:r>
+              <w:rPr>
+                <w:rFonts w:ascii="Arial" w:hAnsi="Arial" w:cs="Arial"/>
+                <w:sz w:val="24"/>
+                <w:szCs w:val="24"/>
+              </w:rPr>
+              <w:t xml:space="preserve"> yang </w:t>
+            </w:r>
+            <w:proofErr w:type="spellStart"/>
+            <w:r>
+              <w:rPr>
+                <w:rFonts w:ascii="Arial" w:hAnsi="Arial" w:cs="Arial"/>
+                <w:sz w:val="24"/>
+                <w:szCs w:val="24"/>
+              </w:rPr>
+              <w:t>telah</w:t>
+            </w:r>
+            <w:proofErr w:type="spellEnd"/>
+            <w:r>
+              <w:rPr>
+                <w:rFonts w:ascii="Arial" w:hAnsi="Arial" w:cs="Arial"/>
+                <w:sz w:val="24"/>
+                <w:szCs w:val="24"/>
+              </w:rPr>
+              <w:t xml:space="preserve"> </w:t>
+            </w:r>
+            <w:proofErr w:type="spellStart"/>
+            <w:r>
+              <w:rPr>
+                <w:rFonts w:ascii="Arial" w:hAnsi="Arial" w:cs="Arial"/>
+                <w:sz w:val="24"/>
+                <w:szCs w:val="24"/>
+              </w:rPr>
+              <w:t>dibuat</w:t>
+            </w:r>
+            <w:proofErr w:type="spellEnd"/>
           </w:p>
         </w:tc>
       </w:tr>
@@ -3486,14 +11930,88 @@
                 <w:szCs w:val="24"/>
               </w:rPr>
             </w:pPr>
-            <w:r>
-              <w:rPr>
-                <w:rFonts w:ascii="Arial" w:hAnsi="Arial" w:cs="Arial"/>
-                <w:sz w:val="24"/>
-                <w:szCs w:val="24"/>
-              </w:rPr>
-              <w:t>Membuat fungsi dari halaman LBKB dan Shuntrip</w:t>
-            </w:r>
+            <w:proofErr w:type="spellStart"/>
+            <w:r>
+              <w:rPr>
+                <w:rFonts w:ascii="Arial" w:hAnsi="Arial" w:cs="Arial"/>
+                <w:sz w:val="24"/>
+                <w:szCs w:val="24"/>
+              </w:rPr>
+              <w:t>Membuat</w:t>
+            </w:r>
+            <w:proofErr w:type="spellEnd"/>
+            <w:r>
+              <w:rPr>
+                <w:rFonts w:ascii="Arial" w:hAnsi="Arial" w:cs="Arial"/>
+                <w:sz w:val="24"/>
+                <w:szCs w:val="24"/>
+              </w:rPr>
+              <w:t xml:space="preserve"> </w:t>
+            </w:r>
+            <w:proofErr w:type="spellStart"/>
+            <w:r>
+              <w:rPr>
+                <w:rFonts w:ascii="Arial" w:hAnsi="Arial" w:cs="Arial"/>
+                <w:sz w:val="24"/>
+                <w:szCs w:val="24"/>
+              </w:rPr>
+              <w:t>fungsi</w:t>
+            </w:r>
+            <w:proofErr w:type="spellEnd"/>
+            <w:r>
+              <w:rPr>
+                <w:rFonts w:ascii="Arial" w:hAnsi="Arial" w:cs="Arial"/>
+                <w:sz w:val="24"/>
+                <w:szCs w:val="24"/>
+              </w:rPr>
+              <w:t xml:space="preserve"> </w:t>
+            </w:r>
+            <w:proofErr w:type="spellStart"/>
+            <w:r>
+              <w:rPr>
+                <w:rFonts w:ascii="Arial" w:hAnsi="Arial" w:cs="Arial"/>
+                <w:sz w:val="24"/>
+                <w:szCs w:val="24"/>
+              </w:rPr>
+              <w:t>dari</w:t>
+            </w:r>
+            <w:proofErr w:type="spellEnd"/>
+            <w:r>
+              <w:rPr>
+                <w:rFonts w:ascii="Arial" w:hAnsi="Arial" w:cs="Arial"/>
+                <w:sz w:val="24"/>
+                <w:szCs w:val="24"/>
+              </w:rPr>
+              <w:t xml:space="preserve"> </w:t>
+            </w:r>
+            <w:proofErr w:type="spellStart"/>
+            <w:r>
+              <w:rPr>
+                <w:rFonts w:ascii="Arial" w:hAnsi="Arial" w:cs="Arial"/>
+                <w:sz w:val="24"/>
+                <w:szCs w:val="24"/>
+              </w:rPr>
+              <w:t>halaman</w:t>
+            </w:r>
+            <w:proofErr w:type="spellEnd"/>
+            <w:r>
+              <w:rPr>
+                <w:rFonts w:ascii="Arial" w:hAnsi="Arial" w:cs="Arial"/>
+                <w:sz w:val="24"/>
+                <w:szCs w:val="24"/>
+              </w:rPr>
+              <w:t xml:space="preserve"> LBKB dan </w:t>
+            </w:r>
+            <w:proofErr w:type="spellStart"/>
+            <w:r>
+              <w:rPr>
+                <w:rFonts w:ascii="Arial" w:hAnsi="Arial" w:cs="Arial"/>
+                <w:sz w:val="24"/>
+                <w:szCs w:val="24"/>
+              </w:rPr>
+              <w:t>Shuntrip</w:t>
+            </w:r>
+            <w:proofErr w:type="spellEnd"/>
           </w:p>
         </w:tc>
       </w:tr>
@@ -3589,14 +12107,106 @@
                 <w:szCs w:val="24"/>
               </w:rPr>
             </w:pPr>
-            <w:r>
-              <w:rPr>
-                <w:rFonts w:ascii="Arial" w:hAnsi="Arial" w:cs="Arial"/>
-                <w:sz w:val="24"/>
-                <w:szCs w:val="24"/>
-              </w:rPr>
-              <w:t>Melakukan testing halaman dari awal ke akhir</w:t>
-            </w:r>
+            <w:proofErr w:type="spellStart"/>
+            <w:r>
+              <w:rPr>
+                <w:rFonts w:ascii="Arial" w:hAnsi="Arial" w:cs="Arial"/>
+                <w:sz w:val="24"/>
+                <w:szCs w:val="24"/>
+              </w:rPr>
+              <w:t>Melakukan</w:t>
+            </w:r>
+            <w:proofErr w:type="spellEnd"/>
+            <w:r>
+              <w:rPr>
+                <w:rFonts w:ascii="Arial" w:hAnsi="Arial" w:cs="Arial"/>
+                <w:sz w:val="24"/>
+                <w:szCs w:val="24"/>
+              </w:rPr>
+              <w:t xml:space="preserve"> testing </w:t>
+            </w:r>
+            <w:proofErr w:type="spellStart"/>
+            <w:r>
+              <w:rPr>
+                <w:rFonts w:ascii="Arial" w:hAnsi="Arial" w:cs="Arial"/>
+                <w:sz w:val="24"/>
+                <w:szCs w:val="24"/>
+              </w:rPr>
+              <w:t>halaman</w:t>
+            </w:r>
+            <w:proofErr w:type="spellEnd"/>
+            <w:r>
+              <w:rPr>
+                <w:rFonts w:ascii="Arial" w:hAnsi="Arial" w:cs="Arial"/>
+                <w:sz w:val="24"/>
+                <w:szCs w:val="24"/>
+              </w:rPr>
+              <w:t xml:space="preserve"> </w:t>
+            </w:r>
+            <w:proofErr w:type="spellStart"/>
+            <w:r>
+              <w:rPr>
+                <w:rFonts w:ascii="Arial" w:hAnsi="Arial" w:cs="Arial"/>
+                <w:sz w:val="24"/>
+                <w:szCs w:val="24"/>
+              </w:rPr>
+              <w:t>dari</w:t>
+            </w:r>
+            <w:proofErr w:type="spellEnd"/>
+            <w:r>
+              <w:rPr>
+                <w:rFonts w:ascii="Arial" w:hAnsi="Arial" w:cs="Arial"/>
+                <w:sz w:val="24"/>
+                <w:szCs w:val="24"/>
+              </w:rPr>
+              <w:t xml:space="preserve"> </w:t>
+            </w:r>
+            <w:proofErr w:type="spellStart"/>
+            <w:r>
+              <w:rPr>
+                <w:rFonts w:ascii="Arial" w:hAnsi="Arial" w:cs="Arial"/>
+                <w:sz w:val="24"/>
+                <w:szCs w:val="24"/>
+              </w:rPr>
+              <w:t>awal</w:t>
+            </w:r>
+            <w:proofErr w:type="spellEnd"/>
+            <w:r>
+              <w:rPr>
+                <w:rFonts w:ascii="Arial" w:hAnsi="Arial" w:cs="Arial"/>
+                <w:sz w:val="24"/>
+                <w:szCs w:val="24"/>
+              </w:rPr>
+              <w:t xml:space="preserve"> </w:t>
+            </w:r>
+            <w:proofErr w:type="spellStart"/>
+            <w:r>
+              <w:rPr>
+                <w:rFonts w:ascii="Arial" w:hAnsi="Arial" w:cs="Arial"/>
+                <w:sz w:val="24"/>
+                <w:szCs w:val="24"/>
+              </w:rPr>
+              <w:t>ke</w:t>
+            </w:r>
+            <w:proofErr w:type="spellEnd"/>
+            <w:r>
+              <w:rPr>
+                <w:rFonts w:ascii="Arial" w:hAnsi="Arial" w:cs="Arial"/>
+                <w:sz w:val="24"/>
+                <w:szCs w:val="24"/>
+              </w:rPr>
+              <w:t xml:space="preserve"> </w:t>
+            </w:r>
+            <w:proofErr w:type="spellStart"/>
+            <w:r>
+              <w:rPr>
+                <w:rFonts w:ascii="Arial" w:hAnsi="Arial" w:cs="Arial"/>
+                <w:sz w:val="24"/>
+                <w:szCs w:val="24"/>
+              </w:rPr>
+              <w:t>akhir</w:t>
+            </w:r>
+            <w:proofErr w:type="spellEnd"/>
           </w:p>
         </w:tc>
       </w:tr>
@@ -3692,14 +12302,106 @@
                 <w:szCs w:val="24"/>
               </w:rPr>
             </w:pPr>
-            <w:r>
-              <w:rPr>
-                <w:rFonts w:ascii="Arial" w:hAnsi="Arial" w:cs="Arial"/>
-                <w:sz w:val="24"/>
-                <w:szCs w:val="24"/>
-              </w:rPr>
-              <w:t>Melakukan testing halaman dari awal ke akhir</w:t>
-            </w:r>
+            <w:proofErr w:type="spellStart"/>
+            <w:r>
+              <w:rPr>
+                <w:rFonts w:ascii="Arial" w:hAnsi="Arial" w:cs="Arial"/>
+                <w:sz w:val="24"/>
+                <w:szCs w:val="24"/>
+              </w:rPr>
+              <w:t>Melakukan</w:t>
+            </w:r>
+            <w:proofErr w:type="spellEnd"/>
+            <w:r>
+              <w:rPr>
+                <w:rFonts w:ascii="Arial" w:hAnsi="Arial" w:cs="Arial"/>
+                <w:sz w:val="24"/>
+                <w:szCs w:val="24"/>
+              </w:rPr>
+              <w:t xml:space="preserve"> testing </w:t>
+            </w:r>
+            <w:proofErr w:type="spellStart"/>
+            <w:r>
+              <w:rPr>
+                <w:rFonts w:ascii="Arial" w:hAnsi="Arial" w:cs="Arial"/>
+                <w:sz w:val="24"/>
+                <w:szCs w:val="24"/>
+              </w:rPr>
+              <w:t>halaman</w:t>
+            </w:r>
+            <w:proofErr w:type="spellEnd"/>
+            <w:r>
+              <w:rPr>
+                <w:rFonts w:ascii="Arial" w:hAnsi="Arial" w:cs="Arial"/>
+                <w:sz w:val="24"/>
+                <w:szCs w:val="24"/>
+              </w:rPr>
+              <w:t xml:space="preserve"> </w:t>
+            </w:r>
+            <w:proofErr w:type="spellStart"/>
+            <w:r>
+              <w:rPr>
+                <w:rFonts w:ascii="Arial" w:hAnsi="Arial" w:cs="Arial"/>
+                <w:sz w:val="24"/>
+                <w:szCs w:val="24"/>
+              </w:rPr>
+              <w:t>dari</w:t>
+            </w:r>
+            <w:proofErr w:type="spellEnd"/>
+            <w:r>
+              <w:rPr>
+                <w:rFonts w:ascii="Arial" w:hAnsi="Arial" w:cs="Arial"/>
+                <w:sz w:val="24"/>
+                <w:szCs w:val="24"/>
+              </w:rPr>
+              <w:t xml:space="preserve"> </w:t>
+            </w:r>
+            <w:proofErr w:type="spellStart"/>
+            <w:r>
+              <w:rPr>
+                <w:rFonts w:ascii="Arial" w:hAnsi="Arial" w:cs="Arial"/>
+                <w:sz w:val="24"/>
+                <w:szCs w:val="24"/>
+              </w:rPr>
+              <w:t>awal</w:t>
+            </w:r>
+            <w:proofErr w:type="spellEnd"/>
+            <w:r>
+              <w:rPr>
+                <w:rFonts w:ascii="Arial" w:hAnsi="Arial" w:cs="Arial"/>
+                <w:sz w:val="24"/>
+                <w:szCs w:val="24"/>
+              </w:rPr>
+              <w:t xml:space="preserve"> </w:t>
+            </w:r>
+            <w:proofErr w:type="spellStart"/>
+            <w:r>
+              <w:rPr>
+                <w:rFonts w:ascii="Arial" w:hAnsi="Arial" w:cs="Arial"/>
+                <w:sz w:val="24"/>
+                <w:szCs w:val="24"/>
+              </w:rPr>
+              <w:t>ke</w:t>
+            </w:r>
+            <w:proofErr w:type="spellEnd"/>
+            <w:r>
+              <w:rPr>
+                <w:rFonts w:ascii="Arial" w:hAnsi="Arial" w:cs="Arial"/>
+                <w:sz w:val="24"/>
+                <w:szCs w:val="24"/>
+              </w:rPr>
+              <w:t xml:space="preserve"> </w:t>
+            </w:r>
+            <w:proofErr w:type="spellStart"/>
+            <w:r>
+              <w:rPr>
+                <w:rFonts w:ascii="Arial" w:hAnsi="Arial" w:cs="Arial"/>
+                <w:sz w:val="24"/>
+                <w:szCs w:val="24"/>
+              </w:rPr>
+              <w:t>akhir</w:t>
+            </w:r>
+            <w:proofErr w:type="spellEnd"/>
           </w:p>
         </w:tc>
       </w:tr>
@@ -3795,14 +12497,70 @@
                 <w:szCs w:val="24"/>
               </w:rPr>
             </w:pPr>
-            <w:r>
-              <w:rPr>
-                <w:rFonts w:ascii="Arial" w:hAnsi="Arial" w:cs="Arial"/>
-                <w:sz w:val="24"/>
-                <w:szCs w:val="24"/>
-              </w:rPr>
-              <w:t>Mepresentasikan hasil website yang telah dibuat</w:t>
-            </w:r>
+            <w:proofErr w:type="spellStart"/>
+            <w:r>
+              <w:rPr>
+                <w:rFonts w:ascii="Arial" w:hAnsi="Arial" w:cs="Arial"/>
+                <w:sz w:val="24"/>
+                <w:szCs w:val="24"/>
+              </w:rPr>
+              <w:t>Mepresentasikan</w:t>
+            </w:r>
+            <w:proofErr w:type="spellEnd"/>
+            <w:r>
+              <w:rPr>
+                <w:rFonts w:ascii="Arial" w:hAnsi="Arial" w:cs="Arial"/>
+                <w:sz w:val="24"/>
+                <w:szCs w:val="24"/>
+              </w:rPr>
+              <w:t xml:space="preserve"> </w:t>
+            </w:r>
+            <w:proofErr w:type="spellStart"/>
+            <w:r>
+              <w:rPr>
+                <w:rFonts w:ascii="Arial" w:hAnsi="Arial" w:cs="Arial"/>
+                <w:sz w:val="24"/>
+                <w:szCs w:val="24"/>
+              </w:rPr>
+              <w:t>hasil</w:t>
+            </w:r>
+            <w:proofErr w:type="spellEnd"/>
+            <w:r>
+              <w:rPr>
+                <w:rFonts w:ascii="Arial" w:hAnsi="Arial" w:cs="Arial"/>
+                <w:sz w:val="24"/>
+                <w:szCs w:val="24"/>
+              </w:rPr>
+              <w:t xml:space="preserve"> website yang </w:t>
+            </w:r>
+            <w:proofErr w:type="spellStart"/>
+            <w:r>
+              <w:rPr>
+                <w:rFonts w:ascii="Arial" w:hAnsi="Arial" w:cs="Arial"/>
+                <w:sz w:val="24"/>
+                <w:szCs w:val="24"/>
+              </w:rPr>
+              <w:t>telah</w:t>
+            </w:r>
+            <w:proofErr w:type="spellEnd"/>
+            <w:r>
+              <w:rPr>
+                <w:rFonts w:ascii="Arial" w:hAnsi="Arial" w:cs="Arial"/>
+                <w:sz w:val="24"/>
+                <w:szCs w:val="24"/>
+              </w:rPr>
+              <w:t xml:space="preserve"> </w:t>
+            </w:r>
+            <w:proofErr w:type="spellStart"/>
+            <w:r>
+              <w:rPr>
+                <w:rFonts w:ascii="Arial" w:hAnsi="Arial" w:cs="Arial"/>
+                <w:sz w:val="24"/>
+                <w:szCs w:val="24"/>
+              </w:rPr>
+              <w:t>dibuat</w:t>
+            </w:r>
+            <w:proofErr w:type="spellEnd"/>
           </w:p>
         </w:tc>
       </w:tr>
@@ -3899,13 +12657,77 @@
                 <w:szCs w:val="24"/>
               </w:rPr>
             </w:pPr>
-            <w:r>
-              <w:rPr>
-                <w:rFonts w:ascii="Arial" w:hAnsi="Arial" w:cs="Arial"/>
-                <w:sz w:val="24"/>
-                <w:szCs w:val="24"/>
-              </w:rPr>
-              <w:t xml:space="preserve">Menyelesaikan kegiatan KKP dan mengucapkan terima </w:t>
+            <w:proofErr w:type="spellStart"/>
+            <w:r>
+              <w:rPr>
+                <w:rFonts w:ascii="Arial" w:hAnsi="Arial" w:cs="Arial"/>
+                <w:sz w:val="24"/>
+                <w:szCs w:val="24"/>
+              </w:rPr>
+              <w:t>Menyelesaikan</w:t>
+            </w:r>
+            <w:proofErr w:type="spellEnd"/>
+            <w:r>
+              <w:rPr>
+                <w:rFonts w:ascii="Arial" w:hAnsi="Arial" w:cs="Arial"/>
+                <w:sz w:val="24"/>
+                <w:szCs w:val="24"/>
+              </w:rPr>
+              <w:t xml:space="preserve"> </w:t>
+            </w:r>
+            <w:proofErr w:type="spellStart"/>
+            <w:r>
+              <w:rPr>
+                <w:rFonts w:ascii="Arial" w:hAnsi="Arial" w:cs="Arial"/>
+                <w:sz w:val="24"/>
+                <w:szCs w:val="24"/>
+              </w:rPr>
+              <w:t>kegiatan</w:t>
+            </w:r>
+            <w:proofErr w:type="spellEnd"/>
+            <w:r>
+              <w:rPr>
+                <w:rFonts w:ascii="Arial" w:hAnsi="Arial" w:cs="Arial"/>
+                <w:sz w:val="24"/>
+                <w:szCs w:val="24"/>
+              </w:rPr>
+              <w:t xml:space="preserve"> KKP dan </w:t>
+            </w:r>
+            <w:proofErr w:type="spellStart"/>
+            <w:r>
+              <w:rPr>
+                <w:rFonts w:ascii="Arial" w:hAnsi="Arial" w:cs="Arial"/>
+                <w:sz w:val="24"/>
+                <w:szCs w:val="24"/>
+              </w:rPr>
+              <w:t>mengucapkan</w:t>
+            </w:r>
+            <w:proofErr w:type="spellEnd"/>
+            <w:r>
+              <w:rPr>
+                <w:rFonts w:ascii="Arial" w:hAnsi="Arial" w:cs="Arial"/>
+                <w:sz w:val="24"/>
+                <w:szCs w:val="24"/>
+              </w:rPr>
+              <w:t xml:space="preserve"> </w:t>
+            </w:r>
+            <w:proofErr w:type="spellStart"/>
+            <w:r>
+              <w:rPr>
+                <w:rFonts w:ascii="Arial" w:hAnsi="Arial" w:cs="Arial"/>
+                <w:sz w:val="24"/>
+                <w:szCs w:val="24"/>
+              </w:rPr>
+              <w:t>terima</w:t>
+            </w:r>
+            <w:proofErr w:type="spellEnd"/>
+            <w:r>
+              <w:rPr>
+                <w:rFonts w:ascii="Arial" w:hAnsi="Arial" w:cs="Arial"/>
+                <w:sz w:val="24"/>
+                <w:szCs w:val="24"/>
+              </w:rPr>
+              <w:t xml:space="preserve"> </w:t>
             </w:r>
           </w:p>
           <w:p>
@@ -3917,14 +12739,70 @@
                 <w:szCs w:val="24"/>
               </w:rPr>
             </w:pPr>
-            <w:r>
-              <w:rPr>
-                <w:rFonts w:ascii="Arial" w:hAnsi="Arial" w:cs="Arial"/>
-                <w:sz w:val="24"/>
-                <w:szCs w:val="24"/>
-              </w:rPr>
-              <w:t>kasih kepada seluruh karyawan</w:t>
-            </w:r>
+            <w:proofErr w:type="spellStart"/>
+            <w:r>
+              <w:rPr>
+                <w:rFonts w:ascii="Arial" w:hAnsi="Arial" w:cs="Arial"/>
+                <w:sz w:val="24"/>
+                <w:szCs w:val="24"/>
+              </w:rPr>
+              <w:t>kasih</w:t>
+            </w:r>
+            <w:proofErr w:type="spellEnd"/>
+            <w:r>
+              <w:rPr>
+                <w:rFonts w:ascii="Arial" w:hAnsi="Arial" w:cs="Arial"/>
+                <w:sz w:val="24"/>
+                <w:szCs w:val="24"/>
+              </w:rPr>
+              <w:t xml:space="preserve"> </w:t>
+            </w:r>
+            <w:proofErr w:type="spellStart"/>
+            <w:r>
+              <w:rPr>
+                <w:rFonts w:ascii="Arial" w:hAnsi="Arial" w:cs="Arial"/>
+                <w:sz w:val="24"/>
+                <w:szCs w:val="24"/>
+              </w:rPr>
+              <w:t>kepada</w:t>
+            </w:r>
+            <w:proofErr w:type="spellEnd"/>
+            <w:r>
+              <w:rPr>
+                <w:rFonts w:ascii="Arial" w:hAnsi="Arial" w:cs="Arial"/>
+                <w:sz w:val="24"/>
+                <w:szCs w:val="24"/>
+              </w:rPr>
+              <w:t xml:space="preserve"> </w:t>
+            </w:r>
+            <w:proofErr w:type="spellStart"/>
+            <w:r>
+              <w:rPr>
+                <w:rFonts w:ascii="Arial" w:hAnsi="Arial" w:cs="Arial"/>
+                <w:sz w:val="24"/>
+                <w:szCs w:val="24"/>
+              </w:rPr>
+              <w:t>seluruh</w:t>
+            </w:r>
+            <w:proofErr w:type="spellEnd"/>
+            <w:r>
+              <w:rPr>
+                <w:rFonts w:ascii="Arial" w:hAnsi="Arial" w:cs="Arial"/>
+                <w:sz w:val="24"/>
+                <w:szCs w:val="24"/>
+              </w:rPr>
+              <w:t xml:space="preserve"> </w:t>
+            </w:r>
+            <w:proofErr w:type="spellStart"/>
+            <w:r>
+              <w:rPr>
+                <w:rFonts w:ascii="Arial" w:hAnsi="Arial" w:cs="Arial"/>
+                <w:sz w:val="24"/>
+                <w:szCs w:val="24"/>
+              </w:rPr>
+              <w:t>karyawan</w:t>
+            </w:r>
+            <w:proofErr w:type="spellEnd"/>
           </w:p>
         </w:tc>
       </w:tr>
